--- a/wording_final.docx
+++ b/wording_final.docx
@@ -24,6 +24,15 @@
           <w:u w:val="single"/>
         </w:rPr>
         <w:t>Erklärungen</w:t>
+      </w:r>
+      <w:r>
+        <w:rPr>
+          <w:rFonts w:cstheme="minorHAnsi"/>
+          <w:sz w:val="18"/>
+          <w:szCs w:val="18"/>
+          <w:u w:val="single"/>
+        </w:rPr>
+        <w:t xml:space="preserve"> (X)</w:t>
       </w:r>
     </w:p>
     <w:p>
@@ -155,27 +164,7 @@
           <w:sz w:val="18"/>
           <w:szCs w:val="18"/>
         </w:rPr>
-        <w:t xml:space="preserve">Herzlich Willkommen zur Online-Studie des </w:t>
-      </w:r>
-      <w:proofErr w:type="spellStart"/>
-      <w:r>
-        <w:rPr>
-          <w:rFonts w:asciiTheme="minorHAnsi" w:hAnsiTheme="minorHAnsi" w:cstheme="minorHAnsi"/>
-          <w:color w:val="212529"/>
-          <w:sz w:val="18"/>
-          <w:szCs w:val="18"/>
-        </w:rPr>
-        <w:t>BonnEconLab</w:t>
-      </w:r>
-      <w:proofErr w:type="spellEnd"/>
-      <w:r>
-        <w:rPr>
-          <w:rFonts w:asciiTheme="minorHAnsi" w:hAnsiTheme="minorHAnsi" w:cstheme="minorHAnsi"/>
-          <w:color w:val="212529"/>
-          <w:sz w:val="18"/>
-          <w:szCs w:val="18"/>
-        </w:rPr>
-        <w:t xml:space="preserve">. Bitte beachten Sie, dass Sie an dieser Studie </w:t>
+        <w:t xml:space="preserve">Herzlich Willkommen zur Online-Studie des BonnEconLab. Bitte beachten Sie, dass Sie an dieser Studie </w:t>
       </w:r>
       <w:r>
         <w:rPr>
@@ -360,7 +349,7 @@
         </w:rPr>
         <w:t>per E-Mail: </w:t>
       </w:r>
-      <w:hyperlink r:id="rId5" w:history="1">
+      <w:hyperlink r:id="rId7" w:history="1">
         <w:r>
           <w:rPr>
             <w:rStyle w:val="Hyperlink"/>
@@ -712,7 +701,7 @@
         </w:rPr>
         <w:br/>
       </w:r>
-      <w:hyperlink r:id="rId6" w:history="1">
+      <w:hyperlink r:id="rId8" w:history="1">
         <w:r>
           <w:rPr>
             <w:rFonts w:eastAsia="Times New Roman" w:cstheme="minorHAnsi"/>
@@ -841,85 +830,19 @@
           <w:szCs w:val="18"/>
           <w:lang w:val="en-GB" w:eastAsia="de-DE"/>
         </w:rPr>
-        <w:t xml:space="preserve">Anna Schulze Tilling, Bonn Graduate School of Economics/ CRC </w:t>
-      </w:r>
-      <w:proofErr w:type="spellStart"/>
+        <w:t xml:space="preserve">Anna Schulze Tilling, Bonn Graduate School of Economics/ CRC Transregio 224 EPoS, Universität Bonn, Kaiserstr. </w:t>
+      </w:r>
       <w:r>
         <w:rPr>
           <w:rFonts w:eastAsia="Times New Roman" w:cstheme="minorHAnsi"/>
           <w:color w:val="000000"/>
           <w:sz w:val="18"/>
           <w:szCs w:val="18"/>
-          <w:lang w:val="en-GB" w:eastAsia="de-DE"/>
-        </w:rPr>
-        <w:t>Transregio</w:t>
-      </w:r>
-      <w:proofErr w:type="spellEnd"/>
-      <w:r>
-        <w:rPr>
-          <w:rFonts w:eastAsia="Times New Roman" w:cstheme="minorHAnsi"/>
-          <w:color w:val="000000"/>
-          <w:sz w:val="18"/>
-          <w:szCs w:val="18"/>
-          <w:lang w:val="en-GB" w:eastAsia="de-DE"/>
-        </w:rPr>
-        <w:t xml:space="preserve"> 224 </w:t>
-      </w:r>
-      <w:proofErr w:type="spellStart"/>
-      <w:r>
-        <w:rPr>
-          <w:rFonts w:eastAsia="Times New Roman" w:cstheme="minorHAnsi"/>
-          <w:color w:val="000000"/>
-          <w:sz w:val="18"/>
-          <w:szCs w:val="18"/>
-          <w:lang w:val="en-GB" w:eastAsia="de-DE"/>
-        </w:rPr>
-        <w:t>EPoS</w:t>
-      </w:r>
-      <w:proofErr w:type="spellEnd"/>
-      <w:r>
-        <w:rPr>
-          <w:rFonts w:eastAsia="Times New Roman" w:cstheme="minorHAnsi"/>
-          <w:color w:val="000000"/>
-          <w:sz w:val="18"/>
-          <w:szCs w:val="18"/>
-          <w:lang w:val="en-GB" w:eastAsia="de-DE"/>
-        </w:rPr>
-        <w:t xml:space="preserve">, Universität Bonn, </w:t>
-      </w:r>
-      <w:proofErr w:type="spellStart"/>
-      <w:r>
-        <w:rPr>
-          <w:rFonts w:eastAsia="Times New Roman" w:cstheme="minorHAnsi"/>
-          <w:color w:val="000000"/>
-          <w:sz w:val="18"/>
-          <w:szCs w:val="18"/>
-          <w:lang w:val="en-GB" w:eastAsia="de-DE"/>
-        </w:rPr>
-        <w:t>Kaiserstr</w:t>
-      </w:r>
-      <w:proofErr w:type="spellEnd"/>
-      <w:r>
-        <w:rPr>
-          <w:rFonts w:eastAsia="Times New Roman" w:cstheme="minorHAnsi"/>
-          <w:color w:val="000000"/>
-          <w:sz w:val="18"/>
-          <w:szCs w:val="18"/>
-          <w:lang w:val="en-GB" w:eastAsia="de-DE"/>
-        </w:rPr>
-        <w:t xml:space="preserve">. </w:t>
-      </w:r>
-      <w:r>
-        <w:rPr>
-          <w:rFonts w:eastAsia="Times New Roman" w:cstheme="minorHAnsi"/>
-          <w:color w:val="000000"/>
-          <w:sz w:val="18"/>
-          <w:szCs w:val="18"/>
           <w:lang w:eastAsia="de-DE"/>
         </w:rPr>
         <w:t>1, 53111 Bonn, E–Mail: </w:t>
       </w:r>
-      <w:hyperlink r:id="rId7" w:tgtFrame="_blank" w:history="1">
+      <w:hyperlink r:id="rId9" w:tgtFrame="_blank" w:history="1">
         <w:r>
           <w:rPr>
             <w:rFonts w:eastAsia="Times New Roman" w:cstheme="minorHAnsi"/>
@@ -978,7 +901,7 @@
         </w:rPr>
         <w:t>Rheinische Friedrich-Wilhelms-Universität Bonn, Regina-Pacis-Weg 3, 53113 Bonn, E-Mail: </w:t>
       </w:r>
-      <w:hyperlink r:id="rId8" w:tgtFrame="_blank" w:history="1">
+      <w:hyperlink r:id="rId10" w:tgtFrame="_blank" w:history="1">
         <w:r>
           <w:rPr>
             <w:rFonts w:eastAsia="Times New Roman" w:cstheme="minorHAnsi"/>
@@ -1001,7 +924,7 @@
         </w:rPr>
         <w:t>, Tel: +49 (0)228-73-0, </w:t>
       </w:r>
-      <w:hyperlink r:id="rId9" w:tgtFrame="_blank" w:history="1">
+      <w:hyperlink r:id="rId11" w:tgtFrame="_blank" w:history="1">
         <w:r>
           <w:rPr>
             <w:rFonts w:eastAsia="Times New Roman" w:cstheme="minorHAnsi"/>
@@ -1249,31 +1172,9 @@
           <w:szCs w:val="18"/>
           <w:lang w:eastAsia="de-DE"/>
         </w:rPr>
-        <w:t xml:space="preserve">Sie können ebenfalls Kontakt mit dem Datenschutzbeauftragten der Universität Bonn aufnehmen: Dr. Jörg Hartmann, </w:t>
-      </w:r>
-      <w:proofErr w:type="spellStart"/>
-      <w:r>
-        <w:rPr>
-          <w:rFonts w:eastAsia="Times New Roman" w:cstheme="minorHAnsi"/>
-          <w:color w:val="000000"/>
-          <w:sz w:val="18"/>
-          <w:szCs w:val="18"/>
-          <w:lang w:eastAsia="de-DE"/>
-        </w:rPr>
-        <w:t>Genscherallee</w:t>
-      </w:r>
-      <w:proofErr w:type="spellEnd"/>
-      <w:r>
-        <w:rPr>
-          <w:rFonts w:eastAsia="Times New Roman" w:cstheme="minorHAnsi"/>
-          <w:color w:val="000000"/>
-          <w:sz w:val="18"/>
-          <w:szCs w:val="18"/>
-          <w:lang w:eastAsia="de-DE"/>
-        </w:rPr>
-        <w:t xml:space="preserve"> 3, 53113 Bonn, E-Mail: </w:t>
-      </w:r>
-      <w:hyperlink r:id="rId10" w:tgtFrame="_blank" w:history="1">
+        <w:t>Sie können ebenfalls Kontakt mit dem Datenschutzbeauftragten der Universität Bonn aufnehmen: Dr. Jörg Hartmann, Genscherallee 3, 53113 Bonn, E-Mail: </w:t>
+      </w:r>
+      <w:hyperlink r:id="rId12" w:tgtFrame="_blank" w:history="1">
         <w:r>
           <w:rPr>
             <w:rFonts w:eastAsia="Times New Roman" w:cstheme="minorHAnsi"/>
@@ -1296,7 +1197,7 @@
         </w:rPr>
         <w:t>, Tel: + 49 (0)228 -73 – 6758, </w:t>
       </w:r>
-      <w:hyperlink r:id="rId11" w:tgtFrame="_blank" w:history="1">
+      <w:hyperlink r:id="rId13" w:tgtFrame="_blank" w:history="1">
         <w:r>
           <w:rPr>
             <w:rFonts w:eastAsia="Times New Roman" w:cstheme="minorHAnsi"/>
@@ -1588,29 +1489,7 @@
           <w:szCs w:val="18"/>
           <w:lang w:eastAsia="de-DE"/>
         </w:rPr>
-        <w:t xml:space="preserve">Falls Sie Ihre Auswahl noch einmal ändern wollen, klicken Sie auf "Auswahl ändern". Falls nicht, können Sie das Browserfenster bzw. den </w:t>
-      </w:r>
-      <w:proofErr w:type="spellStart"/>
-      <w:r>
-        <w:rPr>
-          <w:rFonts w:eastAsia="Times New Roman" w:cstheme="minorHAnsi"/>
-          <w:color w:val="000000"/>
-          <w:sz w:val="18"/>
-          <w:szCs w:val="18"/>
-          <w:lang w:eastAsia="de-DE"/>
-        </w:rPr>
-        <w:t>Browsertab</w:t>
-      </w:r>
-      <w:proofErr w:type="spellEnd"/>
-      <w:r>
-        <w:rPr>
-          <w:rFonts w:eastAsia="Times New Roman" w:cstheme="minorHAnsi"/>
-          <w:color w:val="000000"/>
-          <w:sz w:val="18"/>
-          <w:szCs w:val="18"/>
-          <w:lang w:eastAsia="de-DE"/>
-        </w:rPr>
-        <w:t xml:space="preserve"> jetzt schließen und nehmen somit nicht an der Studie teil. Ihnen entstehen dadurch keine Nachteile.</w:t>
+        <w:t>Falls Sie Ihre Auswahl noch einmal ändern wollen, klicken Sie auf "Auswahl ändern". Falls nicht, können Sie das Browserfenster bzw. den Browsertab jetzt schließen und nehmen somit nicht an der Studie teil. Ihnen entstehen dadurch keine Nachteile.</w:t>
       </w:r>
     </w:p>
     <w:p>
@@ -1680,6 +1559,15 @@
         <w:lastRenderedPageBreak/>
         <w:t>Aufbau</w:t>
       </w:r>
+      <w:r>
+        <w:rPr>
+          <w:rFonts w:cstheme="minorHAnsi"/>
+          <w:sz w:val="18"/>
+          <w:szCs w:val="18"/>
+          <w:u w:val="single"/>
+        </w:rPr>
+        <w:t xml:space="preserve"> (X)</w:t>
+      </w:r>
     </w:p>
     <w:p>
       <w:pPr>
@@ -2207,6 +2095,15 @@
         <w:lastRenderedPageBreak/>
         <w:t>Beschreibung der kommenden Entscheidungssituationen</w:t>
       </w:r>
+      <w:r>
+        <w:rPr>
+          <w:rFonts w:cstheme="minorHAnsi"/>
+          <w:sz w:val="18"/>
+          <w:szCs w:val="18"/>
+          <w:u w:val="single"/>
+        </w:rPr>
+        <w:t xml:space="preserve"> (X)</w:t>
+      </w:r>
     </w:p>
     <w:p>
       <w:pPr>
@@ -2677,6 +2574,15 @@
         </w:rPr>
         <w:t>Auszahlung</w:t>
       </w:r>
+      <w:r>
+        <w:rPr>
+          <w:rFonts w:cstheme="minorHAnsi"/>
+          <w:sz w:val="18"/>
+          <w:szCs w:val="18"/>
+          <w:u w:val="single"/>
+        </w:rPr>
+        <w:t xml:space="preserve"> (X)</w:t>
+      </w:r>
     </w:p>
     <w:p>
       <w:pPr>
@@ -3079,6 +2985,15 @@
         </w:rPr>
         <w:t xml:space="preserve"> und Verständnisfragen</w:t>
       </w:r>
+      <w:r>
+        <w:rPr>
+          <w:rFonts w:cstheme="minorHAnsi"/>
+          <w:sz w:val="18"/>
+          <w:szCs w:val="18"/>
+          <w:u w:val="single"/>
+        </w:rPr>
+        <w:t xml:space="preserve"> (X)</w:t>
+      </w:r>
     </w:p>
     <w:p>
       <w:pPr>
@@ -3589,27 +3504,7 @@
           <w:sz w:val="18"/>
           <w:szCs w:val="18"/>
         </w:rPr>
-        <w:t xml:space="preserve">Einfügen Lotterie Screenshot, bei der eine Zeile markiert ist, in der die sichere Auszahlung gewählt wurde. WICHTIG: Die auszahlungsrelevante Zeile soll in diesen Beispielen nicht die sein, in der </w:t>
-      </w:r>
-      <w:proofErr w:type="spellStart"/>
-      <w:r>
-        <w:rPr>
-          <w:rFonts w:cstheme="minorHAnsi"/>
-          <w:color w:val="FF0000"/>
-          <w:sz w:val="18"/>
-          <w:szCs w:val="18"/>
-        </w:rPr>
-        <w:t>geswitched</w:t>
-      </w:r>
-      <w:proofErr w:type="spellEnd"/>
-      <w:r>
-        <w:rPr>
-          <w:rFonts w:cstheme="minorHAnsi"/>
-          <w:color w:val="FF0000"/>
-          <w:sz w:val="18"/>
-          <w:szCs w:val="18"/>
-        </w:rPr>
-        <w:t xml:space="preserve"> wird. Nicht dass irgendwie suggeriert wird, man könnte damit die ausgewählte Zeile beeinflussen.</w:t>
+        <w:t>Einfügen Lotterie Screenshot, bei der eine Zeile markiert ist, in der die sichere Auszahlung gewählt wurde. WICHTIG: Die auszahlungsrelevante Zeile soll in diesen Beispielen nicht die sein, in der geswitched wird. Nicht dass irgendwie suggeriert wird, man könnte damit die ausgewählte Zeile beeinflussen.</w:t>
       </w:r>
     </w:p>
     <w:p>
@@ -3749,16 +3644,7 @@
           <w:sz w:val="18"/>
           <w:szCs w:val="18"/>
         </w:rPr>
-        <w:t>Eingabe bei Verlustsituation</w:t>
-      </w:r>
-      <w:r>
-        <w:rPr>
-          <w:rFonts w:cstheme="minorHAnsi"/>
-          <w:b/>
-          <w:sz w:val="18"/>
-          <w:szCs w:val="18"/>
-        </w:rPr>
-        <w:t xml:space="preserve"> </w:t>
+        <w:t xml:space="preserve">Eingabe bei Verlustsituation </w:t>
       </w:r>
     </w:p>
     <w:p>
@@ -4005,16 +3891,7 @@
           <w:sz w:val="18"/>
           <w:szCs w:val="18"/>
         </w:rPr>
-        <w:t>Auszahlung</w:t>
-      </w:r>
-      <w:r>
-        <w:rPr>
-          <w:rFonts w:cstheme="minorHAnsi"/>
-          <w:b/>
-          <w:sz w:val="18"/>
-          <w:szCs w:val="18"/>
-        </w:rPr>
-        <w:t xml:space="preserve"> bei Verlustsituation</w:t>
+        <w:t>Auszahlung bei Verlustsituation</w:t>
       </w:r>
     </w:p>
     <w:p>
@@ -4073,27 +3950,7 @@
           <w:sz w:val="18"/>
           <w:szCs w:val="18"/>
         </w:rPr>
-        <w:t xml:space="preserve">Einfügen Lotterie Screenshot, bei der eine Zeile markiert ist, in der die Lotterie gewählt wurde. WICHTIG: Die auszahlungsrelevante Zeile soll in diesen Beispielen nicht die sein, in der </w:t>
-      </w:r>
-      <w:proofErr w:type="spellStart"/>
-      <w:r>
-        <w:rPr>
-          <w:rFonts w:cstheme="minorHAnsi"/>
-          <w:color w:val="FF0000"/>
-          <w:sz w:val="18"/>
-          <w:szCs w:val="18"/>
-        </w:rPr>
-        <w:t>geswitched</w:t>
-      </w:r>
-      <w:proofErr w:type="spellEnd"/>
-      <w:r>
-        <w:rPr>
-          <w:rFonts w:cstheme="minorHAnsi"/>
-          <w:color w:val="FF0000"/>
-          <w:sz w:val="18"/>
-          <w:szCs w:val="18"/>
-        </w:rPr>
-        <w:t xml:space="preserve"> wird. Nicht dass irgendwie suggeriert wird, man könnte damit die ausgewählte Zeile beeinflussen.</w:t>
+        <w:t>Einfügen Lotterie Screenshot, bei der eine Zeile markiert ist, in der die Lotterie gewählt wurde. WICHTIG: Die auszahlungsrelevante Zeile soll in diesen Beispielen nicht die sein, in der geswitched wird. Nicht dass irgendwie suggeriert wird, man könnte damit die ausgewählte Zeile beeinflussen.</w:t>
       </w:r>
     </w:p>
     <w:p>
@@ -4482,19 +4339,18 @@
           <w:sz w:val="18"/>
           <w:szCs w:val="18"/>
         </w:rPr>
-        <w:t xml:space="preserve">WICHTIG: Die auszahlungsrelevante Zeile soll in diesen Beispielen nicht die sein, in der </w:t>
-      </w:r>
-      <w:proofErr w:type="spellStart"/>
-      <w:r>
+        <w:t>WICHTIG: Die auszahlungsrelevante Zeile soll in diesen Beispielen nicht die sein, in der geswitched wird. Nicht dass irgendwie suggeriert wird, man könnte damit die ausgewählte Zeile beeinflussen.</w:t>
+      </w:r>
+    </w:p>
+    <w:p>
+      <w:pPr>
         <w:rPr>
           <w:rFonts w:cstheme="minorHAnsi"/>
           <w:color w:val="FF0000"/>
           <w:sz w:val="18"/>
           <w:szCs w:val="18"/>
         </w:rPr>
-        <w:t>geswitched</w:t>
-      </w:r>
-      <w:proofErr w:type="spellEnd"/>
+      </w:pPr>
       <w:r>
         <w:rPr>
           <w:rFonts w:cstheme="minorHAnsi"/>
@@ -4502,17 +4358,63 @@
           <w:sz w:val="18"/>
           <w:szCs w:val="18"/>
         </w:rPr>
-        <w:t xml:space="preserve"> wird. Nicht dass irgendwie suggeriert wird, man könnte damit die ausgewählte Zeile beeinflussen.</w:t>
-      </w:r>
-    </w:p>
-    <w:p>
-      <w:pPr>
+        <w:br/>
+      </w:r>
+      <w:r>
+        <w:rPr>
+          <w:rFonts w:cstheme="minorHAnsi"/>
+          <w:b/>
+          <w:color w:val="212529"/>
+          <w:sz w:val="18"/>
+          <w:szCs w:val="18"/>
+        </w:rPr>
+        <w:t xml:space="preserve">„Nun wird die markierte Reihe zufällig als auszahlungsrelevante Reihe bestimmt. </w:t>
+      </w:r>
+      <w:r>
+        <w:rPr>
+          <w:rFonts w:cstheme="minorHAnsi"/>
+          <w:b/>
+          <w:color w:val="212529"/>
+          <w:sz w:val="18"/>
+          <w:szCs w:val="18"/>
+        </w:rPr>
+        <w:t>Was erhalten Sie?</w:t>
+      </w:r>
+      <w:r>
+        <w:rPr>
+          <w:rFonts w:cstheme="minorHAnsi"/>
+          <w:b/>
+          <w:color w:val="212529"/>
+          <w:sz w:val="18"/>
+          <w:szCs w:val="18"/>
+        </w:rPr>
+        <w:t>“</w:t>
+      </w:r>
+      <w:r>
+        <w:rPr>
+          <w:rFonts w:cstheme="minorHAnsi"/>
+          <w:sz w:val="18"/>
+          <w:szCs w:val="18"/>
+        </w:rPr>
+        <w:br/>
+      </w:r>
+      <w:r>
         <w:rPr>
           <w:rFonts w:cstheme="minorHAnsi"/>
           <w:color w:val="FF0000"/>
           <w:sz w:val="18"/>
           <w:szCs w:val="18"/>
         </w:rPr>
+        <w:t>Single-Choice mit 4 Auswahlmöglichkeiten</w:t>
+      </w:r>
+    </w:p>
+    <w:p>
+      <w:pPr>
+        <w:rPr>
+          <w:rFonts w:cstheme="minorHAnsi"/>
+          <w:sz w:val="18"/>
+          <w:szCs w:val="18"/>
+        </w:rPr>
       </w:pPr>
       <w:r>
         <w:rPr>
@@ -4521,33 +4423,805 @@
           <w:sz w:val="18"/>
           <w:szCs w:val="18"/>
         </w:rPr>
+        <w:tab/>
+      </w:r>
+      <w:r>
+        <w:rPr>
+          <w:rFonts w:cstheme="minorHAnsi"/>
+          <w:sz w:val="18"/>
+          <w:szCs w:val="18"/>
+        </w:rPr>
+        <w:t>„Sie erhalten mit Sicherheit xxx</w:t>
+      </w:r>
+      <w:r>
+        <w:rPr>
+          <w:rFonts w:cstheme="minorHAnsi"/>
+          <w:sz w:val="18"/>
+          <w:szCs w:val="18"/>
+        </w:rPr>
+        <w:t xml:space="preserve"> Punkte </w:t>
+      </w:r>
+      <w:r>
+        <w:rPr>
+          <w:rFonts w:cstheme="minorHAnsi"/>
+          <w:sz w:val="18"/>
+          <w:szCs w:val="18"/>
+        </w:rPr>
+        <w:t>“</w:t>
+      </w:r>
+    </w:p>
+    <w:p>
+      <w:pPr>
+        <w:ind w:left="708"/>
+        <w:rPr>
+          <w:rFonts w:cstheme="minorHAnsi"/>
+          <w:sz w:val="18"/>
+          <w:szCs w:val="18"/>
+        </w:rPr>
+      </w:pPr>
+      <w:r>
+        <w:rPr>
+          <w:rFonts w:cstheme="minorHAnsi"/>
+          <w:sz w:val="18"/>
+          <w:szCs w:val="18"/>
+        </w:rPr>
+        <w:t>„Mit Wahrscheinlichkeit X erhalten Sie xxx</w:t>
+      </w:r>
+      <w:r>
+        <w:rPr>
+          <w:rFonts w:cstheme="minorHAnsi"/>
+          <w:sz w:val="18"/>
+          <w:szCs w:val="18"/>
+        </w:rPr>
+        <w:t xml:space="preserve"> Punkte</w:t>
+      </w:r>
+      <w:r>
+        <w:rPr>
+          <w:rFonts w:cstheme="minorHAnsi"/>
+          <w:sz w:val="18"/>
+          <w:szCs w:val="18"/>
+        </w:rPr>
+        <w:t xml:space="preserve"> und mit Wahrscheinlichkeit 1-X erhalten Sie xxx</w:t>
+      </w:r>
+      <w:r>
+        <w:rPr>
+          <w:rFonts w:cstheme="minorHAnsi"/>
+          <w:sz w:val="18"/>
+          <w:szCs w:val="18"/>
+        </w:rPr>
+        <w:t xml:space="preserve"> Punkte</w:t>
+      </w:r>
+      <w:r>
+        <w:rPr>
+          <w:rFonts w:cstheme="minorHAnsi"/>
+          <w:sz w:val="18"/>
+          <w:szCs w:val="18"/>
+        </w:rPr>
+        <w:t>“</w:t>
+      </w:r>
+    </w:p>
+    <w:p>
+      <w:pPr>
+        <w:ind w:left="708"/>
+        <w:rPr>
+          <w:rFonts w:cstheme="minorHAnsi"/>
+          <w:sz w:val="18"/>
+          <w:szCs w:val="18"/>
+        </w:rPr>
+      </w:pPr>
+      <w:r>
+        <w:rPr>
+          <w:rFonts w:cstheme="minorHAnsi"/>
+          <w:sz w:val="18"/>
+          <w:szCs w:val="18"/>
+        </w:rPr>
+        <w:t>„Sie erhalten mit Sicherheit yyy</w:t>
+      </w:r>
+      <w:r>
+        <w:rPr>
+          <w:rFonts w:cstheme="minorHAnsi"/>
+          <w:sz w:val="18"/>
+          <w:szCs w:val="18"/>
+        </w:rPr>
+        <w:t xml:space="preserve"> Punkte</w:t>
+      </w:r>
+      <w:r>
+        <w:rPr>
+          <w:rFonts w:cstheme="minorHAnsi"/>
+          <w:sz w:val="18"/>
+          <w:szCs w:val="18"/>
+        </w:rPr>
+        <w:t>“</w:t>
+      </w:r>
+    </w:p>
+    <w:p>
+      <w:pPr>
+        <w:ind w:left="708"/>
+        <w:rPr>
+          <w:rFonts w:cstheme="minorHAnsi"/>
+          <w:sz w:val="18"/>
+          <w:szCs w:val="18"/>
+        </w:rPr>
+      </w:pPr>
+      <w:r>
+        <w:rPr>
+          <w:rFonts w:cstheme="minorHAnsi"/>
+          <w:sz w:val="18"/>
+          <w:szCs w:val="18"/>
+        </w:rPr>
+        <w:t>„Mit Wahrscheinlichkeit X erhalten Sie yyy Punkte und mit Wahrscheinlichkeit 1-X erhalten Sie yyy Punkte“</w:t>
+      </w:r>
+    </w:p>
+    <w:p>
+      <w:pPr>
+        <w:rPr>
+          <w:rFonts w:cstheme="minorHAnsi"/>
+          <w:b/>
+          <w:color w:val="212529"/>
+          <w:sz w:val="18"/>
+          <w:szCs w:val="18"/>
+        </w:rPr>
+      </w:pPr>
+      <w:r>
+        <w:rPr>
+          <w:rFonts w:cstheme="minorHAnsi"/>
+          <w:b/>
+          <w:color w:val="212529"/>
+          <w:sz w:val="18"/>
+          <w:szCs w:val="18"/>
+        </w:rPr>
+        <w:t>Frage 2 (Gewinnsituation)</w:t>
+      </w:r>
+    </w:p>
+    <w:p>
+      <w:pPr>
+        <w:rPr>
+          <w:rFonts w:cstheme="minorHAnsi"/>
+          <w:color w:val="FF0000"/>
+          <w:sz w:val="18"/>
+          <w:szCs w:val="18"/>
+        </w:rPr>
+      </w:pPr>
+      <w:r>
+        <w:rPr>
+          <w:rFonts w:cstheme="minorHAnsi"/>
+          <w:b/>
+          <w:color w:val="212529"/>
+          <w:sz w:val="18"/>
+          <w:szCs w:val="18"/>
+        </w:rPr>
+        <w:t xml:space="preserve">„Angenommen, Sie haben folgende Entscheidung getroffen“ (Entscheidung für </w:t>
+      </w:r>
+      <w:r>
+        <w:rPr>
+          <w:rFonts w:cstheme="minorHAnsi"/>
+          <w:b/>
+          <w:color w:val="FF0000"/>
+          <w:sz w:val="18"/>
+          <w:szCs w:val="18"/>
+        </w:rPr>
+        <w:t>sichere Auszahlung</w:t>
+      </w:r>
+      <w:r>
+        <w:rPr>
+          <w:rFonts w:cstheme="minorHAnsi"/>
+          <w:b/>
+          <w:color w:val="212529"/>
+          <w:sz w:val="18"/>
+          <w:szCs w:val="18"/>
+        </w:rPr>
+        <w:t>):</w:t>
+      </w:r>
+      <w:r>
+        <w:rPr>
+          <w:rFonts w:cstheme="minorHAnsi"/>
+          <w:b/>
+          <w:color w:val="212529"/>
+          <w:sz w:val="18"/>
+          <w:szCs w:val="18"/>
+        </w:rPr>
         <w:br/>
       </w:r>
       <w:r>
         <w:rPr>
           <w:rFonts w:cstheme="minorHAnsi"/>
-          <w:b/>
-          <w:color w:val="212529"/>
-          <w:sz w:val="18"/>
-          <w:szCs w:val="18"/>
-        </w:rPr>
-        <w:t xml:space="preserve">„Nun wird die markierte Reihe zufällig als auszahlungsrelevante Reihe bestimmt. </w:t>
-      </w:r>
-      <w:r>
-        <w:rPr>
-          <w:rFonts w:cstheme="minorHAnsi"/>
-          <w:b/>
-          <w:color w:val="212529"/>
-          <w:sz w:val="18"/>
-          <w:szCs w:val="18"/>
-        </w:rPr>
-        <w:t>Was erhalten Sie?</w:t>
-      </w:r>
-      <w:r>
-        <w:rPr>
-          <w:rFonts w:cstheme="minorHAnsi"/>
-          <w:b/>
-          <w:color w:val="212529"/>
+          <w:color w:val="FF0000"/>
+          <w:sz w:val="18"/>
+          <w:szCs w:val="18"/>
+        </w:rPr>
+        <w:t>Einfügen</w:t>
+      </w:r>
+      <w:r>
+        <w:rPr>
+          <w:rFonts w:cstheme="minorHAnsi"/>
+          <w:color w:val="FF0000"/>
+          <w:sz w:val="18"/>
+          <w:szCs w:val="18"/>
+        </w:rPr>
+        <w:t xml:space="preserve"> </w:t>
+      </w:r>
+      <w:r>
+        <w:rPr>
+          <w:rFonts w:cstheme="minorHAnsi"/>
+          <w:color w:val="FF0000"/>
+          <w:sz w:val="18"/>
+          <w:szCs w:val="18"/>
+        </w:rPr>
+        <w:t xml:space="preserve">Screenshot </w:t>
+      </w:r>
+      <w:r>
+        <w:rPr>
+          <w:rFonts w:cstheme="minorHAnsi"/>
+          <w:color w:val="FF0000"/>
+          <w:sz w:val="18"/>
+          <w:szCs w:val="18"/>
+        </w:rPr>
+        <w:t xml:space="preserve">gleiche </w:t>
+      </w:r>
+      <w:r>
+        <w:rPr>
+          <w:rFonts w:cstheme="minorHAnsi"/>
+          <w:color w:val="FF0000"/>
+          <w:sz w:val="18"/>
+          <w:szCs w:val="18"/>
+        </w:rPr>
+        <w:t xml:space="preserve">Lotterie </w:t>
+      </w:r>
+      <w:r>
+        <w:rPr>
+          <w:rFonts w:cstheme="minorHAnsi"/>
+          <w:color w:val="FF0000"/>
+          <w:sz w:val="18"/>
+          <w:szCs w:val="18"/>
+        </w:rPr>
+        <w:t>wie in</w:t>
+      </w:r>
+      <w:r>
+        <w:rPr>
+          <w:rFonts w:cstheme="minorHAnsi"/>
+          <w:color w:val="FF0000"/>
+          <w:sz w:val="18"/>
+          <w:szCs w:val="18"/>
+        </w:rPr>
+        <w:t xml:space="preserve"> Frage 1 (gleiche </w:t>
+      </w:r>
+      <w:r>
+        <w:rPr>
+          <w:rFonts w:cstheme="minorHAnsi"/>
+          <w:color w:val="FF0000"/>
+          <w:sz w:val="18"/>
+          <w:szCs w:val="18"/>
+        </w:rPr>
+        <w:t>markierte Reihe</w:t>
+      </w:r>
+      <w:r>
+        <w:rPr>
+          <w:rFonts w:cstheme="minorHAnsi"/>
+          <w:color w:val="FF0000"/>
+          <w:sz w:val="18"/>
+          <w:szCs w:val="18"/>
+        </w:rPr>
+        <w:t xml:space="preserve"> aber andere </w:t>
+      </w:r>
+      <w:r>
+        <w:rPr>
+          <w:rFonts w:cstheme="minorHAnsi"/>
+          <w:color w:val="FF0000"/>
+          <w:sz w:val="18"/>
+          <w:szCs w:val="18"/>
+        </w:rPr>
+        <w:t>Entscheidung (also anderer Switch-Point)</w:t>
+      </w:r>
+      <w:r>
+        <w:rPr>
+          <w:rFonts w:cstheme="minorHAnsi"/>
+          <w:color w:val="FF0000"/>
+          <w:sz w:val="18"/>
+          <w:szCs w:val="18"/>
+        </w:rPr>
+        <w:t>)</w:t>
+      </w:r>
+      <w:r>
+        <w:rPr>
+          <w:rFonts w:cstheme="minorHAnsi"/>
+          <w:color w:val="FF0000"/>
+          <w:sz w:val="18"/>
+          <w:szCs w:val="18"/>
+        </w:rPr>
+        <w:t>, bei der eine Reihe markiert ist, in der die sichere Auszahlung ausgewählt wurde</w:t>
+      </w:r>
+      <w:r>
+        <w:rPr>
+          <w:rFonts w:cstheme="minorHAnsi"/>
+          <w:color w:val="FF0000"/>
+          <w:sz w:val="18"/>
+          <w:szCs w:val="18"/>
+        </w:rPr>
+        <w:t xml:space="preserve">. </w:t>
+      </w:r>
+    </w:p>
+    <w:p>
+      <w:pPr>
+        <w:rPr>
+          <w:rFonts w:cstheme="minorHAnsi"/>
+          <w:color w:val="212529"/>
+          <w:sz w:val="18"/>
+          <w:szCs w:val="18"/>
+        </w:rPr>
+      </w:pPr>
+      <w:r>
+        <w:rPr>
+          <w:rFonts w:cstheme="minorHAnsi"/>
+          <w:color w:val="FF0000"/>
+          <w:sz w:val="18"/>
+          <w:szCs w:val="18"/>
+        </w:rPr>
+        <w:t>WICHTIG: Die auszahlungsrelevante Zeile soll in diesen Beispielen nicht die sein, in der geswitched wird. Nicht dass irgendwie suggeriert wird, man könnte damit die ausgewählte Zeile beeinflussen.</w:t>
+      </w:r>
+    </w:p>
+    <w:p>
+      <w:pPr>
+        <w:rPr>
+          <w:rFonts w:cstheme="minorHAnsi"/>
+          <w:color w:val="212529"/>
+          <w:sz w:val="18"/>
+          <w:szCs w:val="18"/>
+        </w:rPr>
+      </w:pPr>
+      <w:r>
+        <w:rPr>
+          <w:rFonts w:cstheme="minorHAnsi"/>
+          <w:color w:val="FF0000"/>
+          <w:sz w:val="18"/>
+          <w:szCs w:val="18"/>
+        </w:rPr>
+        <w:br/>
+      </w:r>
+      <w:r>
+        <w:rPr>
+          <w:rFonts w:cstheme="minorHAnsi"/>
+          <w:b/>
+          <w:color w:val="212529"/>
+          <w:sz w:val="18"/>
+          <w:szCs w:val="18"/>
+        </w:rPr>
+        <w:t>„Nun wird die markierte Reihe zufällig als auszahlungsrelevante Reihe bestimmt. Was erhalten Sie?“</w:t>
+      </w:r>
+      <w:r>
+        <w:rPr>
+          <w:rFonts w:cstheme="minorHAnsi"/>
+          <w:sz w:val="18"/>
+          <w:szCs w:val="18"/>
+        </w:rPr>
+        <w:br/>
+      </w:r>
+      <w:r>
+        <w:rPr>
+          <w:rFonts w:cstheme="minorHAnsi"/>
+          <w:color w:val="FF0000"/>
+          <w:sz w:val="18"/>
+          <w:szCs w:val="18"/>
+        </w:rPr>
+        <w:t>Single-Choice mit 4 Auswahlmöglichkeiten</w:t>
+      </w:r>
+    </w:p>
+    <w:p>
+      <w:pPr>
+        <w:rPr>
+          <w:rFonts w:cstheme="minorHAnsi"/>
+          <w:sz w:val="18"/>
+          <w:szCs w:val="18"/>
+        </w:rPr>
+      </w:pPr>
+      <w:r>
+        <w:rPr>
+          <w:rFonts w:cstheme="minorHAnsi"/>
+          <w:color w:val="FF0000"/>
+          <w:sz w:val="18"/>
+          <w:szCs w:val="18"/>
+        </w:rPr>
+        <w:tab/>
+      </w:r>
+      <w:r>
+        <w:rPr>
+          <w:rFonts w:cstheme="minorHAnsi"/>
+          <w:sz w:val="18"/>
+          <w:szCs w:val="18"/>
+        </w:rPr>
+        <w:t>„Sie erhalten mit Sicherheit xxx Punkte “</w:t>
+      </w:r>
+      <w:r>
+        <w:rPr>
+          <w:rFonts w:cstheme="minorHAnsi"/>
+          <w:color w:val="FF0000"/>
+          <w:sz w:val="18"/>
+          <w:szCs w:val="18"/>
+        </w:rPr>
+        <w:t xml:space="preserve"> </w:t>
+      </w:r>
+      <w:r>
+        <w:rPr>
+          <w:rFonts w:cstheme="minorHAnsi"/>
+          <w:color w:val="FF0000"/>
+          <w:sz w:val="18"/>
+          <w:szCs w:val="18"/>
+        </w:rPr>
+        <w:t>(wie in 1.)</w:t>
+      </w:r>
+    </w:p>
+    <w:p>
+      <w:pPr>
+        <w:ind w:left="708"/>
+        <w:rPr>
+          <w:rFonts w:cstheme="minorHAnsi"/>
+          <w:sz w:val="18"/>
+          <w:szCs w:val="18"/>
+        </w:rPr>
+      </w:pPr>
+      <w:r>
+        <w:rPr>
+          <w:rFonts w:cstheme="minorHAnsi"/>
+          <w:sz w:val="18"/>
+          <w:szCs w:val="18"/>
+        </w:rPr>
+        <w:t xml:space="preserve">„Mit Wahrscheinlichkeit X erhalten Sie xxx Punkte und mit Wahrscheinlichkeit 1-X erhalten Sie xxx Punkte“ </w:t>
+      </w:r>
+      <w:r>
+        <w:rPr>
+          <w:rFonts w:cstheme="minorHAnsi"/>
+          <w:color w:val="FF0000"/>
+          <w:sz w:val="18"/>
+          <w:szCs w:val="18"/>
+        </w:rPr>
+        <w:t>(</w:t>
+      </w:r>
+      <w:r>
+        <w:rPr>
+          <w:rFonts w:cstheme="minorHAnsi"/>
+          <w:color w:val="FF0000"/>
+          <w:sz w:val="18"/>
+          <w:szCs w:val="18"/>
+        </w:rPr>
+        <w:t>wie in 1.)</w:t>
+      </w:r>
+    </w:p>
+    <w:p>
+      <w:pPr>
+        <w:ind w:left="708"/>
+        <w:rPr>
+          <w:rFonts w:cstheme="minorHAnsi"/>
+          <w:sz w:val="18"/>
+          <w:szCs w:val="18"/>
+        </w:rPr>
+      </w:pPr>
+      <w:r>
+        <w:rPr>
+          <w:rFonts w:cstheme="minorHAnsi"/>
+          <w:sz w:val="18"/>
+          <w:szCs w:val="18"/>
+        </w:rPr>
+        <w:t>„Sie erhalten mit Sicherheit yyy Punkte“</w:t>
+      </w:r>
+      <w:r>
+        <w:rPr>
+          <w:rFonts w:cstheme="minorHAnsi"/>
+          <w:color w:val="FF0000"/>
+          <w:sz w:val="18"/>
+          <w:szCs w:val="18"/>
+        </w:rPr>
+        <w:t>(</w:t>
+      </w:r>
+      <w:r>
+        <w:rPr>
+          <w:rFonts w:cstheme="minorHAnsi"/>
+          <w:color w:val="FF0000"/>
+          <w:sz w:val="18"/>
+          <w:szCs w:val="18"/>
+        </w:rPr>
+        <w:t xml:space="preserve">wie in 1.) </w:t>
+      </w:r>
+    </w:p>
+    <w:p>
+      <w:pPr>
+        <w:ind w:left="708"/>
+        <w:rPr>
+          <w:rFonts w:cstheme="minorHAnsi"/>
+          <w:sz w:val="18"/>
+          <w:szCs w:val="18"/>
+        </w:rPr>
+      </w:pPr>
+      <w:r>
+        <w:rPr>
+          <w:rFonts w:cstheme="minorHAnsi"/>
+          <w:sz w:val="18"/>
+          <w:szCs w:val="18"/>
+        </w:rPr>
+        <w:t>„Mit Wahrscheinlichkeit X erhalten Sie yyy Punkte und mit Wahrscheinlichkeit 1-X erhalten Sie yyy Punkte“</w:t>
+      </w:r>
+      <w:r>
+        <w:rPr>
+          <w:rFonts w:cstheme="minorHAnsi"/>
+          <w:color w:val="FF0000"/>
+          <w:sz w:val="18"/>
+          <w:szCs w:val="18"/>
+        </w:rPr>
+        <w:t>(wie in 1.)</w:t>
+      </w:r>
+    </w:p>
+    <w:p>
+      <w:pPr>
+        <w:rPr>
+          <w:rFonts w:cstheme="minorHAnsi"/>
+          <w:b/>
+          <w:color w:val="212529"/>
+          <w:sz w:val="18"/>
+          <w:szCs w:val="18"/>
+        </w:rPr>
+      </w:pPr>
+    </w:p>
+    <w:p>
+      <w:pPr>
+        <w:rPr>
+          <w:rFonts w:cstheme="minorHAnsi"/>
+          <w:b/>
+          <w:color w:val="212529"/>
+          <w:sz w:val="18"/>
+          <w:szCs w:val="18"/>
+        </w:rPr>
+      </w:pPr>
+    </w:p>
+    <w:p>
+      <w:pPr>
+        <w:rPr>
+          <w:rFonts w:cstheme="minorHAnsi"/>
+          <w:b/>
+          <w:color w:val="212529"/>
+          <w:sz w:val="18"/>
+          <w:szCs w:val="18"/>
+        </w:rPr>
+      </w:pPr>
+    </w:p>
+    <w:p>
+      <w:pPr>
+        <w:rPr>
+          <w:rFonts w:cstheme="minorHAnsi"/>
+          <w:b/>
+          <w:color w:val="212529"/>
+          <w:sz w:val="18"/>
+          <w:szCs w:val="18"/>
+        </w:rPr>
+      </w:pPr>
+    </w:p>
+    <w:p>
+      <w:pPr>
+        <w:rPr>
+          <w:rFonts w:cstheme="minorHAnsi"/>
+          <w:b/>
+          <w:color w:val="212529"/>
+          <w:sz w:val="18"/>
+          <w:szCs w:val="18"/>
+        </w:rPr>
+      </w:pPr>
+    </w:p>
+    <w:p>
+      <w:pPr>
+        <w:rPr>
+          <w:rFonts w:cstheme="minorHAnsi"/>
+          <w:b/>
+          <w:color w:val="212529"/>
+          <w:sz w:val="18"/>
+          <w:szCs w:val="18"/>
+        </w:rPr>
+      </w:pPr>
+    </w:p>
+    <w:p>
+      <w:pPr>
+        <w:rPr>
+          <w:rFonts w:cstheme="minorHAnsi"/>
+          <w:b/>
+          <w:color w:val="212529"/>
+          <w:sz w:val="18"/>
+          <w:szCs w:val="18"/>
+        </w:rPr>
+      </w:pPr>
+    </w:p>
+    <w:p>
+      <w:pPr>
+        <w:rPr>
+          <w:rFonts w:cstheme="minorHAnsi"/>
+          <w:b/>
+          <w:color w:val="212529"/>
+          <w:sz w:val="18"/>
+          <w:szCs w:val="18"/>
+        </w:rPr>
+      </w:pPr>
+      <w:r>
+        <w:rPr>
+          <w:rFonts w:cstheme="minorHAnsi"/>
+          <w:b/>
+          <w:color w:val="212529"/>
+          <w:sz w:val="18"/>
+          <w:szCs w:val="18"/>
+        </w:rPr>
+        <w:t>Frage 3 (Verlustsituation)</w:t>
+      </w:r>
+    </w:p>
+    <w:p>
+      <w:pPr>
+        <w:rPr>
+          <w:rFonts w:cstheme="minorHAnsi"/>
+          <w:color w:val="FF0000"/>
+          <w:sz w:val="18"/>
+          <w:szCs w:val="18"/>
+        </w:rPr>
+      </w:pPr>
+      <w:r>
+        <w:rPr>
+          <w:rFonts w:cstheme="minorHAnsi"/>
+          <w:b/>
+          <w:color w:val="212529"/>
+          <w:sz w:val="18"/>
+          <w:szCs w:val="18"/>
+        </w:rPr>
+        <w:t xml:space="preserve">„Angenommen, Sie haben folgende Entscheidung getroffen“ (Entscheidung für </w:t>
+      </w:r>
+      <w:r>
+        <w:rPr>
+          <w:rFonts w:cstheme="minorHAnsi"/>
+          <w:b/>
+          <w:color w:val="FF0000"/>
+          <w:sz w:val="18"/>
+          <w:szCs w:val="18"/>
+        </w:rPr>
+        <w:t>Lotterie</w:t>
+      </w:r>
+      <w:r>
+        <w:rPr>
+          <w:rFonts w:cstheme="minorHAnsi"/>
+          <w:b/>
+          <w:color w:val="212529"/>
+          <w:sz w:val="18"/>
+          <w:szCs w:val="18"/>
+        </w:rPr>
+        <w:t>):</w:t>
+      </w:r>
+      <w:r>
+        <w:rPr>
+          <w:rFonts w:cstheme="minorHAnsi"/>
+          <w:b/>
+          <w:color w:val="212529"/>
+          <w:sz w:val="18"/>
+          <w:szCs w:val="18"/>
+        </w:rPr>
+        <w:br/>
+      </w:r>
+      <w:r>
+        <w:rPr>
+          <w:rFonts w:cstheme="minorHAnsi"/>
+          <w:color w:val="FF0000"/>
+          <w:sz w:val="18"/>
+          <w:szCs w:val="18"/>
+        </w:rPr>
+        <w:t>Einfügen Lotterie Screenshot, bei der eine Reihe markiert ist, in der die Lotterie ausgewählt wurde</w:t>
+      </w:r>
+    </w:p>
+    <w:p>
+      <w:pPr>
+        <w:rPr>
+          <w:rFonts w:cstheme="minorHAnsi"/>
+          <w:color w:val="212529"/>
+          <w:sz w:val="18"/>
+          <w:szCs w:val="18"/>
+        </w:rPr>
+      </w:pPr>
+      <w:r>
+        <w:rPr>
+          <w:rFonts w:cstheme="minorHAnsi"/>
+          <w:color w:val="FF0000"/>
+          <w:sz w:val="18"/>
+          <w:szCs w:val="18"/>
+        </w:rPr>
+        <w:t>WICHTIG: Die auszahlungsrelevante Zeile soll in diesen Beispielen nicht die sein, in der geswitched wird. Nicht dass irgendwie suggeriert wird, man könnte damit die ausgewählte Zeile beeinflussen.</w:t>
+      </w:r>
+    </w:p>
+    <w:p>
+      <w:pPr>
+        <w:rPr>
+          <w:rFonts w:cstheme="minorHAnsi"/>
+          <w:color w:val="FF0000"/>
+          <w:sz w:val="18"/>
+          <w:szCs w:val="18"/>
+        </w:rPr>
+      </w:pPr>
+      <w:r>
+        <w:rPr>
+          <w:rFonts w:cstheme="minorHAnsi"/>
+          <w:color w:val="FF0000"/>
+          <w:sz w:val="18"/>
+          <w:szCs w:val="18"/>
+        </w:rPr>
+        <w:br/>
+      </w:r>
+      <w:r>
+        <w:rPr>
+          <w:rFonts w:cstheme="minorHAnsi"/>
+          <w:b/>
+          <w:color w:val="212529"/>
+          <w:sz w:val="18"/>
+          <w:szCs w:val="18"/>
+        </w:rPr>
+        <w:t>„Nun wird die markierte Reihe zufällig als auszahlungsrelevante Reihe bestimmt. Was erhalten Sie?“</w:t>
+      </w:r>
+      <w:r>
+        <w:rPr>
+          <w:rFonts w:cstheme="minorHAnsi"/>
+          <w:sz w:val="18"/>
+          <w:szCs w:val="18"/>
+        </w:rPr>
+        <w:br/>
+      </w:r>
+      <w:r>
+        <w:rPr>
+          <w:rFonts w:cstheme="minorHAnsi"/>
+          <w:color w:val="FF0000"/>
+          <w:sz w:val="18"/>
+          <w:szCs w:val="18"/>
+        </w:rPr>
+        <w:t>Single-Choice mit 4 Auswahlmöglichkeiten</w:t>
+      </w:r>
+    </w:p>
+    <w:p>
+      <w:pPr>
+        <w:rPr>
+          <w:rFonts w:cstheme="minorHAnsi"/>
+          <w:sz w:val="18"/>
+          <w:szCs w:val="18"/>
+        </w:rPr>
+      </w:pPr>
+      <w:r>
+        <w:rPr>
+          <w:rFonts w:cstheme="minorHAnsi"/>
+          <w:color w:val="FF0000"/>
+          <w:sz w:val="18"/>
+          <w:szCs w:val="18"/>
+        </w:rPr>
+        <w:tab/>
+      </w:r>
+      <w:r>
+        <w:rPr>
+          <w:rFonts w:cstheme="minorHAnsi"/>
+          <w:sz w:val="18"/>
+          <w:szCs w:val="18"/>
+        </w:rPr>
+        <w:t>„Sie</w:t>
+      </w:r>
+      <w:r>
+        <w:rPr>
+          <w:rFonts w:cstheme="minorHAnsi"/>
+          <w:sz w:val="18"/>
+          <w:szCs w:val="18"/>
+        </w:rPr>
+        <w:t xml:space="preserve"> verlieren</w:t>
+      </w:r>
+      <w:r>
+        <w:rPr>
+          <w:rFonts w:cstheme="minorHAnsi"/>
+          <w:sz w:val="18"/>
+          <w:szCs w:val="18"/>
+        </w:rPr>
+        <w:t xml:space="preserve"> mit Sicherheit xxx</w:t>
+      </w:r>
+      <w:r>
+        <w:rPr>
+          <w:rFonts w:cstheme="minorHAnsi"/>
+          <w:sz w:val="18"/>
+          <w:szCs w:val="18"/>
+        </w:rPr>
+        <w:t xml:space="preserve"> Punkte </w:t>
+      </w:r>
+      <w:r>
+        <w:rPr>
+          <w:rFonts w:cstheme="minorHAnsi"/>
           <w:sz w:val="18"/>
           <w:szCs w:val="18"/>
         </w:rPr>
@@ -4559,6 +5233,186 @@
           <w:sz w:val="18"/>
           <w:szCs w:val="18"/>
         </w:rPr>
+        <w:t xml:space="preserve"> </w:t>
+      </w:r>
+    </w:p>
+    <w:p>
+      <w:pPr>
+        <w:ind w:left="708"/>
+        <w:rPr>
+          <w:rFonts w:cstheme="minorHAnsi"/>
+          <w:sz w:val="18"/>
+          <w:szCs w:val="18"/>
+        </w:rPr>
+      </w:pPr>
+      <w:r>
+        <w:rPr>
+          <w:rFonts w:cstheme="minorHAnsi"/>
+          <w:sz w:val="18"/>
+          <w:szCs w:val="18"/>
+        </w:rPr>
+        <w:t xml:space="preserve">„Mit Wahrscheinlichkeit X </w:t>
+      </w:r>
+      <w:r>
+        <w:rPr>
+          <w:rFonts w:cstheme="minorHAnsi"/>
+          <w:sz w:val="18"/>
+          <w:szCs w:val="18"/>
+        </w:rPr>
+        <w:t xml:space="preserve">verlieren Sie xxx Punkte </w:t>
+      </w:r>
+      <w:r>
+        <w:rPr>
+          <w:rFonts w:cstheme="minorHAnsi"/>
+          <w:sz w:val="18"/>
+          <w:szCs w:val="18"/>
+        </w:rPr>
+        <w:t xml:space="preserve">und mit Wahrscheinlichkeit 1-X </w:t>
+      </w:r>
+      <w:r>
+        <w:rPr>
+          <w:rFonts w:cstheme="minorHAnsi"/>
+          <w:sz w:val="18"/>
+          <w:szCs w:val="18"/>
+        </w:rPr>
+        <w:t>verlieren sie xxx Punkte“</w:t>
+      </w:r>
+    </w:p>
+    <w:p>
+      <w:pPr>
+        <w:ind w:left="708"/>
+        <w:rPr>
+          <w:rFonts w:cstheme="minorHAnsi"/>
+          <w:sz w:val="18"/>
+          <w:szCs w:val="18"/>
+        </w:rPr>
+      </w:pPr>
+      <w:r>
+        <w:rPr>
+          <w:rFonts w:cstheme="minorHAnsi"/>
+          <w:sz w:val="18"/>
+          <w:szCs w:val="18"/>
+        </w:rPr>
+        <w:t xml:space="preserve">„Sie verlieren mit Sicherheit yyyy Punkte “ </w:t>
+      </w:r>
+    </w:p>
+    <w:p>
+      <w:pPr>
+        <w:ind w:left="708"/>
+        <w:rPr>
+          <w:rFonts w:cstheme="minorHAnsi"/>
+          <w:sz w:val="18"/>
+          <w:szCs w:val="18"/>
+        </w:rPr>
+      </w:pPr>
+      <w:r>
+        <w:rPr>
+          <w:rFonts w:cstheme="minorHAnsi"/>
+          <w:sz w:val="18"/>
+          <w:szCs w:val="18"/>
+        </w:rPr>
+        <w:t>„Mit Wahrscheinlichkeit X verlieren Sie yyy Punkte und mit Wahrscheinlichkeit 1-X verlieren sie yyy Punkte“</w:t>
+      </w:r>
+    </w:p>
+    <w:p>
+      <w:pPr>
+        <w:rPr>
+          <w:rFonts w:cstheme="minorHAnsi"/>
+          <w:b/>
+          <w:color w:val="212529"/>
+          <w:sz w:val="18"/>
+          <w:szCs w:val="18"/>
+        </w:rPr>
+      </w:pPr>
+    </w:p>
+    <w:p>
+      <w:pPr>
+        <w:rPr>
+          <w:rFonts w:cstheme="minorHAnsi"/>
+          <w:b/>
+          <w:color w:val="212529"/>
+          <w:sz w:val="18"/>
+          <w:szCs w:val="18"/>
+        </w:rPr>
+      </w:pPr>
+      <w:r>
+        <w:rPr>
+          <w:rFonts w:cstheme="minorHAnsi"/>
+          <w:b/>
+          <w:color w:val="212529"/>
+          <w:sz w:val="18"/>
+          <w:szCs w:val="18"/>
+        </w:rPr>
+        <w:t xml:space="preserve">Frage </w:t>
+      </w:r>
+      <w:r>
+        <w:rPr>
+          <w:rFonts w:cstheme="minorHAnsi"/>
+          <w:b/>
+          <w:color w:val="212529"/>
+          <w:sz w:val="18"/>
+          <w:szCs w:val="18"/>
+        </w:rPr>
+        <w:t>4</w:t>
+      </w:r>
+      <w:r>
+        <w:rPr>
+          <w:rFonts w:cstheme="minorHAnsi"/>
+          <w:b/>
+          <w:color w:val="212529"/>
+          <w:sz w:val="18"/>
+          <w:szCs w:val="18"/>
+        </w:rPr>
+        <w:t xml:space="preserve"> (Verlustsituation)</w:t>
+      </w:r>
+    </w:p>
+    <w:p>
+      <w:pPr>
+        <w:rPr>
+          <w:rFonts w:cstheme="minorHAnsi"/>
+          <w:color w:val="FF0000"/>
+          <w:sz w:val="18"/>
+          <w:szCs w:val="18"/>
+        </w:rPr>
+      </w:pPr>
+      <w:r>
+        <w:rPr>
+          <w:rFonts w:cstheme="minorHAnsi"/>
+          <w:b/>
+          <w:color w:val="212529"/>
+          <w:sz w:val="18"/>
+          <w:szCs w:val="18"/>
+        </w:rPr>
+        <w:t xml:space="preserve">„Angenommen, Sie haben folgende Entscheidung getroffen“ (Entscheidung für </w:t>
+      </w:r>
+      <w:r>
+        <w:rPr>
+          <w:rFonts w:cstheme="minorHAnsi"/>
+          <w:b/>
+          <w:color w:val="FF0000"/>
+          <w:sz w:val="18"/>
+          <w:szCs w:val="18"/>
+        </w:rPr>
+        <w:t>sichere Auszahlung</w:t>
+      </w:r>
+      <w:r>
+        <w:rPr>
+          <w:rFonts w:cstheme="minorHAnsi"/>
+          <w:b/>
+          <w:color w:val="212529"/>
+          <w:sz w:val="18"/>
+          <w:szCs w:val="18"/>
+        </w:rPr>
+        <w:t>):</w:t>
+      </w:r>
+      <w:r>
+        <w:rPr>
+          <w:rFonts w:cstheme="minorHAnsi"/>
+          <w:b/>
+          <w:color w:val="212529"/>
+          <w:sz w:val="18"/>
+          <w:szCs w:val="18"/>
+        </w:rPr>
         <w:br/>
       </w:r>
       <w:r>
@@ -4568,6 +5422,71 @@
           <w:sz w:val="18"/>
           <w:szCs w:val="18"/>
         </w:rPr>
+        <w:t xml:space="preserve">Einfügen Screenshot gleiche Lotterie wie in Frage 3 (gleiche markierte Reihe aber andere Entscheidung (also anderer Switch-Point)), bei der eine Reihe markiert ist, in der die sichere Auszahlung ausgewählt wurde. </w:t>
+      </w:r>
+    </w:p>
+    <w:p>
+      <w:pPr>
+        <w:rPr>
+          <w:rFonts w:cstheme="minorHAnsi"/>
+          <w:color w:val="FF0000"/>
+          <w:sz w:val="18"/>
+          <w:szCs w:val="18"/>
+        </w:rPr>
+      </w:pPr>
+      <w:r>
+        <w:rPr>
+          <w:rFonts w:cstheme="minorHAnsi"/>
+          <w:color w:val="FF0000"/>
+          <w:sz w:val="18"/>
+          <w:szCs w:val="18"/>
+        </w:rPr>
+        <w:t>WICHTIG: Die auszahlungsrelevante Zeile soll nicht die sein, in der geswitched wird. Nicht dass irgendwie suggeriert wird, man könnte damit die ausgewählte Zeile beeinflussen.</w:t>
+      </w:r>
+    </w:p>
+    <w:p>
+      <w:pPr>
+        <w:rPr>
+          <w:rFonts w:cstheme="minorHAnsi"/>
+          <w:color w:val="FF0000"/>
+          <w:sz w:val="18"/>
+          <w:szCs w:val="18"/>
+        </w:rPr>
+      </w:pPr>
+      <w:r>
+        <w:rPr>
+          <w:rFonts w:cstheme="minorHAnsi"/>
+          <w:color w:val="FF0000"/>
+          <w:sz w:val="18"/>
+          <w:szCs w:val="18"/>
+        </w:rPr>
+        <w:br/>
+      </w:r>
+      <w:r>
+        <w:rPr>
+          <w:rFonts w:cstheme="minorHAnsi"/>
+          <w:b/>
+          <w:color w:val="212529"/>
+          <w:sz w:val="18"/>
+          <w:szCs w:val="18"/>
+        </w:rPr>
+        <w:t>„Nun wird die markierte Reihe zufällig als auszahlungsrelevante Reihe bestimmt. Was erhalten Sie?“</w:t>
+      </w:r>
+      <w:r>
+        <w:rPr>
+          <w:rFonts w:cstheme="minorHAnsi"/>
+          <w:sz w:val="18"/>
+          <w:szCs w:val="18"/>
+        </w:rPr>
+        <w:br/>
+      </w:r>
+      <w:r>
+        <w:rPr>
+          <w:rFonts w:cstheme="minorHAnsi"/>
+          <w:color w:val="FF0000"/>
+          <w:sz w:val="18"/>
+          <w:szCs w:val="18"/>
+        </w:rPr>
         <w:t>Single-Choice mit 4 Auswahlmöglichkeiten</w:t>
       </w:r>
     </w:p>
@@ -4575,17 +5494,18 @@
       <w:pPr>
         <w:rPr>
           <w:rFonts w:cstheme="minorHAnsi"/>
-          <w:sz w:val="18"/>
-          <w:szCs w:val="18"/>
-        </w:rPr>
-      </w:pPr>
-      <w:r>
-        <w:rPr>
-          <w:rFonts w:cstheme="minorHAnsi"/>
           <w:color w:val="FF0000"/>
           <w:sz w:val="18"/>
           <w:szCs w:val="18"/>
         </w:rPr>
+      </w:pPr>
+      <w:r>
+        <w:rPr>
+          <w:rFonts w:cstheme="minorHAnsi"/>
+          <w:color w:val="FF0000"/>
+          <w:sz w:val="18"/>
+          <w:szCs w:val="18"/>
+        </w:rPr>
         <w:tab/>
       </w:r>
       <w:r>
@@ -4594,23 +5514,16 @@
           <w:sz w:val="18"/>
           <w:szCs w:val="18"/>
         </w:rPr>
-        <w:t>„Sie erhalten mit Sicherheit xxx</w:t>
-      </w:r>
-      <w:r>
-        <w:rPr>
-          <w:rFonts w:cstheme="minorHAnsi"/>
-          <w:sz w:val="18"/>
-          <w:szCs w:val="18"/>
-        </w:rPr>
-        <w:t xml:space="preserve"> Punkte </w:t>
-      </w:r>
-      <w:r>
-        <w:rPr>
-          <w:rFonts w:cstheme="minorHAnsi"/>
-          <w:sz w:val="18"/>
-          <w:szCs w:val="18"/>
-        </w:rPr>
-        <w:t>“</w:t>
+        <w:t xml:space="preserve">„Sie verlieren mit Sicherheit xxx Punkte “ </w:t>
+      </w:r>
+      <w:r>
+        <w:rPr>
+          <w:rFonts w:cstheme="minorHAnsi"/>
+          <w:color w:val="FF0000"/>
+          <w:sz w:val="18"/>
+          <w:szCs w:val="18"/>
+        </w:rPr>
+        <w:t>(wie in 3.)</w:t>
       </w:r>
     </w:p>
     <w:p>
@@ -4618,49 +5531,27 @@
         <w:ind w:left="708"/>
         <w:rPr>
           <w:rFonts w:cstheme="minorHAnsi"/>
-          <w:sz w:val="18"/>
-          <w:szCs w:val="18"/>
-        </w:rPr>
-      </w:pPr>
-      <w:r>
-        <w:rPr>
-          <w:rFonts w:cstheme="minorHAnsi"/>
-          <w:sz w:val="18"/>
-          <w:szCs w:val="18"/>
-        </w:rPr>
-        <w:t>„Mit Wahrscheinlichkeit X erhalten Sie xxx</w:t>
-      </w:r>
-      <w:r>
-        <w:rPr>
-          <w:rFonts w:cstheme="minorHAnsi"/>
-          <w:sz w:val="18"/>
-          <w:szCs w:val="18"/>
-        </w:rPr>
-        <w:t xml:space="preserve"> Punkte</w:t>
-      </w:r>
-      <w:r>
-        <w:rPr>
-          <w:rFonts w:cstheme="minorHAnsi"/>
-          <w:sz w:val="18"/>
-          <w:szCs w:val="18"/>
-        </w:rPr>
-        <w:t xml:space="preserve"> und mit Wahrscheinlichkeit 1-X erhalten Sie xxx</w:t>
-      </w:r>
-      <w:r>
-        <w:rPr>
-          <w:rFonts w:cstheme="minorHAnsi"/>
-          <w:sz w:val="18"/>
-          <w:szCs w:val="18"/>
-        </w:rPr>
-        <w:t xml:space="preserve"> Punkte</w:t>
-      </w:r>
-      <w:r>
-        <w:rPr>
-          <w:rFonts w:cstheme="minorHAnsi"/>
-          <w:sz w:val="18"/>
-          <w:szCs w:val="18"/>
-        </w:rPr>
-        <w:t>“</w:t>
+          <w:color w:val="FF0000"/>
+          <w:sz w:val="18"/>
+          <w:szCs w:val="18"/>
+        </w:rPr>
+      </w:pPr>
+      <w:r>
+        <w:rPr>
+          <w:rFonts w:cstheme="minorHAnsi"/>
+          <w:sz w:val="18"/>
+          <w:szCs w:val="18"/>
+        </w:rPr>
+        <w:t xml:space="preserve">„Mit Wahrscheinlichkeit X verlieren Sie xxx Punkte und mit Wahrscheinlichkeit 1-X verlieren sie xxx Punkte“ </w:t>
+      </w:r>
+      <w:r>
+        <w:rPr>
+          <w:rFonts w:cstheme="minorHAnsi"/>
+          <w:color w:val="FF0000"/>
+          <w:sz w:val="18"/>
+          <w:szCs w:val="18"/>
+        </w:rPr>
+        <w:t>(wie in 3.)</w:t>
       </w:r>
     </w:p>
     <w:p>
@@ -4678,33 +5569,16 @@
           <w:sz w:val="18"/>
           <w:szCs w:val="18"/>
         </w:rPr>
-        <w:t xml:space="preserve">„Sie erhalten mit Sicherheit </w:t>
-      </w:r>
-      <w:proofErr w:type="spellStart"/>
-      <w:r>
-        <w:rPr>
-          <w:rFonts w:cstheme="minorHAnsi"/>
-          <w:sz w:val="18"/>
-          <w:szCs w:val="18"/>
-        </w:rPr>
-        <w:t>yyy</w:t>
-      </w:r>
-      <w:proofErr w:type="spellEnd"/>
-      <w:r>
-        <w:rPr>
-          <w:rFonts w:cstheme="minorHAnsi"/>
-          <w:sz w:val="18"/>
-          <w:szCs w:val="18"/>
-        </w:rPr>
-        <w:t xml:space="preserve"> Punkte</w:t>
-      </w:r>
-      <w:r>
-        <w:rPr>
-          <w:rFonts w:cstheme="minorHAnsi"/>
-          <w:sz w:val="18"/>
-          <w:szCs w:val="18"/>
-        </w:rPr>
-        <w:t>“</w:t>
+        <w:t xml:space="preserve">„Sie verlieren mit Sicherheit yyyy Punkte “ </w:t>
+      </w:r>
+      <w:r>
+        <w:rPr>
+          <w:rFonts w:cstheme="minorHAnsi"/>
+          <w:color w:val="FF0000"/>
+          <w:sz w:val="18"/>
+          <w:szCs w:val="18"/>
+        </w:rPr>
+        <w:t>(wie in 3.)</w:t>
       </w:r>
     </w:p>
     <w:p>
@@ -4712,80 +5586,6 @@
         <w:ind w:left="708"/>
         <w:rPr>
           <w:rFonts w:cstheme="minorHAnsi"/>
-          <w:sz w:val="18"/>
-          <w:szCs w:val="18"/>
-        </w:rPr>
-      </w:pPr>
-      <w:r>
-        <w:rPr>
-          <w:rFonts w:cstheme="minorHAnsi"/>
-          <w:sz w:val="18"/>
-          <w:szCs w:val="18"/>
-        </w:rPr>
-        <w:t xml:space="preserve">„Mit Wahrscheinlichkeit X erhalten Sie </w:t>
-      </w:r>
-      <w:proofErr w:type="spellStart"/>
-      <w:r>
-        <w:rPr>
-          <w:rFonts w:cstheme="minorHAnsi"/>
-          <w:sz w:val="18"/>
-          <w:szCs w:val="18"/>
-        </w:rPr>
-        <w:t>yyy</w:t>
-      </w:r>
-      <w:proofErr w:type="spellEnd"/>
-      <w:r>
-        <w:rPr>
-          <w:rFonts w:cstheme="minorHAnsi"/>
-          <w:sz w:val="18"/>
-          <w:szCs w:val="18"/>
-        </w:rPr>
-        <w:t xml:space="preserve"> Punkte und mit Wahrscheinlichkeit 1-X erhalten Sie </w:t>
-      </w:r>
-      <w:proofErr w:type="spellStart"/>
-      <w:r>
-        <w:rPr>
-          <w:rFonts w:cstheme="minorHAnsi"/>
-          <w:sz w:val="18"/>
-          <w:szCs w:val="18"/>
-        </w:rPr>
-        <w:t>yyy</w:t>
-      </w:r>
-      <w:proofErr w:type="spellEnd"/>
-      <w:r>
-        <w:rPr>
-          <w:rFonts w:cstheme="minorHAnsi"/>
-          <w:sz w:val="18"/>
-          <w:szCs w:val="18"/>
-        </w:rPr>
-        <w:t xml:space="preserve"> Punkte“</w:t>
-      </w:r>
-    </w:p>
-    <w:p>
-      <w:pPr>
-        <w:rPr>
-          <w:rFonts w:cstheme="minorHAnsi"/>
-          <w:b/>
-          <w:color w:val="212529"/>
-          <w:sz w:val="18"/>
-          <w:szCs w:val="18"/>
-        </w:rPr>
-      </w:pPr>
-      <w:r>
-        <w:rPr>
-          <w:rFonts w:cstheme="minorHAnsi"/>
-          <w:b/>
-          <w:color w:val="212529"/>
-          <w:sz w:val="18"/>
-          <w:szCs w:val="18"/>
-        </w:rPr>
-        <w:t>Frage 2 (Gewinnsituation)</w:t>
-      </w:r>
-    </w:p>
-    <w:p>
-      <w:pPr>
-        <w:rPr>
-          <w:rFonts w:cstheme="minorHAnsi"/>
           <w:color w:val="FF0000"/>
           <w:sz w:val="18"/>
           <w:szCs w:val="18"/>
@@ -4794,1241 +5594,10 @@
       <w:r>
         <w:rPr>
           <w:rFonts w:cstheme="minorHAnsi"/>
-          <w:b/>
-          <w:color w:val="212529"/>
-          <w:sz w:val="18"/>
-          <w:szCs w:val="18"/>
-        </w:rPr>
-        <w:t xml:space="preserve">„Angenommen, Sie haben folgende Entscheidung getroffen“ (Entscheidung für </w:t>
-      </w:r>
-      <w:r>
-        <w:rPr>
-          <w:rFonts w:cstheme="minorHAnsi"/>
-          <w:b/>
-          <w:color w:val="FF0000"/>
-          <w:sz w:val="18"/>
-          <w:szCs w:val="18"/>
-        </w:rPr>
-        <w:t>sichere Auszahlung</w:t>
-      </w:r>
-      <w:r>
-        <w:rPr>
-          <w:rFonts w:cstheme="minorHAnsi"/>
-          <w:b/>
-          <w:color w:val="212529"/>
-          <w:sz w:val="18"/>
-          <w:szCs w:val="18"/>
-        </w:rPr>
-        <w:t>):</w:t>
-      </w:r>
-      <w:r>
-        <w:rPr>
-          <w:rFonts w:cstheme="minorHAnsi"/>
-          <w:b/>
-          <w:color w:val="212529"/>
-          <w:sz w:val="18"/>
-          <w:szCs w:val="18"/>
-        </w:rPr>
-        <w:br/>
-      </w:r>
-      <w:r>
-        <w:rPr>
-          <w:rFonts w:cstheme="minorHAnsi"/>
-          <w:color w:val="FF0000"/>
-          <w:sz w:val="18"/>
-          <w:szCs w:val="18"/>
-        </w:rPr>
-        <w:t>Einfügen</w:t>
-      </w:r>
-      <w:r>
-        <w:rPr>
-          <w:rFonts w:cstheme="minorHAnsi"/>
-          <w:color w:val="FF0000"/>
-          <w:sz w:val="18"/>
-          <w:szCs w:val="18"/>
-        </w:rPr>
-        <w:t xml:space="preserve"> </w:t>
-      </w:r>
-      <w:r>
-        <w:rPr>
-          <w:rFonts w:cstheme="minorHAnsi"/>
-          <w:color w:val="FF0000"/>
-          <w:sz w:val="18"/>
-          <w:szCs w:val="18"/>
-        </w:rPr>
-        <w:t xml:space="preserve">Screenshot </w:t>
-      </w:r>
-      <w:r>
-        <w:rPr>
-          <w:rFonts w:cstheme="minorHAnsi"/>
-          <w:color w:val="FF0000"/>
-          <w:sz w:val="18"/>
-          <w:szCs w:val="18"/>
-        </w:rPr>
-        <w:t xml:space="preserve">gleiche </w:t>
-      </w:r>
-      <w:r>
-        <w:rPr>
-          <w:rFonts w:cstheme="minorHAnsi"/>
-          <w:color w:val="FF0000"/>
-          <w:sz w:val="18"/>
-          <w:szCs w:val="18"/>
-        </w:rPr>
-        <w:t xml:space="preserve">Lotterie </w:t>
-      </w:r>
-      <w:r>
-        <w:rPr>
-          <w:rFonts w:cstheme="minorHAnsi"/>
-          <w:color w:val="FF0000"/>
-          <w:sz w:val="18"/>
-          <w:szCs w:val="18"/>
-        </w:rPr>
-        <w:t>wie in</w:t>
-      </w:r>
-      <w:r>
-        <w:rPr>
-          <w:rFonts w:cstheme="minorHAnsi"/>
-          <w:color w:val="FF0000"/>
-          <w:sz w:val="18"/>
-          <w:szCs w:val="18"/>
-        </w:rPr>
-        <w:t xml:space="preserve"> Frage 1 (gleiche </w:t>
-      </w:r>
-      <w:r>
-        <w:rPr>
-          <w:rFonts w:cstheme="minorHAnsi"/>
-          <w:color w:val="FF0000"/>
-          <w:sz w:val="18"/>
-          <w:szCs w:val="18"/>
-        </w:rPr>
-        <w:t>markierte Reihe</w:t>
-      </w:r>
-      <w:r>
-        <w:rPr>
-          <w:rFonts w:cstheme="minorHAnsi"/>
-          <w:color w:val="FF0000"/>
-          <w:sz w:val="18"/>
-          <w:szCs w:val="18"/>
-        </w:rPr>
-        <w:t xml:space="preserve"> aber andere </w:t>
-      </w:r>
-      <w:r>
-        <w:rPr>
-          <w:rFonts w:cstheme="minorHAnsi"/>
-          <w:color w:val="FF0000"/>
-          <w:sz w:val="18"/>
-          <w:szCs w:val="18"/>
-        </w:rPr>
-        <w:t>Entscheidung (also anderer Switch-Point)</w:t>
-      </w:r>
-      <w:r>
-        <w:rPr>
-          <w:rFonts w:cstheme="minorHAnsi"/>
-          <w:color w:val="FF0000"/>
-          <w:sz w:val="18"/>
-          <w:szCs w:val="18"/>
-        </w:rPr>
-        <w:t>)</w:t>
-      </w:r>
-      <w:r>
-        <w:rPr>
-          <w:rFonts w:cstheme="minorHAnsi"/>
-          <w:color w:val="FF0000"/>
-          <w:sz w:val="18"/>
-          <w:szCs w:val="18"/>
-        </w:rPr>
-        <w:t>, bei der eine Reihe markiert ist, in der die sichere Auszahlung ausgewählt wurde</w:t>
-      </w:r>
-      <w:r>
-        <w:rPr>
-          <w:rFonts w:cstheme="minorHAnsi"/>
-          <w:color w:val="FF0000"/>
-          <w:sz w:val="18"/>
-          <w:szCs w:val="18"/>
-        </w:rPr>
-        <w:t xml:space="preserve">. </w:t>
-      </w:r>
-    </w:p>
-    <w:p>
-      <w:pPr>
-        <w:rPr>
-          <w:rFonts w:cstheme="minorHAnsi"/>
-          <w:color w:val="212529"/>
-          <w:sz w:val="18"/>
-          <w:szCs w:val="18"/>
-        </w:rPr>
-      </w:pPr>
-      <w:r>
-        <w:rPr>
-          <w:rFonts w:cstheme="minorHAnsi"/>
-          <w:color w:val="FF0000"/>
-          <w:sz w:val="18"/>
-          <w:szCs w:val="18"/>
-        </w:rPr>
-        <w:t xml:space="preserve">WICHTIG: Die auszahlungsrelevante Zeile soll in diesen Beispielen nicht die sein, in der </w:t>
-      </w:r>
-      <w:proofErr w:type="spellStart"/>
-      <w:r>
-        <w:rPr>
-          <w:rFonts w:cstheme="minorHAnsi"/>
-          <w:color w:val="FF0000"/>
-          <w:sz w:val="18"/>
-          <w:szCs w:val="18"/>
-        </w:rPr>
-        <w:t>geswitched</w:t>
-      </w:r>
-      <w:proofErr w:type="spellEnd"/>
-      <w:r>
-        <w:rPr>
-          <w:rFonts w:cstheme="minorHAnsi"/>
-          <w:color w:val="FF0000"/>
-          <w:sz w:val="18"/>
-          <w:szCs w:val="18"/>
-        </w:rPr>
-        <w:t xml:space="preserve"> wird. Nicht dass irgendwie suggeriert wird, man könnte damit die ausgewählte Zeile beeinflussen.</w:t>
-      </w:r>
-    </w:p>
-    <w:p>
-      <w:pPr>
-        <w:rPr>
-          <w:rFonts w:cstheme="minorHAnsi"/>
-          <w:color w:val="212529"/>
-          <w:sz w:val="18"/>
-          <w:szCs w:val="18"/>
-        </w:rPr>
-      </w:pPr>
-      <w:r>
-        <w:rPr>
-          <w:rFonts w:cstheme="minorHAnsi"/>
-          <w:color w:val="FF0000"/>
-          <w:sz w:val="18"/>
-          <w:szCs w:val="18"/>
-        </w:rPr>
-        <w:br/>
-      </w:r>
-      <w:r>
-        <w:rPr>
-          <w:rFonts w:cstheme="minorHAnsi"/>
-          <w:b/>
-          <w:color w:val="212529"/>
-          <w:sz w:val="18"/>
-          <w:szCs w:val="18"/>
-        </w:rPr>
-        <w:t>„Nun wird die markierte Reihe zufällig als auszahlungsrelevante Reihe bestimmt. Was erhalten Sie?“</w:t>
-      </w:r>
-      <w:r>
-        <w:rPr>
-          <w:rFonts w:cstheme="minorHAnsi"/>
-          <w:sz w:val="18"/>
-          <w:szCs w:val="18"/>
-        </w:rPr>
-        <w:br/>
-      </w:r>
-      <w:r>
-        <w:rPr>
-          <w:rFonts w:cstheme="minorHAnsi"/>
-          <w:color w:val="FF0000"/>
-          <w:sz w:val="18"/>
-          <w:szCs w:val="18"/>
-        </w:rPr>
-        <w:t>Single-Choice mit 4 Auswahlmöglichkeiten</w:t>
-      </w:r>
-    </w:p>
-    <w:p>
-      <w:pPr>
-        <w:rPr>
-          <w:rFonts w:cstheme="minorHAnsi"/>
-          <w:sz w:val="18"/>
-          <w:szCs w:val="18"/>
-        </w:rPr>
-      </w:pPr>
-      <w:r>
-        <w:rPr>
-          <w:rFonts w:cstheme="minorHAnsi"/>
-          <w:color w:val="FF0000"/>
-          <w:sz w:val="18"/>
-          <w:szCs w:val="18"/>
-        </w:rPr>
-        <w:tab/>
-      </w:r>
-      <w:r>
-        <w:rPr>
-          <w:rFonts w:cstheme="minorHAnsi"/>
-          <w:sz w:val="18"/>
-          <w:szCs w:val="18"/>
-        </w:rPr>
-        <w:t>„Sie erhalten mit Sicherheit xxx Punkte “</w:t>
-      </w:r>
-      <w:r>
-        <w:rPr>
-          <w:rFonts w:cstheme="minorHAnsi"/>
-          <w:color w:val="FF0000"/>
-          <w:sz w:val="18"/>
-          <w:szCs w:val="18"/>
-        </w:rPr>
-        <w:t xml:space="preserve"> </w:t>
-      </w:r>
-      <w:r>
-        <w:rPr>
-          <w:rFonts w:cstheme="minorHAnsi"/>
-          <w:color w:val="FF0000"/>
-          <w:sz w:val="18"/>
-          <w:szCs w:val="18"/>
-        </w:rPr>
-        <w:t>(wie in 1.)</w:t>
-      </w:r>
-    </w:p>
-    <w:p>
-      <w:pPr>
-        <w:ind w:left="708"/>
-        <w:rPr>
-          <w:rFonts w:cstheme="minorHAnsi"/>
-          <w:sz w:val="18"/>
-          <w:szCs w:val="18"/>
-        </w:rPr>
-      </w:pPr>
-      <w:r>
-        <w:rPr>
-          <w:rFonts w:cstheme="minorHAnsi"/>
-          <w:sz w:val="18"/>
-          <w:szCs w:val="18"/>
-        </w:rPr>
-        <w:t xml:space="preserve">„Mit Wahrscheinlichkeit X erhalten Sie xxx Punkte und mit Wahrscheinlichkeit 1-X erhalten Sie xxx Punkte“ </w:t>
-      </w:r>
-      <w:r>
-        <w:rPr>
-          <w:rFonts w:cstheme="minorHAnsi"/>
-          <w:color w:val="FF0000"/>
-          <w:sz w:val="18"/>
-          <w:szCs w:val="18"/>
-        </w:rPr>
-        <w:t>(</w:t>
-      </w:r>
-      <w:r>
-        <w:rPr>
-          <w:rFonts w:cstheme="minorHAnsi"/>
-          <w:color w:val="FF0000"/>
-          <w:sz w:val="18"/>
-          <w:szCs w:val="18"/>
-        </w:rPr>
-        <w:t>wie in 1.)</w:t>
-      </w:r>
-    </w:p>
-    <w:p>
-      <w:pPr>
-        <w:ind w:left="708"/>
-        <w:rPr>
-          <w:rFonts w:cstheme="minorHAnsi"/>
-          <w:sz w:val="18"/>
-          <w:szCs w:val="18"/>
-        </w:rPr>
-      </w:pPr>
-      <w:r>
-        <w:rPr>
-          <w:rFonts w:cstheme="minorHAnsi"/>
-          <w:sz w:val="18"/>
-          <w:szCs w:val="18"/>
-        </w:rPr>
-        <w:t xml:space="preserve">„Sie erhalten mit Sicherheit </w:t>
-      </w:r>
-      <w:proofErr w:type="spellStart"/>
-      <w:r>
-        <w:rPr>
-          <w:rFonts w:cstheme="minorHAnsi"/>
-          <w:sz w:val="18"/>
-          <w:szCs w:val="18"/>
-        </w:rPr>
-        <w:t>yyy</w:t>
-      </w:r>
-      <w:proofErr w:type="spellEnd"/>
-      <w:r>
-        <w:rPr>
-          <w:rFonts w:cstheme="minorHAnsi"/>
-          <w:sz w:val="18"/>
-          <w:szCs w:val="18"/>
-        </w:rPr>
-        <w:t xml:space="preserve"> Punkte“</w:t>
-      </w:r>
-      <w:r>
-        <w:rPr>
-          <w:rFonts w:cstheme="minorHAnsi"/>
-          <w:color w:val="FF0000"/>
-          <w:sz w:val="18"/>
-          <w:szCs w:val="18"/>
-        </w:rPr>
-        <w:t>(</w:t>
-      </w:r>
-      <w:r>
-        <w:rPr>
-          <w:rFonts w:cstheme="minorHAnsi"/>
-          <w:color w:val="FF0000"/>
-          <w:sz w:val="18"/>
-          <w:szCs w:val="18"/>
-        </w:rPr>
-        <w:t xml:space="preserve">wie in 1.) </w:t>
-      </w:r>
-    </w:p>
-    <w:p>
-      <w:pPr>
-        <w:ind w:left="708"/>
-        <w:rPr>
-          <w:rFonts w:cstheme="minorHAnsi"/>
-          <w:sz w:val="18"/>
-          <w:szCs w:val="18"/>
-        </w:rPr>
-      </w:pPr>
-      <w:r>
-        <w:rPr>
-          <w:rFonts w:cstheme="minorHAnsi"/>
-          <w:sz w:val="18"/>
-          <w:szCs w:val="18"/>
-        </w:rPr>
-        <w:t xml:space="preserve">„Mit Wahrscheinlichkeit X erhalten Sie </w:t>
-      </w:r>
-      <w:proofErr w:type="spellStart"/>
-      <w:r>
-        <w:rPr>
-          <w:rFonts w:cstheme="minorHAnsi"/>
-          <w:sz w:val="18"/>
-          <w:szCs w:val="18"/>
-        </w:rPr>
-        <w:t>yyy</w:t>
-      </w:r>
-      <w:proofErr w:type="spellEnd"/>
-      <w:r>
-        <w:rPr>
-          <w:rFonts w:cstheme="minorHAnsi"/>
-          <w:sz w:val="18"/>
-          <w:szCs w:val="18"/>
-        </w:rPr>
-        <w:t xml:space="preserve"> Punkte und mit Wahrscheinlichkeit 1-X erhalten Sie </w:t>
-      </w:r>
-      <w:proofErr w:type="spellStart"/>
-      <w:r>
-        <w:rPr>
-          <w:rFonts w:cstheme="minorHAnsi"/>
-          <w:sz w:val="18"/>
-          <w:szCs w:val="18"/>
-        </w:rPr>
-        <w:t>yyy</w:t>
-      </w:r>
-      <w:proofErr w:type="spellEnd"/>
-      <w:r>
-        <w:rPr>
-          <w:rFonts w:cstheme="minorHAnsi"/>
-          <w:sz w:val="18"/>
-          <w:szCs w:val="18"/>
-        </w:rPr>
-        <w:t xml:space="preserve"> Punkte“</w:t>
-      </w:r>
-      <w:r>
-        <w:rPr>
-          <w:rFonts w:cstheme="minorHAnsi"/>
-          <w:color w:val="FF0000"/>
-          <w:sz w:val="18"/>
-          <w:szCs w:val="18"/>
-        </w:rPr>
-        <w:t>(wie in 1.)</w:t>
-      </w:r>
-    </w:p>
-    <w:p>
-      <w:pPr>
-        <w:rPr>
-          <w:rFonts w:cstheme="minorHAnsi"/>
-          <w:b/>
-          <w:color w:val="212529"/>
-          <w:sz w:val="18"/>
-          <w:szCs w:val="18"/>
-        </w:rPr>
-      </w:pPr>
-    </w:p>
-    <w:p>
-      <w:pPr>
-        <w:rPr>
-          <w:rFonts w:cstheme="minorHAnsi"/>
-          <w:b/>
-          <w:color w:val="212529"/>
-          <w:sz w:val="18"/>
-          <w:szCs w:val="18"/>
-        </w:rPr>
-      </w:pPr>
-    </w:p>
-    <w:p>
-      <w:pPr>
-        <w:rPr>
-          <w:rFonts w:cstheme="minorHAnsi"/>
-          <w:b/>
-          <w:color w:val="212529"/>
-          <w:sz w:val="18"/>
-          <w:szCs w:val="18"/>
-        </w:rPr>
-      </w:pPr>
-    </w:p>
-    <w:p>
-      <w:pPr>
-        <w:rPr>
-          <w:rFonts w:cstheme="minorHAnsi"/>
-          <w:b/>
-          <w:color w:val="212529"/>
-          <w:sz w:val="18"/>
-          <w:szCs w:val="18"/>
-        </w:rPr>
-      </w:pPr>
-    </w:p>
-    <w:p>
-      <w:pPr>
-        <w:rPr>
-          <w:rFonts w:cstheme="minorHAnsi"/>
-          <w:b/>
-          <w:color w:val="212529"/>
-          <w:sz w:val="18"/>
-          <w:szCs w:val="18"/>
-        </w:rPr>
-      </w:pPr>
-    </w:p>
-    <w:p>
-      <w:pPr>
-        <w:rPr>
-          <w:rFonts w:cstheme="minorHAnsi"/>
-          <w:b/>
-          <w:color w:val="212529"/>
-          <w:sz w:val="18"/>
-          <w:szCs w:val="18"/>
-        </w:rPr>
-      </w:pPr>
-    </w:p>
-    <w:p>
-      <w:pPr>
-        <w:rPr>
-          <w:rFonts w:cstheme="minorHAnsi"/>
-          <w:b/>
-          <w:color w:val="212529"/>
-          <w:sz w:val="18"/>
-          <w:szCs w:val="18"/>
-        </w:rPr>
-      </w:pPr>
-    </w:p>
-    <w:p>
-      <w:pPr>
-        <w:rPr>
-          <w:rFonts w:cstheme="minorHAnsi"/>
-          <w:b/>
-          <w:color w:val="212529"/>
-          <w:sz w:val="18"/>
-          <w:szCs w:val="18"/>
-        </w:rPr>
-      </w:pPr>
-      <w:r>
-        <w:rPr>
-          <w:rFonts w:cstheme="minorHAnsi"/>
-          <w:b/>
-          <w:color w:val="212529"/>
-          <w:sz w:val="18"/>
-          <w:szCs w:val="18"/>
-        </w:rPr>
-        <w:t>Frage 3 (Verlustsituation)</w:t>
-      </w:r>
-    </w:p>
-    <w:p>
-      <w:pPr>
-        <w:rPr>
-          <w:rFonts w:cstheme="minorHAnsi"/>
-          <w:color w:val="FF0000"/>
-          <w:sz w:val="18"/>
-          <w:szCs w:val="18"/>
-        </w:rPr>
-      </w:pPr>
-      <w:r>
-        <w:rPr>
-          <w:rFonts w:cstheme="minorHAnsi"/>
-          <w:b/>
-          <w:color w:val="212529"/>
-          <w:sz w:val="18"/>
-          <w:szCs w:val="18"/>
-        </w:rPr>
-        <w:t xml:space="preserve">„Angenommen, Sie haben folgende Entscheidung getroffen“ (Entscheidung für </w:t>
-      </w:r>
-      <w:r>
-        <w:rPr>
-          <w:rFonts w:cstheme="minorHAnsi"/>
-          <w:b/>
-          <w:color w:val="FF0000"/>
-          <w:sz w:val="18"/>
-          <w:szCs w:val="18"/>
-        </w:rPr>
-        <w:t>Lotterie</w:t>
-      </w:r>
-      <w:r>
-        <w:rPr>
-          <w:rFonts w:cstheme="minorHAnsi"/>
-          <w:b/>
-          <w:color w:val="212529"/>
-          <w:sz w:val="18"/>
-          <w:szCs w:val="18"/>
-        </w:rPr>
-        <w:t>):</w:t>
-      </w:r>
-      <w:r>
-        <w:rPr>
-          <w:rFonts w:cstheme="minorHAnsi"/>
-          <w:b/>
-          <w:color w:val="212529"/>
-          <w:sz w:val="18"/>
-          <w:szCs w:val="18"/>
-        </w:rPr>
-        <w:br/>
-      </w:r>
-      <w:r>
-        <w:rPr>
-          <w:rFonts w:cstheme="minorHAnsi"/>
-          <w:color w:val="FF0000"/>
-          <w:sz w:val="18"/>
-          <w:szCs w:val="18"/>
-        </w:rPr>
-        <w:t>Einfügen Lotterie Screenshot, bei der eine Reihe markiert ist, in der die Lotterie ausgewählt wurde</w:t>
-      </w:r>
-    </w:p>
-    <w:p>
-      <w:pPr>
-        <w:rPr>
-          <w:rFonts w:cstheme="minorHAnsi"/>
-          <w:color w:val="212529"/>
-          <w:sz w:val="18"/>
-          <w:szCs w:val="18"/>
-        </w:rPr>
-      </w:pPr>
-      <w:r>
-        <w:rPr>
-          <w:rFonts w:cstheme="minorHAnsi"/>
-          <w:color w:val="FF0000"/>
-          <w:sz w:val="18"/>
-          <w:szCs w:val="18"/>
-        </w:rPr>
-        <w:t xml:space="preserve">WICHTIG: Die auszahlungsrelevante Zeile soll in diesen Beispielen nicht die sein, in der </w:t>
-      </w:r>
-      <w:proofErr w:type="spellStart"/>
-      <w:r>
-        <w:rPr>
-          <w:rFonts w:cstheme="minorHAnsi"/>
-          <w:color w:val="FF0000"/>
-          <w:sz w:val="18"/>
-          <w:szCs w:val="18"/>
-        </w:rPr>
-        <w:t>geswitched</w:t>
-      </w:r>
-      <w:proofErr w:type="spellEnd"/>
-      <w:r>
-        <w:rPr>
-          <w:rFonts w:cstheme="minorHAnsi"/>
-          <w:color w:val="FF0000"/>
-          <w:sz w:val="18"/>
-          <w:szCs w:val="18"/>
-        </w:rPr>
-        <w:t xml:space="preserve"> wird. Nicht dass irgendwie suggeriert wird, man könnte damit die ausgewählte Zeile beeinflussen.</w:t>
-      </w:r>
-    </w:p>
-    <w:p>
-      <w:pPr>
-        <w:rPr>
-          <w:rFonts w:cstheme="minorHAnsi"/>
-          <w:color w:val="FF0000"/>
-          <w:sz w:val="18"/>
-          <w:szCs w:val="18"/>
-        </w:rPr>
-      </w:pPr>
-      <w:r>
-        <w:rPr>
-          <w:rFonts w:cstheme="minorHAnsi"/>
-          <w:color w:val="FF0000"/>
-          <w:sz w:val="18"/>
-          <w:szCs w:val="18"/>
-        </w:rPr>
-        <w:br/>
-      </w:r>
-      <w:r>
-        <w:rPr>
-          <w:rFonts w:cstheme="minorHAnsi"/>
-          <w:b/>
-          <w:color w:val="212529"/>
-          <w:sz w:val="18"/>
-          <w:szCs w:val="18"/>
-        </w:rPr>
-        <w:t>„Nun wird die markierte Reihe zufällig als auszahlungsrelevante Reihe bestimmt. Was erhalten Sie?“</w:t>
-      </w:r>
-      <w:r>
-        <w:rPr>
-          <w:rFonts w:cstheme="minorHAnsi"/>
-          <w:sz w:val="18"/>
-          <w:szCs w:val="18"/>
-        </w:rPr>
-        <w:br/>
-      </w:r>
-      <w:r>
-        <w:rPr>
-          <w:rFonts w:cstheme="minorHAnsi"/>
-          <w:color w:val="FF0000"/>
-          <w:sz w:val="18"/>
-          <w:szCs w:val="18"/>
-        </w:rPr>
-        <w:t>Single-Choice mit 4 Auswahlmöglichkeiten</w:t>
-      </w:r>
-    </w:p>
-    <w:p>
-      <w:pPr>
-        <w:rPr>
-          <w:rFonts w:cstheme="minorHAnsi"/>
-          <w:sz w:val="18"/>
-          <w:szCs w:val="18"/>
-        </w:rPr>
-      </w:pPr>
-      <w:r>
-        <w:rPr>
-          <w:rFonts w:cstheme="minorHAnsi"/>
-          <w:color w:val="FF0000"/>
-          <w:sz w:val="18"/>
-          <w:szCs w:val="18"/>
-        </w:rPr>
-        <w:tab/>
-      </w:r>
-      <w:r>
-        <w:rPr>
-          <w:rFonts w:cstheme="minorHAnsi"/>
-          <w:sz w:val="18"/>
-          <w:szCs w:val="18"/>
-        </w:rPr>
-        <w:t>„Sie</w:t>
-      </w:r>
-      <w:r>
-        <w:rPr>
-          <w:rFonts w:cstheme="minorHAnsi"/>
-          <w:sz w:val="18"/>
-          <w:szCs w:val="18"/>
-        </w:rPr>
-        <w:t xml:space="preserve"> verlieren</w:t>
-      </w:r>
-      <w:r>
-        <w:rPr>
-          <w:rFonts w:cstheme="minorHAnsi"/>
-          <w:sz w:val="18"/>
-          <w:szCs w:val="18"/>
-        </w:rPr>
-        <w:t xml:space="preserve"> mit Sicherheit xxx</w:t>
-      </w:r>
-      <w:r>
-        <w:rPr>
-          <w:rFonts w:cstheme="minorHAnsi"/>
-          <w:sz w:val="18"/>
-          <w:szCs w:val="18"/>
-        </w:rPr>
-        <w:t xml:space="preserve"> Punkte </w:t>
-      </w:r>
-      <w:r>
-        <w:rPr>
-          <w:rFonts w:cstheme="minorHAnsi"/>
-          <w:sz w:val="18"/>
-          <w:szCs w:val="18"/>
-        </w:rPr>
-        <w:t>“</w:t>
-      </w:r>
-      <w:r>
-        <w:rPr>
-          <w:rFonts w:cstheme="minorHAnsi"/>
-          <w:sz w:val="18"/>
-          <w:szCs w:val="18"/>
-        </w:rPr>
-        <w:t xml:space="preserve"> </w:t>
-      </w:r>
-    </w:p>
-    <w:p>
-      <w:pPr>
-        <w:ind w:left="708"/>
-        <w:rPr>
-          <w:rFonts w:cstheme="minorHAnsi"/>
-          <w:sz w:val="18"/>
-          <w:szCs w:val="18"/>
-        </w:rPr>
-      </w:pPr>
-      <w:r>
-        <w:rPr>
-          <w:rFonts w:cstheme="minorHAnsi"/>
-          <w:sz w:val="18"/>
-          <w:szCs w:val="18"/>
-        </w:rPr>
-        <w:t xml:space="preserve">„Mit Wahrscheinlichkeit X </w:t>
-      </w:r>
-      <w:r>
-        <w:rPr>
-          <w:rFonts w:cstheme="minorHAnsi"/>
-          <w:sz w:val="18"/>
-          <w:szCs w:val="18"/>
-        </w:rPr>
-        <w:t xml:space="preserve">verlieren Sie xxx Punkte </w:t>
-      </w:r>
-      <w:r>
-        <w:rPr>
-          <w:rFonts w:cstheme="minorHAnsi"/>
-          <w:sz w:val="18"/>
-          <w:szCs w:val="18"/>
-        </w:rPr>
-        <w:t xml:space="preserve">und mit Wahrscheinlichkeit 1-X </w:t>
-      </w:r>
-      <w:r>
-        <w:rPr>
-          <w:rFonts w:cstheme="minorHAnsi"/>
-          <w:sz w:val="18"/>
-          <w:szCs w:val="18"/>
-        </w:rPr>
-        <w:t>verlieren sie xxx Punkte“</w:t>
-      </w:r>
-    </w:p>
-    <w:p>
-      <w:pPr>
-        <w:ind w:left="708"/>
-        <w:rPr>
-          <w:rFonts w:cstheme="minorHAnsi"/>
-          <w:sz w:val="18"/>
-          <w:szCs w:val="18"/>
-        </w:rPr>
-      </w:pPr>
-      <w:r>
-        <w:rPr>
-          <w:rFonts w:cstheme="minorHAnsi"/>
-          <w:sz w:val="18"/>
-          <w:szCs w:val="18"/>
-        </w:rPr>
-        <w:t xml:space="preserve">„Sie verlieren mit Sicherheit </w:t>
-      </w:r>
-      <w:proofErr w:type="spellStart"/>
-      <w:r>
-        <w:rPr>
-          <w:rFonts w:cstheme="minorHAnsi"/>
-          <w:sz w:val="18"/>
-          <w:szCs w:val="18"/>
-        </w:rPr>
-        <w:t>yyyy</w:t>
-      </w:r>
-      <w:proofErr w:type="spellEnd"/>
-      <w:r>
-        <w:rPr>
-          <w:rFonts w:cstheme="minorHAnsi"/>
-          <w:sz w:val="18"/>
-          <w:szCs w:val="18"/>
-        </w:rPr>
-        <w:t xml:space="preserve"> Punkte “ </w:t>
-      </w:r>
-    </w:p>
-    <w:p>
-      <w:pPr>
-        <w:ind w:left="708"/>
-        <w:rPr>
-          <w:rFonts w:cstheme="minorHAnsi"/>
-          <w:sz w:val="18"/>
-          <w:szCs w:val="18"/>
-        </w:rPr>
-      </w:pPr>
-      <w:r>
-        <w:rPr>
-          <w:rFonts w:cstheme="minorHAnsi"/>
-          <w:sz w:val="18"/>
-          <w:szCs w:val="18"/>
-        </w:rPr>
-        <w:t xml:space="preserve">„Mit Wahrscheinlichkeit X verlieren Sie </w:t>
-      </w:r>
-      <w:proofErr w:type="spellStart"/>
-      <w:r>
-        <w:rPr>
-          <w:rFonts w:cstheme="minorHAnsi"/>
-          <w:sz w:val="18"/>
-          <w:szCs w:val="18"/>
-        </w:rPr>
-        <w:t>yyy</w:t>
-      </w:r>
-      <w:proofErr w:type="spellEnd"/>
-      <w:r>
-        <w:rPr>
-          <w:rFonts w:cstheme="minorHAnsi"/>
-          <w:sz w:val="18"/>
-          <w:szCs w:val="18"/>
-        </w:rPr>
-        <w:t xml:space="preserve"> Punkte und mit Wahrscheinlichkeit 1-X verlieren sie </w:t>
-      </w:r>
-      <w:proofErr w:type="spellStart"/>
-      <w:r>
-        <w:rPr>
-          <w:rFonts w:cstheme="minorHAnsi"/>
-          <w:sz w:val="18"/>
-          <w:szCs w:val="18"/>
-        </w:rPr>
-        <w:t>yyy</w:t>
-      </w:r>
-      <w:proofErr w:type="spellEnd"/>
-      <w:r>
-        <w:rPr>
-          <w:rFonts w:cstheme="minorHAnsi"/>
-          <w:sz w:val="18"/>
-          <w:szCs w:val="18"/>
-        </w:rPr>
-        <w:t xml:space="preserve"> Punkte“</w:t>
-      </w:r>
-    </w:p>
-    <w:p>
-      <w:pPr>
-        <w:rPr>
-          <w:rFonts w:cstheme="minorHAnsi"/>
-          <w:b/>
-          <w:color w:val="212529"/>
-          <w:sz w:val="18"/>
-          <w:szCs w:val="18"/>
-        </w:rPr>
-      </w:pPr>
-    </w:p>
-    <w:p>
-      <w:pPr>
-        <w:rPr>
-          <w:rFonts w:cstheme="minorHAnsi"/>
-          <w:b/>
-          <w:color w:val="212529"/>
-          <w:sz w:val="18"/>
-          <w:szCs w:val="18"/>
-        </w:rPr>
-      </w:pPr>
-      <w:r>
-        <w:rPr>
-          <w:rFonts w:cstheme="minorHAnsi"/>
-          <w:b/>
-          <w:color w:val="212529"/>
-          <w:sz w:val="18"/>
-          <w:szCs w:val="18"/>
-        </w:rPr>
-        <w:t xml:space="preserve">Frage </w:t>
-      </w:r>
-      <w:r>
-        <w:rPr>
-          <w:rFonts w:cstheme="minorHAnsi"/>
-          <w:b/>
-          <w:color w:val="212529"/>
-          <w:sz w:val="18"/>
-          <w:szCs w:val="18"/>
-        </w:rPr>
-        <w:t>4</w:t>
-      </w:r>
-      <w:r>
-        <w:rPr>
-          <w:rFonts w:cstheme="minorHAnsi"/>
-          <w:b/>
-          <w:color w:val="212529"/>
-          <w:sz w:val="18"/>
-          <w:szCs w:val="18"/>
-        </w:rPr>
-        <w:t xml:space="preserve"> (Verlustsituation)</w:t>
-      </w:r>
-    </w:p>
-    <w:p>
-      <w:pPr>
-        <w:rPr>
-          <w:rFonts w:cstheme="minorHAnsi"/>
-          <w:color w:val="FF0000"/>
-          <w:sz w:val="18"/>
-          <w:szCs w:val="18"/>
-        </w:rPr>
-      </w:pPr>
-      <w:r>
-        <w:rPr>
-          <w:rFonts w:cstheme="minorHAnsi"/>
-          <w:b/>
-          <w:color w:val="212529"/>
-          <w:sz w:val="18"/>
-          <w:szCs w:val="18"/>
-        </w:rPr>
-        <w:t xml:space="preserve">„Angenommen, Sie haben folgende Entscheidung getroffen“ (Entscheidung für </w:t>
-      </w:r>
-      <w:r>
-        <w:rPr>
-          <w:rFonts w:cstheme="minorHAnsi"/>
-          <w:b/>
-          <w:color w:val="FF0000"/>
-          <w:sz w:val="18"/>
-          <w:szCs w:val="18"/>
-        </w:rPr>
-        <w:t>sichere Auszahlung</w:t>
-      </w:r>
-      <w:r>
-        <w:rPr>
-          <w:rFonts w:cstheme="minorHAnsi"/>
-          <w:b/>
-          <w:color w:val="212529"/>
-          <w:sz w:val="18"/>
-          <w:szCs w:val="18"/>
-        </w:rPr>
-        <w:t>):</w:t>
-      </w:r>
-      <w:r>
-        <w:rPr>
-          <w:rFonts w:cstheme="minorHAnsi"/>
-          <w:b/>
-          <w:color w:val="212529"/>
-          <w:sz w:val="18"/>
-          <w:szCs w:val="18"/>
-        </w:rPr>
-        <w:br/>
-      </w:r>
-      <w:r>
-        <w:rPr>
-          <w:rFonts w:cstheme="minorHAnsi"/>
-          <w:color w:val="FF0000"/>
-          <w:sz w:val="18"/>
-          <w:szCs w:val="18"/>
-        </w:rPr>
-        <w:t xml:space="preserve">Einfügen Screenshot gleiche Lotterie wie in Frage 3 (gleiche markierte Reihe aber andere Entscheidung (also anderer Switch-Point)), bei der eine Reihe markiert ist, in der die sichere Auszahlung ausgewählt wurde. </w:t>
-      </w:r>
-    </w:p>
-    <w:p>
-      <w:pPr>
-        <w:rPr>
-          <w:rFonts w:cstheme="minorHAnsi"/>
-          <w:color w:val="FF0000"/>
-          <w:sz w:val="18"/>
-          <w:szCs w:val="18"/>
-        </w:rPr>
-      </w:pPr>
-      <w:r>
-        <w:rPr>
-          <w:rFonts w:cstheme="minorHAnsi"/>
-          <w:color w:val="FF0000"/>
-          <w:sz w:val="18"/>
-          <w:szCs w:val="18"/>
-        </w:rPr>
-        <w:t xml:space="preserve">WICHTIG: Die auszahlungsrelevante Zeile soll nicht die sein, in der </w:t>
-      </w:r>
-      <w:proofErr w:type="spellStart"/>
-      <w:r>
-        <w:rPr>
-          <w:rFonts w:cstheme="minorHAnsi"/>
-          <w:color w:val="FF0000"/>
-          <w:sz w:val="18"/>
-          <w:szCs w:val="18"/>
-        </w:rPr>
-        <w:t>geswitched</w:t>
-      </w:r>
-      <w:proofErr w:type="spellEnd"/>
-      <w:r>
-        <w:rPr>
-          <w:rFonts w:cstheme="minorHAnsi"/>
-          <w:color w:val="FF0000"/>
-          <w:sz w:val="18"/>
-          <w:szCs w:val="18"/>
-        </w:rPr>
-        <w:t xml:space="preserve"> wird. Nicht dass irgendwie suggeriert wird, man könnte damit die ausgewählte Zeile beeinflussen.</w:t>
-      </w:r>
-    </w:p>
-    <w:p>
-      <w:pPr>
-        <w:rPr>
-          <w:rFonts w:cstheme="minorHAnsi"/>
-          <w:color w:val="FF0000"/>
-          <w:sz w:val="18"/>
-          <w:szCs w:val="18"/>
-        </w:rPr>
-      </w:pPr>
-      <w:r>
-        <w:rPr>
-          <w:rFonts w:cstheme="minorHAnsi"/>
-          <w:color w:val="FF0000"/>
-          <w:sz w:val="18"/>
-          <w:szCs w:val="18"/>
-        </w:rPr>
-        <w:br/>
-      </w:r>
-      <w:r>
-        <w:rPr>
-          <w:rFonts w:cstheme="minorHAnsi"/>
-          <w:b/>
-          <w:color w:val="212529"/>
-          <w:sz w:val="18"/>
-          <w:szCs w:val="18"/>
-        </w:rPr>
-        <w:t>„Nun wird die markierte Reihe zufällig als auszahlungsrelevante Reihe bestimmt. Was erhalten Sie?“</w:t>
-      </w:r>
-      <w:r>
-        <w:rPr>
-          <w:rFonts w:cstheme="minorHAnsi"/>
-          <w:sz w:val="18"/>
-          <w:szCs w:val="18"/>
-        </w:rPr>
-        <w:br/>
-      </w:r>
-      <w:r>
-        <w:rPr>
-          <w:rFonts w:cstheme="minorHAnsi"/>
-          <w:color w:val="FF0000"/>
-          <w:sz w:val="18"/>
-          <w:szCs w:val="18"/>
-        </w:rPr>
-        <w:t>Single-Choice mit 4 Auswahlmöglichkeiten</w:t>
-      </w:r>
-    </w:p>
-    <w:p>
-      <w:pPr>
-        <w:rPr>
-          <w:rFonts w:cstheme="minorHAnsi"/>
-          <w:color w:val="FF0000"/>
-          <w:sz w:val="18"/>
-          <w:szCs w:val="18"/>
-        </w:rPr>
-      </w:pPr>
-      <w:r>
-        <w:rPr>
-          <w:rFonts w:cstheme="minorHAnsi"/>
-          <w:color w:val="FF0000"/>
-          <w:sz w:val="18"/>
-          <w:szCs w:val="18"/>
-        </w:rPr>
-        <w:tab/>
-      </w:r>
-      <w:r>
-        <w:rPr>
-          <w:rFonts w:cstheme="minorHAnsi"/>
-          <w:sz w:val="18"/>
-          <w:szCs w:val="18"/>
-        </w:rPr>
-        <w:t xml:space="preserve">„Sie verlieren mit Sicherheit xxx Punkte “ </w:t>
-      </w:r>
-      <w:r>
-        <w:rPr>
-          <w:rFonts w:cstheme="minorHAnsi"/>
-          <w:color w:val="FF0000"/>
-          <w:sz w:val="18"/>
-          <w:szCs w:val="18"/>
-        </w:rPr>
-        <w:t>(wie in 3.)</w:t>
-      </w:r>
-    </w:p>
-    <w:p>
-      <w:pPr>
-        <w:ind w:left="708"/>
-        <w:rPr>
-          <w:rFonts w:cstheme="minorHAnsi"/>
-          <w:color w:val="FF0000"/>
-          <w:sz w:val="18"/>
-          <w:szCs w:val="18"/>
-        </w:rPr>
-      </w:pPr>
-      <w:r>
-        <w:rPr>
-          <w:rFonts w:cstheme="minorHAnsi"/>
-          <w:sz w:val="18"/>
-          <w:szCs w:val="18"/>
-        </w:rPr>
-        <w:t xml:space="preserve">„Mit Wahrscheinlichkeit X verlieren Sie xxx Punkte und mit Wahrscheinlichkeit 1-X verlieren sie xxx Punkte“ </w:t>
-      </w:r>
-      <w:r>
-        <w:rPr>
-          <w:rFonts w:cstheme="minorHAnsi"/>
-          <w:color w:val="FF0000"/>
-          <w:sz w:val="18"/>
-          <w:szCs w:val="18"/>
-        </w:rPr>
-        <w:t>(wie in 3.)</w:t>
-      </w:r>
-    </w:p>
-    <w:p>
-      <w:pPr>
-        <w:ind w:left="708"/>
-        <w:rPr>
-          <w:rFonts w:cstheme="minorHAnsi"/>
-          <w:sz w:val="18"/>
-          <w:szCs w:val="18"/>
-        </w:rPr>
-      </w:pPr>
-      <w:r>
-        <w:rPr>
-          <w:rFonts w:cstheme="minorHAnsi"/>
-          <w:sz w:val="18"/>
-          <w:szCs w:val="18"/>
-        </w:rPr>
-        <w:t xml:space="preserve">„Sie verlieren mit Sicherheit </w:t>
-      </w:r>
-      <w:proofErr w:type="spellStart"/>
-      <w:r>
-        <w:rPr>
-          <w:rFonts w:cstheme="minorHAnsi"/>
-          <w:sz w:val="18"/>
-          <w:szCs w:val="18"/>
-        </w:rPr>
-        <w:t>yyyy</w:t>
-      </w:r>
-      <w:proofErr w:type="spellEnd"/>
-      <w:r>
-        <w:rPr>
-          <w:rFonts w:cstheme="minorHAnsi"/>
-          <w:sz w:val="18"/>
-          <w:szCs w:val="18"/>
-        </w:rPr>
-        <w:t xml:space="preserve"> Punkte “ </w:t>
-      </w:r>
-      <w:r>
-        <w:rPr>
-          <w:rFonts w:cstheme="minorHAnsi"/>
-          <w:color w:val="FF0000"/>
-          <w:sz w:val="18"/>
-          <w:szCs w:val="18"/>
-        </w:rPr>
-        <w:t>(wie in 3.)</w:t>
-      </w:r>
-    </w:p>
-    <w:p>
-      <w:pPr>
-        <w:ind w:left="708"/>
-        <w:rPr>
-          <w:rFonts w:cstheme="minorHAnsi"/>
-          <w:color w:val="FF0000"/>
-          <w:sz w:val="18"/>
-          <w:szCs w:val="18"/>
-        </w:rPr>
-      </w:pPr>
-      <w:r>
-        <w:rPr>
-          <w:rFonts w:cstheme="minorHAnsi"/>
-          <w:sz w:val="18"/>
-          <w:szCs w:val="18"/>
-        </w:rPr>
-        <w:t xml:space="preserve">„Mit Wahrscheinlichkeit X verlieren Sie </w:t>
-      </w:r>
-      <w:proofErr w:type="spellStart"/>
-      <w:r>
-        <w:rPr>
-          <w:rFonts w:cstheme="minorHAnsi"/>
-          <w:sz w:val="18"/>
-          <w:szCs w:val="18"/>
-        </w:rPr>
-        <w:t>yyy</w:t>
-      </w:r>
-      <w:proofErr w:type="spellEnd"/>
-      <w:r>
-        <w:rPr>
-          <w:rFonts w:cstheme="minorHAnsi"/>
-          <w:sz w:val="18"/>
-          <w:szCs w:val="18"/>
-        </w:rPr>
-        <w:t xml:space="preserve"> Punkte und mit Wahrscheinlichkeit 1-X verlieren sie </w:t>
-      </w:r>
-      <w:proofErr w:type="spellStart"/>
-      <w:r>
-        <w:rPr>
-          <w:rFonts w:cstheme="minorHAnsi"/>
-          <w:sz w:val="18"/>
-          <w:szCs w:val="18"/>
-        </w:rPr>
-        <w:t>yyy</w:t>
-      </w:r>
-      <w:proofErr w:type="spellEnd"/>
-      <w:r>
-        <w:rPr>
-          <w:rFonts w:cstheme="minorHAnsi"/>
-          <w:sz w:val="18"/>
-          <w:szCs w:val="18"/>
-        </w:rPr>
-        <w:t xml:space="preserve"> Punkte“ </w:t>
+          <w:sz w:val="18"/>
+          <w:szCs w:val="18"/>
+        </w:rPr>
+        <w:t xml:space="preserve">„Mit Wahrscheinlichkeit X verlieren Sie yyy Punkte und mit Wahrscheinlichkeit 1-X verlieren sie yyy Punkte“ </w:t>
       </w:r>
       <w:r>
         <w:rPr>
@@ -6160,23 +5729,7 @@
           <w:sz w:val="18"/>
           <w:szCs w:val="18"/>
         </w:rPr>
-        <w:t xml:space="preserve">, um mit dem </w:t>
-      </w:r>
-      <w:r>
-        <w:rPr>
-          <w:rFonts w:cstheme="minorHAnsi"/>
-          <w:sz w:val="18"/>
-          <w:szCs w:val="18"/>
-        </w:rPr>
-        <w:t>ersten</w:t>
-      </w:r>
-      <w:r>
-        <w:rPr>
-          <w:rFonts w:cstheme="minorHAnsi"/>
-          <w:sz w:val="18"/>
-          <w:szCs w:val="18"/>
-        </w:rPr>
-        <w:t xml:space="preserve"> Teil der auszahlungsrelevanten Entscheidungen zu starten.</w:t>
+        <w:t>, um mit dem ersten Teil der auszahlungsrelevanten Entscheidungen zu starten.</w:t>
       </w:r>
     </w:p>
     <w:p>
@@ -6400,6 +5953,15 @@
         </w:rPr>
         <w:t>teil: Nicht-Auszahlungsrelevante Fragen</w:t>
       </w:r>
+      <w:r>
+        <w:rPr>
+          <w:rFonts w:asciiTheme="minorHAnsi" w:hAnsiTheme="minorHAnsi" w:cstheme="minorHAnsi"/>
+          <w:sz w:val="18"/>
+          <w:szCs w:val="18"/>
+          <w:u w:val="single"/>
+        </w:rPr>
+        <w:t xml:space="preserve"> (X)</w:t>
+      </w:r>
     </w:p>
     <w:p>
       <w:pPr>
@@ -6642,6 +6204,15 @@
           <w:u w:val="single"/>
         </w:rPr>
         <w:t>/16)</w:t>
+      </w:r>
+      <w:r>
+        <w:rPr>
+          <w:rFonts w:cstheme="minorHAnsi"/>
+          <w:sz w:val="18"/>
+          <w:szCs w:val="18"/>
+          <w:u w:val="single"/>
+        </w:rPr>
+        <w:t xml:space="preserve"> (X)</w:t>
       </w:r>
     </w:p>
     <w:p>
@@ -7912,7 +7483,7 @@
                     </pic:cNvPicPr>
                   </pic:nvPicPr>
                   <pic:blipFill>
-                    <a:blip r:embed="rId12" cstate="print">
+                    <a:blip r:embed="rId14" cstate="print">
                       <a:extLst>
                         <a:ext uri="{28A0092B-C50C-407E-A947-70E740481C1C}">
                           <a14:useLocalDpi xmlns:a14="http://schemas.microsoft.com/office/drawing/2010/main" val="0"/>
@@ -8127,7 +7698,7 @@
                     </pic:cNvPicPr>
                   </pic:nvPicPr>
                   <pic:blipFill>
-                    <a:blip r:embed="rId13" cstate="print">
+                    <a:blip r:embed="rId15" cstate="print">
                       <a:extLst>
                         <a:ext uri="{28A0092B-C50C-407E-A947-70E740481C1C}">
                           <a14:useLocalDpi xmlns:a14="http://schemas.microsoft.com/office/drawing/2010/main" val="0"/>
@@ -8341,7 +7912,7 @@
                     </pic:cNvPicPr>
                   </pic:nvPicPr>
                   <pic:blipFill>
-                    <a:blip r:embed="rId14" cstate="print">
+                    <a:blip r:embed="rId16" cstate="print">
                       <a:extLst>
                         <a:ext uri="{28A0092B-C50C-407E-A947-70E740481C1C}">
                           <a14:useLocalDpi xmlns:a14="http://schemas.microsoft.com/office/drawing/2010/main" val="0"/>
@@ -8556,7 +8127,7 @@
                     </pic:cNvPicPr>
                   </pic:nvPicPr>
                   <pic:blipFill>
-                    <a:blip r:embed="rId15" cstate="print">
+                    <a:blip r:embed="rId17" cstate="print">
                       <a:extLst>
                         <a:ext uri="{28A0092B-C50C-407E-A947-70E740481C1C}">
                           <a14:useLocalDpi xmlns:a14="http://schemas.microsoft.com/office/drawing/2010/main" val="0"/>
@@ -8762,7 +8333,7 @@
                     </pic:cNvPicPr>
                   </pic:nvPicPr>
                   <pic:blipFill>
-                    <a:blip r:embed="rId16">
+                    <a:blip r:embed="rId18">
                       <a:extLst>
                         <a:ext uri="{28A0092B-C50C-407E-A947-70E740481C1C}">
                           <a14:useLocalDpi xmlns:a14="http://schemas.microsoft.com/office/drawing/2010/main" val="0"/>
@@ -9019,7 +8590,7 @@
                     </pic:cNvPicPr>
                   </pic:nvPicPr>
                   <pic:blipFill>
-                    <a:blip r:embed="rId17" cstate="print">
+                    <a:blip r:embed="rId19" cstate="print">
                       <a:extLst>
                         <a:ext uri="{28A0092B-C50C-407E-A947-70E740481C1C}">
                           <a14:useLocalDpi xmlns:a14="http://schemas.microsoft.com/office/drawing/2010/main" val="0"/>
@@ -9268,7 +8839,7 @@
                     </pic:cNvPicPr>
                   </pic:nvPicPr>
                   <pic:blipFill>
-                    <a:blip r:embed="rId18" cstate="print">
+                    <a:blip r:embed="rId20" cstate="print">
                       <a:extLst>
                         <a:ext uri="{28A0092B-C50C-407E-A947-70E740481C1C}">
                           <a14:useLocalDpi xmlns:a14="http://schemas.microsoft.com/office/drawing/2010/main" val="0"/>
@@ -9518,7 +9089,7 @@
                     </pic:cNvPicPr>
                   </pic:nvPicPr>
                   <pic:blipFill>
-                    <a:blip r:embed="rId19" cstate="print">
+                    <a:blip r:embed="rId21" cstate="print">
                       <a:extLst>
                         <a:ext uri="{28A0092B-C50C-407E-A947-70E740481C1C}">
                           <a14:useLocalDpi xmlns:a14="http://schemas.microsoft.com/office/drawing/2010/main" val="0"/>
@@ -9853,6 +9424,15 @@
         </w:rPr>
         <w:t>:</w:t>
       </w:r>
+      <w:r>
+        <w:rPr>
+          <w:rFonts w:cstheme="minorHAnsi"/>
+          <w:sz w:val="18"/>
+          <w:szCs w:val="18"/>
+          <w:u w:val="single"/>
+        </w:rPr>
+        <w:t xml:space="preserve"> (X)</w:t>
+      </w:r>
     </w:p>
     <w:p>
       <w:pPr>
@@ -9999,6 +9579,15 @@
         </w:rPr>
         <w:t xml:space="preserve"> Fragen</w:t>
       </w:r>
+      <w:r>
+        <w:rPr>
+          <w:rFonts w:cstheme="minorHAnsi"/>
+          <w:sz w:val="18"/>
+          <w:szCs w:val="18"/>
+          <w:u w:val="single"/>
+        </w:rPr>
+        <w:t xml:space="preserve"> (X)</w:t>
+      </w:r>
     </w:p>
     <w:p>
       <w:pPr>
@@ -10127,29 +9716,7 @@
           <w:szCs w:val="18"/>
           <w:lang w:eastAsia="de-DE"/>
         </w:rPr>
-        <w:t xml:space="preserve">Sie erhalten eine Auszahlung in Höhe von </w:t>
-      </w:r>
-      <w:proofErr w:type="spellStart"/>
-      <w:r>
-        <w:rPr>
-          <w:rFonts w:eastAsia="Times New Roman" w:cstheme="minorHAnsi"/>
-          <w:color w:val="212529"/>
-          <w:sz w:val="18"/>
-          <w:szCs w:val="18"/>
-          <w:lang w:eastAsia="de-DE"/>
-        </w:rPr>
-        <w:t>yyy</w:t>
-      </w:r>
-      <w:proofErr w:type="spellEnd"/>
-      <w:r>
-        <w:rPr>
-          <w:rFonts w:eastAsia="Times New Roman" w:cstheme="minorHAnsi"/>
-          <w:color w:val="212529"/>
-          <w:sz w:val="18"/>
-          <w:szCs w:val="18"/>
-          <w:lang w:eastAsia="de-DE"/>
-        </w:rPr>
-        <w:t xml:space="preserve"> €. Die für Ihre Auszahlung relevante Entscheidung war die folgende: Typ: G</w:t>
+        <w:t>Sie erhalten eine Auszahlung in Höhe von yyy €. Die für Ihre Auszahlung relevante Entscheidung war die folgende: Typ: G</w:t>
       </w:r>
       <w:r>
         <w:rPr>
@@ -10302,7 +9869,7 @@
         </w:rPr>
         <w:t xml:space="preserve"> per Überweisung. Bitte kontaktieren Sie </w:t>
       </w:r>
-      <w:hyperlink r:id="rId20" w:history="1">
+      <w:hyperlink r:id="rId22" w:history="1">
         <w:r>
           <w:rPr>
             <w:rStyle w:val="Hyperlink"/>
@@ -10354,6 +9921,56 @@
     </w:sectPr>
   </w:body>
 </w:document>
+</file>
+
+<file path=word/endnotes.xml><?xml version="1.0" encoding="utf-8"?>
+<w:endnotes xmlns:wpc="http://schemas.microsoft.com/office/word/2010/wordprocessingCanvas" xmlns:cx="http://schemas.microsoft.com/office/drawing/2014/chartex" xmlns:cx1="http://schemas.microsoft.com/office/drawing/2015/9/8/chartex" xmlns:cx2="http://schemas.microsoft.com/office/drawing/2015/10/21/chartex" xmlns:cx3="http://schemas.microsoft.com/office/drawing/2016/5/9/chartex" xmlns:cx4="http://schemas.microsoft.com/office/drawing/2016/5/10/chartex" xmlns:cx5="http://schemas.microsoft.com/office/drawing/2016/5/11/chartex" xmlns:cx6="http://schemas.microsoft.com/office/drawing/2016/5/12/chartex" xmlns:cx7="http://schemas.microsoft.com/office/drawing/2016/5/13/chartex" xmlns:cx8="http://schemas.microsoft.com/office/drawing/2016/5/14/chartex" xmlns:mc="http://schemas.openxmlformats.org/markup-compatibility/2006" xmlns:aink="http://schemas.microsoft.com/office/drawing/2016/ink" xmlns:am3d="http://schemas.microsoft.com/office/drawing/2017/model3d" xmlns:o="urn:schemas-microsoft-com:office:office" xmlns:r="http://schemas.openxmlformats.org/officeDocument/2006/relationships" xmlns:m="http://schemas.openxmlformats.org/officeDocument/2006/math" xmlns:v="urn:schemas-microsoft-com:vml" xmlns:wp14="http://schemas.microsoft.com/office/word/2010/wordprocessingDrawing" xmlns:wp="http://schemas.openxmlformats.org/drawingml/2006/wordprocessingDrawing" xmlns:w10="urn:schemas-microsoft-com:office:word" xmlns:w="http://schemas.openxmlformats.org/wordprocessingml/2006/main" xmlns:w14="http://schemas.microsoft.com/office/word/2010/wordml" xmlns:w15="http://schemas.microsoft.com/office/word/2012/wordml" xmlns:w16cex="http://schemas.microsoft.com/office/word/2018/wordml/cex" xmlns:w16cid="http://schemas.microsoft.com/office/word/2016/wordml/cid" xmlns:w16="http://schemas.microsoft.com/office/word/2018/wordml" xmlns:w16sdtdh="http://schemas.microsoft.com/office/word/2020/wordml/sdtdatahash" xmlns:w16se="http://schemas.microsoft.com/office/word/2015/wordml/symex" xmlns:wpg="http://schemas.microsoft.com/office/word/2010/wordprocessingGroup" xmlns:wpi="http://schemas.microsoft.com/office/word/2010/wordprocessingInk" xmlns:wne="http://schemas.microsoft.com/office/word/2006/wordml" xmlns:wps="http://schemas.microsoft.com/office/word/2010/wordprocessingShape" mc:Ignorable="w14 w15 w16se w16cid w16 w16cex w16sdtdh wp14">
+  <w:endnote w:type="separator" w:id="-1">
+    <w:p>
+      <w:pPr>
+        <w:spacing w:after="0" w:line="240" w:lineRule="auto"/>
+      </w:pPr>
+      <w:r>
+        <w:separator/>
+      </w:r>
+    </w:p>
+  </w:endnote>
+  <w:endnote w:type="continuationSeparator" w:id="0">
+    <w:p>
+      <w:pPr>
+        <w:spacing w:after="0" w:line="240" w:lineRule="auto"/>
+      </w:pPr>
+      <w:r>
+        <w:continuationSeparator/>
+      </w:r>
+    </w:p>
+  </w:endnote>
+</w:endnotes>
+</file>
+
+<file path=word/footnotes.xml><?xml version="1.0" encoding="utf-8"?>
+<w:footnotes xmlns:wpc="http://schemas.microsoft.com/office/word/2010/wordprocessingCanvas" xmlns:cx="http://schemas.microsoft.com/office/drawing/2014/chartex" xmlns:cx1="http://schemas.microsoft.com/office/drawing/2015/9/8/chartex" xmlns:cx2="http://schemas.microsoft.com/office/drawing/2015/10/21/chartex" xmlns:cx3="http://schemas.microsoft.com/office/drawing/2016/5/9/chartex" xmlns:cx4="http://schemas.microsoft.com/office/drawing/2016/5/10/chartex" xmlns:cx5="http://schemas.microsoft.com/office/drawing/2016/5/11/chartex" xmlns:cx6="http://schemas.microsoft.com/office/drawing/2016/5/12/chartex" xmlns:cx7="http://schemas.microsoft.com/office/drawing/2016/5/13/chartex" xmlns:cx8="http://schemas.microsoft.com/office/drawing/2016/5/14/chartex" xmlns:mc="http://schemas.openxmlformats.org/markup-compatibility/2006" xmlns:aink="http://schemas.microsoft.com/office/drawing/2016/ink" xmlns:am3d="http://schemas.microsoft.com/office/drawing/2017/model3d" xmlns:o="urn:schemas-microsoft-com:office:office" xmlns:r="http://schemas.openxmlformats.org/officeDocument/2006/relationships" xmlns:m="http://schemas.openxmlformats.org/officeDocument/2006/math" xmlns:v="urn:schemas-microsoft-com:vml" xmlns:wp14="http://schemas.microsoft.com/office/word/2010/wordprocessingDrawing" xmlns:wp="http://schemas.openxmlformats.org/drawingml/2006/wordprocessingDrawing" xmlns:w10="urn:schemas-microsoft-com:office:word" xmlns:w="http://schemas.openxmlformats.org/wordprocessingml/2006/main" xmlns:w14="http://schemas.microsoft.com/office/word/2010/wordml" xmlns:w15="http://schemas.microsoft.com/office/word/2012/wordml" xmlns:w16cex="http://schemas.microsoft.com/office/word/2018/wordml/cex" xmlns:w16cid="http://schemas.microsoft.com/office/word/2016/wordml/cid" xmlns:w16="http://schemas.microsoft.com/office/word/2018/wordml" xmlns:w16sdtdh="http://schemas.microsoft.com/office/word/2020/wordml/sdtdatahash" xmlns:w16se="http://schemas.microsoft.com/office/word/2015/wordml/symex" xmlns:wpg="http://schemas.microsoft.com/office/word/2010/wordprocessingGroup" xmlns:wpi="http://schemas.microsoft.com/office/word/2010/wordprocessingInk" xmlns:wne="http://schemas.microsoft.com/office/word/2006/wordml" xmlns:wps="http://schemas.microsoft.com/office/word/2010/wordprocessingShape" mc:Ignorable="w14 w15 w16se w16cid w16 w16cex w16sdtdh wp14">
+  <w:footnote w:type="separator" w:id="-1">
+    <w:p>
+      <w:pPr>
+        <w:spacing w:after="0" w:line="240" w:lineRule="auto"/>
+      </w:pPr>
+      <w:r>
+        <w:separator/>
+      </w:r>
+    </w:p>
+  </w:footnote>
+  <w:footnote w:type="continuationSeparator" w:id="0">
+    <w:p>
+      <w:pPr>
+        <w:spacing w:after="0" w:line="240" w:lineRule="auto"/>
+      </w:pPr>
+      <w:r>
+        <w:continuationSeparator/>
+      </w:r>
+    </w:p>
+  </w:footnote>
+</w:footnotes>
 </file>
 
 <file path=word/numbering.xml><?xml version="1.0" encoding="utf-8"?>
@@ -11632,6 +11249,50 @@
       <w:shd w:val="clear" w:color="auto" w:fill="E1DFDD"/>
     </w:rPr>
   </w:style>
+  <w:style w:type="paragraph" w:styleId="Kopfzeile">
+    <w:name w:val="header"/>
+    <w:basedOn w:val="Standard"/>
+    <w:link w:val="KopfzeileZchn"/>
+    <w:uiPriority w:val="99"/>
+    <w:unhideWhenUsed/>
+    <w:rsid w:val="00006962"/>
+    <w:pPr>
+      <w:tabs>
+        <w:tab w:val="center" w:pos="4536"/>
+        <w:tab w:val="right" w:pos="9072"/>
+      </w:tabs>
+      <w:spacing w:after="0" w:line="240" w:lineRule="auto"/>
+    </w:pPr>
+  </w:style>
+  <w:style w:type="character" w:customStyle="1" w:styleId="KopfzeileZchn">
+    <w:name w:val="Kopfzeile Zchn"/>
+    <w:basedOn w:val="Absatz-Standardschriftart"/>
+    <w:link w:val="Kopfzeile"/>
+    <w:uiPriority w:val="99"/>
+    <w:rsid w:val="00006962"/>
+  </w:style>
+  <w:style w:type="paragraph" w:styleId="Fuzeile">
+    <w:name w:val="footer"/>
+    <w:basedOn w:val="Standard"/>
+    <w:link w:val="FuzeileZchn"/>
+    <w:uiPriority w:val="99"/>
+    <w:unhideWhenUsed/>
+    <w:rsid w:val="00006962"/>
+    <w:pPr>
+      <w:tabs>
+        <w:tab w:val="center" w:pos="4536"/>
+        <w:tab w:val="right" w:pos="9072"/>
+      </w:tabs>
+      <w:spacing w:after="0" w:line="240" w:lineRule="auto"/>
+    </w:pPr>
+  </w:style>
+  <w:style w:type="character" w:customStyle="1" w:styleId="FuzeileZchn">
+    <w:name w:val="Fußzeile Zchn"/>
+    <w:basedOn w:val="Absatz-Standardschriftart"/>
+    <w:link w:val="Fuzeile"/>
+    <w:uiPriority w:val="99"/>
+    <w:rsid w:val="00006962"/>
+  </w:style>
 </w:styles>
 </file>
 

--- a/wording_final.docx
+++ b/wording_final.docx
@@ -164,7 +164,27 @@
           <w:sz w:val="18"/>
           <w:szCs w:val="18"/>
         </w:rPr>
-        <w:t xml:space="preserve">Herzlich Willkommen zur Online-Studie des BonnEconLab. Bitte beachten Sie, dass Sie an dieser Studie </w:t>
+        <w:t xml:space="preserve">Herzlich Willkommen zur Online-Studie des </w:t>
+      </w:r>
+      <w:proofErr w:type="spellStart"/>
+      <w:r>
+        <w:rPr>
+          <w:rFonts w:asciiTheme="minorHAnsi" w:hAnsiTheme="minorHAnsi" w:cstheme="minorHAnsi"/>
+          <w:color w:val="212529"/>
+          <w:sz w:val="18"/>
+          <w:szCs w:val="18"/>
+        </w:rPr>
+        <w:t>BonnEconLab</w:t>
+      </w:r>
+      <w:proofErr w:type="spellEnd"/>
+      <w:r>
+        <w:rPr>
+          <w:rFonts w:asciiTheme="minorHAnsi" w:hAnsiTheme="minorHAnsi" w:cstheme="minorHAnsi"/>
+          <w:color w:val="212529"/>
+          <w:sz w:val="18"/>
+          <w:szCs w:val="18"/>
+        </w:rPr>
+        <w:t xml:space="preserve">. Bitte beachten Sie, dass Sie an dieser Studie </w:t>
       </w:r>
       <w:r>
         <w:rPr>
@@ -830,7 +850,73 @@
           <w:szCs w:val="18"/>
           <w:lang w:val="en-GB" w:eastAsia="de-DE"/>
         </w:rPr>
-        <w:t xml:space="preserve">Anna Schulze Tilling, Bonn Graduate School of Economics/ CRC Transregio 224 EPoS, Universität Bonn, Kaiserstr. </w:t>
+        <w:t xml:space="preserve">Anna Schulze Tilling, Bonn Graduate School of Economics/ CRC </w:t>
+      </w:r>
+      <w:proofErr w:type="spellStart"/>
+      <w:r>
+        <w:rPr>
+          <w:rFonts w:eastAsia="Times New Roman" w:cstheme="minorHAnsi"/>
+          <w:color w:val="000000"/>
+          <w:sz w:val="18"/>
+          <w:szCs w:val="18"/>
+          <w:lang w:val="en-GB" w:eastAsia="de-DE"/>
+        </w:rPr>
+        <w:t>Transregio</w:t>
+      </w:r>
+      <w:proofErr w:type="spellEnd"/>
+      <w:r>
+        <w:rPr>
+          <w:rFonts w:eastAsia="Times New Roman" w:cstheme="minorHAnsi"/>
+          <w:color w:val="000000"/>
+          <w:sz w:val="18"/>
+          <w:szCs w:val="18"/>
+          <w:lang w:val="en-GB" w:eastAsia="de-DE"/>
+        </w:rPr>
+        <w:t xml:space="preserve"> 224 </w:t>
+      </w:r>
+      <w:proofErr w:type="spellStart"/>
+      <w:r>
+        <w:rPr>
+          <w:rFonts w:eastAsia="Times New Roman" w:cstheme="minorHAnsi"/>
+          <w:color w:val="000000"/>
+          <w:sz w:val="18"/>
+          <w:szCs w:val="18"/>
+          <w:lang w:val="en-GB" w:eastAsia="de-DE"/>
+        </w:rPr>
+        <w:t>EPoS</w:t>
+      </w:r>
+      <w:proofErr w:type="spellEnd"/>
+      <w:r>
+        <w:rPr>
+          <w:rFonts w:eastAsia="Times New Roman" w:cstheme="minorHAnsi"/>
+          <w:color w:val="000000"/>
+          <w:sz w:val="18"/>
+          <w:szCs w:val="18"/>
+          <w:lang w:val="en-GB" w:eastAsia="de-DE"/>
+        </w:rPr>
+        <w:t xml:space="preserve">, Universität Bonn, </w:t>
+      </w:r>
+      <w:proofErr w:type="spellStart"/>
+      <w:r>
+        <w:rPr>
+          <w:rFonts w:eastAsia="Times New Roman" w:cstheme="minorHAnsi"/>
+          <w:color w:val="000000"/>
+          <w:sz w:val="18"/>
+          <w:szCs w:val="18"/>
+          <w:lang w:val="en-GB" w:eastAsia="de-DE"/>
+        </w:rPr>
+        <w:t>Kaiserstr</w:t>
+      </w:r>
+      <w:proofErr w:type="spellEnd"/>
+      <w:r>
+        <w:rPr>
+          <w:rFonts w:eastAsia="Times New Roman" w:cstheme="minorHAnsi"/>
+          <w:color w:val="000000"/>
+          <w:sz w:val="18"/>
+          <w:szCs w:val="18"/>
+          <w:lang w:val="en-GB" w:eastAsia="de-DE"/>
+        </w:rPr>
+        <w:t xml:space="preserve">. </w:t>
       </w:r>
       <w:r>
         <w:rPr>
@@ -1172,7 +1258,29 @@
           <w:szCs w:val="18"/>
           <w:lang w:eastAsia="de-DE"/>
         </w:rPr>
-        <w:t>Sie können ebenfalls Kontakt mit dem Datenschutzbeauftragten der Universität Bonn aufnehmen: Dr. Jörg Hartmann, Genscherallee 3, 53113 Bonn, E-Mail: </w:t>
+        <w:t xml:space="preserve">Sie können ebenfalls Kontakt mit dem Datenschutzbeauftragten der Universität Bonn aufnehmen: Dr. Jörg Hartmann, </w:t>
+      </w:r>
+      <w:proofErr w:type="spellStart"/>
+      <w:r>
+        <w:rPr>
+          <w:rFonts w:eastAsia="Times New Roman" w:cstheme="minorHAnsi"/>
+          <w:color w:val="000000"/>
+          <w:sz w:val="18"/>
+          <w:szCs w:val="18"/>
+          <w:lang w:eastAsia="de-DE"/>
+        </w:rPr>
+        <w:t>Genscherallee</w:t>
+      </w:r>
+      <w:proofErr w:type="spellEnd"/>
+      <w:r>
+        <w:rPr>
+          <w:rFonts w:eastAsia="Times New Roman" w:cstheme="minorHAnsi"/>
+          <w:color w:val="000000"/>
+          <w:sz w:val="18"/>
+          <w:szCs w:val="18"/>
+          <w:lang w:eastAsia="de-DE"/>
+        </w:rPr>
+        <w:t xml:space="preserve"> 3, 53113 Bonn, E-Mail: </w:t>
       </w:r>
       <w:hyperlink r:id="rId12" w:tgtFrame="_blank" w:history="1">
         <w:r>
@@ -1489,7 +1597,29 @@
           <w:szCs w:val="18"/>
           <w:lang w:eastAsia="de-DE"/>
         </w:rPr>
-        <w:t>Falls Sie Ihre Auswahl noch einmal ändern wollen, klicken Sie auf "Auswahl ändern". Falls nicht, können Sie das Browserfenster bzw. den Browsertab jetzt schließen und nehmen somit nicht an der Studie teil. Ihnen entstehen dadurch keine Nachteile.</w:t>
+        <w:t xml:space="preserve">Falls Sie Ihre Auswahl noch einmal ändern wollen, klicken Sie auf "Auswahl ändern". Falls nicht, können Sie das Browserfenster bzw. den </w:t>
+      </w:r>
+      <w:proofErr w:type="spellStart"/>
+      <w:r>
+        <w:rPr>
+          <w:rFonts w:eastAsia="Times New Roman" w:cstheme="minorHAnsi"/>
+          <w:color w:val="000000"/>
+          <w:sz w:val="18"/>
+          <w:szCs w:val="18"/>
+          <w:lang w:eastAsia="de-DE"/>
+        </w:rPr>
+        <w:t>Browsertab</w:t>
+      </w:r>
+      <w:proofErr w:type="spellEnd"/>
+      <w:r>
+        <w:rPr>
+          <w:rFonts w:eastAsia="Times New Roman" w:cstheme="minorHAnsi"/>
+          <w:color w:val="000000"/>
+          <w:sz w:val="18"/>
+          <w:szCs w:val="18"/>
+          <w:lang w:eastAsia="de-DE"/>
+        </w:rPr>
+        <w:t xml:space="preserve"> jetzt schließen und nehmen somit nicht an der Studie teil. Ihnen entstehen dadurch keine Nachteile.</w:t>
       </w:r>
     </w:p>
     <w:p>
@@ -3191,27 +3321,7 @@
           <w:sz w:val="18"/>
           <w:szCs w:val="18"/>
         </w:rPr>
-        <w:t xml:space="preserve">Eingabe </w:t>
-      </w:r>
-      <w:r>
-        <w:rPr>
-          <w:rFonts w:cstheme="minorHAnsi"/>
-          <w:b/>
-          <w:bCs/>
-          <w:sz w:val="18"/>
-          <w:szCs w:val="18"/>
-        </w:rPr>
-        <w:t>bei</w:t>
-      </w:r>
-      <w:r>
-        <w:rPr>
-          <w:rFonts w:cstheme="minorHAnsi"/>
-          <w:b/>
-          <w:bCs/>
-          <w:sz w:val="18"/>
-          <w:szCs w:val="18"/>
-        </w:rPr>
-        <w:t xml:space="preserve"> Gewinnsituation</w:t>
+        <w:t>Ihre Eingabe</w:t>
       </w:r>
     </w:p>
     <w:p>
@@ -3396,56 +3506,83 @@
     </w:p>
     <w:p>
       <w:pPr>
+        <w:rPr>
+          <w:rFonts w:cstheme="minorHAnsi"/>
+          <w:b/>
+          <w:bCs/>
+          <w:sz w:val="18"/>
+          <w:szCs w:val="18"/>
+        </w:rPr>
+      </w:pPr>
+      <w:r>
+        <w:rPr>
+          <w:rFonts w:cstheme="minorHAnsi"/>
+          <w:b/>
+          <w:bCs/>
+          <w:sz w:val="18"/>
+          <w:szCs w:val="18"/>
+        </w:rPr>
+        <w:t>Ihre Auszahlung</w:t>
+      </w:r>
+    </w:p>
+    <w:p>
+      <w:pPr>
         <w:pStyle w:val="StandardWeb"/>
         <w:shd w:val="clear" w:color="auto" w:fill="FFFFFF"/>
         <w:spacing w:before="0" w:beforeAutospacing="0"/>
         <w:rPr>
           <w:rFonts w:asciiTheme="minorHAnsi" w:hAnsiTheme="minorHAnsi" w:cstheme="minorHAnsi"/>
+          <w:color w:val="212529"/>
+          <w:sz w:val="18"/>
+          <w:szCs w:val="18"/>
+        </w:rPr>
+      </w:pPr>
+      <w:r>
+        <w:rPr>
+          <w:rFonts w:asciiTheme="minorHAnsi" w:hAnsiTheme="minorHAnsi" w:cstheme="minorHAnsi"/>
+          <w:color w:val="212529"/>
+          <w:sz w:val="18"/>
+          <w:szCs w:val="18"/>
+        </w:rPr>
+        <w:t xml:space="preserve">Hier wird Ihnen erklärt, wie ihre Auszahlung zustande kommt, wenn zufällig eine Gewinnsituation für ihre Auszahlung ausgewählt wird. </w:t>
+      </w:r>
+    </w:p>
+    <w:p>
+      <w:pPr>
+        <w:rPr>
+          <w:rFonts w:cstheme="minorHAnsi"/>
           <w:color w:val="FF0000"/>
           <w:sz w:val="18"/>
           <w:szCs w:val="18"/>
         </w:rPr>
       </w:pPr>
-    </w:p>
-    <w:p>
-      <w:pPr>
-        <w:rPr>
-          <w:rFonts w:cstheme="minorHAnsi"/>
-          <w:b/>
-          <w:bCs/>
-          <w:sz w:val="18"/>
-          <w:szCs w:val="18"/>
-        </w:rPr>
-      </w:pPr>
-      <w:r>
-        <w:rPr>
-          <w:rFonts w:cstheme="minorHAnsi"/>
-          <w:b/>
-          <w:bCs/>
-          <w:sz w:val="18"/>
-          <w:szCs w:val="18"/>
-        </w:rPr>
-        <w:t xml:space="preserve">Auszahlung </w:t>
-      </w:r>
-      <w:r>
-        <w:rPr>
-          <w:rFonts w:cstheme="minorHAnsi"/>
-          <w:b/>
-          <w:bCs/>
-          <w:sz w:val="18"/>
-          <w:szCs w:val="18"/>
-        </w:rPr>
-        <w:t>bei</w:t>
-      </w:r>
-      <w:r>
-        <w:rPr>
-          <w:rFonts w:cstheme="minorHAnsi"/>
-          <w:b/>
-          <w:bCs/>
-          <w:sz w:val="18"/>
-          <w:szCs w:val="18"/>
-        </w:rPr>
-        <w:t xml:space="preserve"> Gewinnsituation</w:t>
+      <w:r>
+        <w:rPr>
+          <w:rFonts w:cstheme="minorHAnsi"/>
+          <w:color w:val="212529"/>
+          <w:sz w:val="18"/>
+          <w:szCs w:val="18"/>
+        </w:rPr>
+        <w:t>Angenommen, Sie haben folgende Entscheidung getroffen:</w:t>
+      </w:r>
+    </w:p>
+    <w:p>
+      <w:pPr>
+        <w:rPr>
+          <w:rFonts w:cstheme="minorHAnsi"/>
+          <w:color w:val="212529"/>
+          <w:sz w:val="18"/>
+          <w:szCs w:val="18"/>
+        </w:rPr>
+      </w:pPr>
+      <w:r>
+        <w:rPr>
+          <w:rFonts w:cstheme="minorHAnsi"/>
+          <w:color w:val="FF0000"/>
+          <w:sz w:val="18"/>
+          <w:szCs w:val="18"/>
+        </w:rPr>
+        <w:t>Tabelle</w:t>
       </w:r>
     </w:p>
     <w:p>
@@ -3467,66 +3604,34 @@
           <w:sz w:val="18"/>
           <w:szCs w:val="18"/>
         </w:rPr>
-        <w:t xml:space="preserve">Hier wird Ihnen erklärt, wie ihre Auszahlung zustande kommt, wenn zufällig eine Gewinnsituation für ihre Auszahlung ausgewählt wird. </w:t>
-      </w:r>
-    </w:p>
-    <w:p>
-      <w:pPr>
-        <w:rPr>
-          <w:rFonts w:cstheme="minorHAnsi"/>
-          <w:color w:val="212529"/>
-          <w:sz w:val="18"/>
-          <w:szCs w:val="18"/>
-        </w:rPr>
-      </w:pPr>
-      <w:r>
-        <w:rPr>
-          <w:rFonts w:cstheme="minorHAnsi"/>
-          <w:color w:val="212529"/>
-          <w:sz w:val="18"/>
-          <w:szCs w:val="18"/>
-        </w:rPr>
-        <w:t>Angenommen, Sie haben folgende Entscheidung getroffen:</w:t>
-      </w:r>
-      <w:r>
-        <w:rPr>
-          <w:rFonts w:cstheme="minorHAnsi"/>
-          <w:color w:val="212529"/>
-          <w:sz w:val="18"/>
-          <w:szCs w:val="18"/>
-        </w:rPr>
-        <w:br/>
-      </w:r>
-      <w:r>
-        <w:rPr>
-          <w:rFonts w:cstheme="minorHAnsi"/>
-          <w:color w:val="FF0000"/>
-          <w:sz w:val="18"/>
-          <w:szCs w:val="18"/>
-        </w:rPr>
-        <w:t>Einfügen Lotterie Screenshot, bei der eine Zeile markiert ist, in der die sichere Auszahlung gewählt wurde. WICHTIG: Die auszahlungsrelevante Zeile soll in diesen Beispielen nicht die sein, in der geswitched wird. Nicht dass irgendwie suggeriert wird, man könnte damit die ausgewählte Zeile beeinflussen.</w:t>
-      </w:r>
-    </w:p>
-    <w:p>
-      <w:pPr>
-        <w:pStyle w:val="StandardWeb"/>
-        <w:shd w:val="clear" w:color="auto" w:fill="FFFFFF"/>
-        <w:spacing w:before="0" w:beforeAutospacing="0"/>
-        <w:rPr>
-          <w:rFonts w:asciiTheme="minorHAnsi" w:hAnsiTheme="minorHAnsi" w:cstheme="minorHAnsi"/>
-          <w:color w:val="212529"/>
-          <w:sz w:val="18"/>
-          <w:szCs w:val="18"/>
-        </w:rPr>
-      </w:pPr>
-      <w:r>
-        <w:rPr>
-          <w:rFonts w:asciiTheme="minorHAnsi" w:hAnsiTheme="minorHAnsi" w:cstheme="minorHAnsi"/>
-          <w:color w:val="212529"/>
-          <w:sz w:val="18"/>
-          <w:szCs w:val="18"/>
-        </w:rPr>
-        <w:t xml:space="preserve">Der Computer hat nun zufällig Zeile „xxx“ in dieser Tabelle für Ihre Auszahlung ausgewählt. Das bedeutet für Sie, dass Sie mit Sicherheit „…“ Punkte erhalten. </w:t>
+        <w:t xml:space="preserve">Der Computer hat nun zufällig Zeile </w:t>
+      </w:r>
+      <w:r>
+        <w:rPr>
+          <w:rFonts w:asciiTheme="minorHAnsi" w:hAnsiTheme="minorHAnsi" w:cstheme="minorHAnsi"/>
+          <w:color w:val="212529"/>
+          <w:sz w:val="18"/>
+          <w:szCs w:val="18"/>
+        </w:rPr>
+        <w:t>10</w:t>
+      </w:r>
+      <w:r>
+        <w:rPr>
+          <w:rFonts w:asciiTheme="minorHAnsi" w:hAnsiTheme="minorHAnsi" w:cstheme="minorHAnsi"/>
+          <w:color w:val="212529"/>
+          <w:sz w:val="18"/>
+          <w:szCs w:val="18"/>
+        </w:rPr>
+        <w:t xml:space="preserve"> in dieser Tabelle für Ihre Auszahlung ausgewählt. Das bedeutet für Sie, dass Sie mit </w:t>
+      </w:r>
+      <w:r>
+        <w:rPr>
+          <w:rFonts w:asciiTheme="minorHAnsi" w:hAnsiTheme="minorHAnsi" w:cstheme="minorHAnsi"/>
+          <w:color w:val="212529"/>
+          <w:sz w:val="18"/>
+          <w:szCs w:val="18"/>
+        </w:rPr>
+        <w:t>50% Wahrscheinlichkeit 20 Punkte erhalten und mit 50% Wahrscheinlichkeit 0 Punkte erhalten.</w:t>
       </w:r>
     </w:p>
     <w:p>
@@ -3644,7 +3749,7 @@
           <w:sz w:val="18"/>
           <w:szCs w:val="18"/>
         </w:rPr>
-        <w:t xml:space="preserve">Eingabe bei Verlustsituation </w:t>
+        <w:t>Ihre Eingabe</w:t>
       </w:r>
     </w:p>
     <w:p>
@@ -3688,7 +3793,7 @@
           <w:sz w:val="18"/>
           <w:szCs w:val="18"/>
         </w:rPr>
-        <w:t>Nun eine </w:t>
+        <w:t>Wenn Sie sich hier für die </w:t>
       </w:r>
       <w:r>
         <w:rPr>
@@ -3698,16 +3803,79 @@
           <w:sz w:val="18"/>
           <w:szCs w:val="18"/>
         </w:rPr>
-        <w:t>Verlustsituation</w:t>
-      </w:r>
-      <w:r>
-        <w:rPr>
-          <w:rFonts w:asciiTheme="minorHAnsi" w:hAnsiTheme="minorHAnsi" w:cstheme="minorHAnsi"/>
-          <w:color w:val="212529"/>
-          <w:sz w:val="18"/>
-          <w:szCs w:val="18"/>
-        </w:rPr>
-        <w:t>. Wenn Sie sich hier für die </w:t>
+        <w:t>Lotterie (Option A)</w:t>
+      </w:r>
+      <w:r>
+        <w:rPr>
+          <w:rFonts w:asciiTheme="minorHAnsi" w:hAnsiTheme="minorHAnsi" w:cstheme="minorHAnsi"/>
+          <w:color w:val="212529"/>
+          <w:sz w:val="18"/>
+          <w:szCs w:val="18"/>
+        </w:rPr>
+        <w:t xml:space="preserve"> entscheiden, besteht eine 5% Chance </w:t>
+      </w:r>
+      <w:r>
+        <w:rPr>
+          <w:rFonts w:asciiTheme="minorHAnsi" w:hAnsiTheme="minorHAnsi" w:cstheme="minorHAnsi"/>
+          <w:color w:val="212529"/>
+          <w:sz w:val="18"/>
+          <w:szCs w:val="18"/>
+        </w:rPr>
+        <w:t>50</w:t>
+      </w:r>
+      <w:r>
+        <w:rPr>
+          <w:rFonts w:asciiTheme="minorHAnsi" w:hAnsiTheme="minorHAnsi" w:cstheme="minorHAnsi"/>
+          <w:color w:val="FF0000"/>
+          <w:sz w:val="18"/>
+          <w:szCs w:val="18"/>
+        </w:rPr>
+        <w:t xml:space="preserve"> </w:t>
+      </w:r>
+      <w:r>
+        <w:rPr>
+          <w:rFonts w:asciiTheme="minorHAnsi" w:hAnsiTheme="minorHAnsi" w:cstheme="minorHAnsi"/>
+          <w:color w:val="212529"/>
+          <w:sz w:val="18"/>
+          <w:szCs w:val="18"/>
+        </w:rPr>
+        <w:t xml:space="preserve">Punkte zu verlieren und eine </w:t>
+      </w:r>
+      <w:r>
+        <w:rPr>
+          <w:rFonts w:asciiTheme="minorHAnsi" w:hAnsiTheme="minorHAnsi" w:cstheme="minorHAnsi"/>
+          <w:color w:val="212529"/>
+          <w:sz w:val="18"/>
+          <w:szCs w:val="18"/>
+        </w:rPr>
+        <w:t>95</w:t>
+      </w:r>
+      <w:r>
+        <w:rPr>
+          <w:rFonts w:asciiTheme="minorHAnsi" w:hAnsiTheme="minorHAnsi" w:cstheme="minorHAnsi"/>
+          <w:color w:val="212529"/>
+          <w:sz w:val="18"/>
+          <w:szCs w:val="18"/>
+        </w:rPr>
+        <w:t xml:space="preserve">% Chance </w:t>
+      </w:r>
+      <w:r>
+        <w:rPr>
+          <w:rFonts w:asciiTheme="minorHAnsi" w:hAnsiTheme="minorHAnsi" w:cstheme="minorHAnsi"/>
+          <w:color w:val="212529"/>
+          <w:sz w:val="18"/>
+          <w:szCs w:val="18"/>
+        </w:rPr>
+        <w:t>150</w:t>
+      </w:r>
+      <w:r>
+        <w:rPr>
+          <w:rFonts w:asciiTheme="minorHAnsi" w:hAnsiTheme="minorHAnsi" w:cstheme="minorHAnsi"/>
+          <w:color w:val="212529"/>
+          <w:sz w:val="18"/>
+          <w:szCs w:val="18"/>
+        </w:rPr>
+        <w:t xml:space="preserve"> Punkte zu verlieren. Entscheiden Sie sich hingegen für die </w:t>
       </w:r>
       <w:r>
         <w:rPr>
@@ -3717,34 +3885,7 @@
           <w:sz w:val="18"/>
           <w:szCs w:val="18"/>
         </w:rPr>
-        <w:t>Lotterie (Option A)</w:t>
-      </w:r>
-      <w:r>
-        <w:rPr>
-          <w:rFonts w:asciiTheme="minorHAnsi" w:hAnsiTheme="minorHAnsi" w:cstheme="minorHAnsi"/>
-          <w:color w:val="212529"/>
-          <w:sz w:val="18"/>
-          <w:szCs w:val="18"/>
-        </w:rPr>
-        <w:t> entscheiden, besteht eine 50% Chance 20</w:t>
-      </w:r>
-      <w:r>
-        <w:rPr>
-          <w:rFonts w:asciiTheme="minorHAnsi" w:hAnsiTheme="minorHAnsi" w:cstheme="minorHAnsi"/>
-          <w:color w:val="FF0000"/>
-          <w:sz w:val="18"/>
-          <w:szCs w:val="18"/>
-        </w:rPr>
-        <w:t xml:space="preserve"> </w:t>
-      </w:r>
-      <w:r>
-        <w:rPr>
-          <w:rFonts w:asciiTheme="minorHAnsi" w:hAnsiTheme="minorHAnsi" w:cstheme="minorHAnsi"/>
-          <w:color w:val="212529"/>
-          <w:sz w:val="18"/>
-          <w:szCs w:val="18"/>
-        </w:rPr>
-        <w:t>Punkte zu verlieren und eine 50% Chance 0 Punkte zu verlieren. Entscheiden Sie sich hingegen für die </w:t>
+        <w:t>sichere</w:t>
       </w:r>
       <w:r>
         <w:rPr>
@@ -3754,16 +3895,62 @@
           <w:sz w:val="18"/>
           <w:szCs w:val="18"/>
         </w:rPr>
-        <w:t>sichere Auszahlung (Option B)</w:t>
-      </w:r>
-      <w:r>
-        <w:rPr>
-          <w:rFonts w:asciiTheme="minorHAnsi" w:hAnsiTheme="minorHAnsi" w:cstheme="minorHAnsi"/>
-          <w:color w:val="212529"/>
-          <w:sz w:val="18"/>
-          <w:szCs w:val="18"/>
-        </w:rPr>
-        <w:t>, so verlieren Sie mit Sicherheit die der Zeile entsprechenden Punktzahl zwischen 20 und 0.</w:t>
+        <w:t xml:space="preserve">n Verlust </w:t>
+      </w:r>
+      <w:r>
+        <w:rPr>
+          <w:rFonts w:asciiTheme="minorHAnsi" w:hAnsiTheme="minorHAnsi" w:cstheme="minorHAnsi"/>
+          <w:bCs/>
+          <w:color w:val="212529"/>
+          <w:sz w:val="18"/>
+          <w:szCs w:val="18"/>
+        </w:rPr>
+        <w:t>(Option B)</w:t>
+      </w:r>
+      <w:r>
+        <w:rPr>
+          <w:rFonts w:asciiTheme="minorHAnsi" w:hAnsiTheme="minorHAnsi" w:cstheme="minorHAnsi"/>
+          <w:color w:val="212529"/>
+          <w:sz w:val="18"/>
+          <w:szCs w:val="18"/>
+        </w:rPr>
+        <w:t xml:space="preserve">, so verlieren Sie mit Sicherheit die der Zeile entsprechenden Punktzahl zwischen </w:t>
+      </w:r>
+      <w:r>
+        <w:rPr>
+          <w:rFonts w:asciiTheme="minorHAnsi" w:hAnsiTheme="minorHAnsi" w:cstheme="minorHAnsi"/>
+          <w:color w:val="212529"/>
+          <w:sz w:val="18"/>
+          <w:szCs w:val="18"/>
+        </w:rPr>
+        <w:t>5</w:t>
+      </w:r>
+      <w:r>
+        <w:rPr>
+          <w:rFonts w:asciiTheme="minorHAnsi" w:hAnsiTheme="minorHAnsi" w:cstheme="minorHAnsi"/>
+          <w:color w:val="212529"/>
+          <w:sz w:val="18"/>
+          <w:szCs w:val="18"/>
+        </w:rPr>
+        <w:t xml:space="preserve">0 und </w:t>
+      </w:r>
+      <w:r>
+        <w:rPr>
+          <w:rFonts w:asciiTheme="minorHAnsi" w:hAnsiTheme="minorHAnsi" w:cstheme="minorHAnsi"/>
+          <w:color w:val="212529"/>
+          <w:sz w:val="18"/>
+          <w:szCs w:val="18"/>
+        </w:rPr>
+        <w:t>15</w:t>
+      </w:r>
+      <w:r>
+        <w:rPr>
+          <w:rFonts w:asciiTheme="minorHAnsi" w:hAnsiTheme="minorHAnsi" w:cstheme="minorHAnsi"/>
+          <w:color w:val="212529"/>
+          <w:sz w:val="18"/>
+          <w:szCs w:val="18"/>
+        </w:rPr>
+        <w:t>0.</w:t>
       </w:r>
     </w:p>
     <w:p>
@@ -3806,16 +3993,100 @@
           <w:sz w:val="18"/>
           <w:szCs w:val="18"/>
         </w:rPr>
-        <w:t xml:space="preserve">Angenommen Sie würden lieber die Lotterie haben als sicher 8 Punkte zu verlieren. Doch sobald Sie weniger als 8 Punkte verlieren, entscheiden Sie sich für die sichere Auszahlung.  </w:t>
-      </w:r>
-      <w:r>
-        <w:rPr>
-          <w:rFonts w:asciiTheme="minorHAnsi" w:hAnsiTheme="minorHAnsi" w:cstheme="minorHAnsi"/>
-          <w:color w:val="212529"/>
-          <w:sz w:val="18"/>
-          <w:szCs w:val="18"/>
-        </w:rPr>
-        <w:t xml:space="preserve">Dann geben Sie Ihre Entscheidung wie folgt in den Computer ein: Wählen Sie die Option A für die Zeilen 1-13 und die Option B für die Zeilen 14-21 aus. </w:t>
+        <w:t xml:space="preserve">Angenommen Sie würden lieber die Lotterie haben als sicher </w:t>
+      </w:r>
+      <w:r>
+        <w:rPr>
+          <w:rFonts w:asciiTheme="minorHAnsi" w:hAnsiTheme="minorHAnsi" w:cstheme="minorHAnsi"/>
+          <w:sz w:val="18"/>
+          <w:szCs w:val="18"/>
+        </w:rPr>
+        <w:t>130</w:t>
+      </w:r>
+      <w:r>
+        <w:rPr>
+          <w:rFonts w:asciiTheme="minorHAnsi" w:hAnsiTheme="minorHAnsi" w:cstheme="minorHAnsi"/>
+          <w:sz w:val="18"/>
+          <w:szCs w:val="18"/>
+        </w:rPr>
+        <w:t xml:space="preserve"> Punkte zu verlieren. Doch sobald Sie weniger als </w:t>
+      </w:r>
+      <w:r>
+        <w:rPr>
+          <w:rFonts w:asciiTheme="minorHAnsi" w:hAnsiTheme="minorHAnsi" w:cstheme="minorHAnsi"/>
+          <w:sz w:val="18"/>
+          <w:szCs w:val="18"/>
+        </w:rPr>
+        <w:t>130</w:t>
+      </w:r>
+      <w:r>
+        <w:rPr>
+          <w:rFonts w:asciiTheme="minorHAnsi" w:hAnsiTheme="minorHAnsi" w:cstheme="minorHAnsi"/>
+          <w:sz w:val="18"/>
+          <w:szCs w:val="18"/>
+        </w:rPr>
+        <w:t xml:space="preserve"> Punkte verlieren, entscheiden Sie sich für die sichere</w:t>
+      </w:r>
+      <w:r>
+        <w:rPr>
+          <w:rFonts w:asciiTheme="minorHAnsi" w:hAnsiTheme="minorHAnsi" w:cstheme="minorHAnsi"/>
+          <w:sz w:val="18"/>
+          <w:szCs w:val="18"/>
+        </w:rPr>
+        <w:t>n Verlust</w:t>
+      </w:r>
+      <w:r>
+        <w:rPr>
+          <w:rFonts w:asciiTheme="minorHAnsi" w:hAnsiTheme="minorHAnsi" w:cstheme="minorHAnsi"/>
+          <w:sz w:val="18"/>
+          <w:szCs w:val="18"/>
+        </w:rPr>
+        <w:t xml:space="preserve">.  </w:t>
+      </w:r>
+      <w:r>
+        <w:rPr>
+          <w:rFonts w:asciiTheme="minorHAnsi" w:hAnsiTheme="minorHAnsi" w:cstheme="minorHAnsi"/>
+          <w:color w:val="212529"/>
+          <w:sz w:val="18"/>
+          <w:szCs w:val="18"/>
+        </w:rPr>
+        <w:t>Dann geben Sie Ihre Entscheidung wie folgt in den Computer ein: Wählen Sie die Option A für die Zeilen 1-</w:t>
+      </w:r>
+      <w:r>
+        <w:rPr>
+          <w:rFonts w:asciiTheme="minorHAnsi" w:hAnsiTheme="minorHAnsi" w:cstheme="minorHAnsi"/>
+          <w:color w:val="212529"/>
+          <w:sz w:val="18"/>
+          <w:szCs w:val="18"/>
+        </w:rPr>
+        <w:t>5</w:t>
+      </w:r>
+      <w:r>
+        <w:rPr>
+          <w:rFonts w:asciiTheme="minorHAnsi" w:hAnsiTheme="minorHAnsi" w:cstheme="minorHAnsi"/>
+          <w:color w:val="212529"/>
+          <w:sz w:val="18"/>
+          <w:szCs w:val="18"/>
+        </w:rPr>
+        <w:t xml:space="preserve"> und die Option B für die Zeilen </w:t>
+      </w:r>
+      <w:r>
+        <w:rPr>
+          <w:rFonts w:asciiTheme="minorHAnsi" w:hAnsiTheme="minorHAnsi" w:cstheme="minorHAnsi"/>
+          <w:color w:val="212529"/>
+          <w:sz w:val="18"/>
+          <w:szCs w:val="18"/>
+        </w:rPr>
+        <w:t>6</w:t>
+      </w:r>
+      <w:r>
+        <w:rPr>
+          <w:rFonts w:asciiTheme="minorHAnsi" w:hAnsiTheme="minorHAnsi" w:cstheme="minorHAnsi"/>
+          <w:color w:val="212529"/>
+          <w:sz w:val="18"/>
+          <w:szCs w:val="18"/>
+        </w:rPr>
+        <w:t xml:space="preserve">-21 aus. </w:t>
       </w:r>
     </w:p>
     <w:p>
@@ -3891,7 +4162,7 @@
           <w:sz w:val="18"/>
           <w:szCs w:val="18"/>
         </w:rPr>
-        <w:t>Auszahlung bei Verlustsituation</w:t>
+        <w:t>Ihre Auszahlung</w:t>
       </w:r>
     </w:p>
     <w:p>
@@ -3934,23 +4205,24 @@
         </w:rPr>
         <w:t>Angenommen, Sie haben folgende Entscheidung getroffen:</w:t>
       </w:r>
-      <w:r>
-        <w:rPr>
-          <w:rFonts w:cstheme="minorHAnsi"/>
-          <w:color w:val="212529"/>
-          <w:sz w:val="18"/>
-          <w:szCs w:val="18"/>
-        </w:rPr>
-        <w:br/>
-      </w:r>
-      <w:r>
+    </w:p>
+    <w:p>
+      <w:pPr>
         <w:rPr>
           <w:rFonts w:cstheme="minorHAnsi"/>
           <w:color w:val="FF0000"/>
           <w:sz w:val="18"/>
           <w:szCs w:val="18"/>
         </w:rPr>
-        <w:t>Einfügen Lotterie Screenshot, bei der eine Zeile markiert ist, in der die Lotterie gewählt wurde. WICHTIG: Die auszahlungsrelevante Zeile soll in diesen Beispielen nicht die sein, in der geswitched wird. Nicht dass irgendwie suggeriert wird, man könnte damit die ausgewählte Zeile beeinflussen.</w:t>
+      </w:pPr>
+      <w:r>
+        <w:rPr>
+          <w:rFonts w:cstheme="minorHAnsi"/>
+          <w:color w:val="FF0000"/>
+          <w:sz w:val="18"/>
+          <w:szCs w:val="18"/>
+        </w:rPr>
+        <w:t>Tabelle</w:t>
       </w:r>
     </w:p>
     <w:p>
@@ -3972,7 +4244,52 @@
           <w:sz w:val="18"/>
           <w:szCs w:val="18"/>
         </w:rPr>
-        <w:t xml:space="preserve">Der Computer hat nun zufällig Zeile „xxx“ in dieser Tabelle für Ihre Auszahlung ausgewählt. Das bedeutet für Sie, dass Sie mit 50% Wahrscheinlichkeit 0 Punkte verlieren und mit 50% Wahrscheinlichkeit 20 Punkte verlieren. </w:t>
+        <w:t xml:space="preserve">Der Computer hat nun zufällig Zeile </w:t>
+      </w:r>
+      <w:r>
+        <w:rPr>
+          <w:rFonts w:asciiTheme="minorHAnsi" w:hAnsiTheme="minorHAnsi" w:cstheme="minorHAnsi"/>
+          <w:color w:val="212529"/>
+          <w:sz w:val="18"/>
+          <w:szCs w:val="18"/>
+        </w:rPr>
+        <w:t>8</w:t>
+      </w:r>
+      <w:r>
+        <w:rPr>
+          <w:rFonts w:asciiTheme="minorHAnsi" w:hAnsiTheme="minorHAnsi" w:cstheme="minorHAnsi"/>
+          <w:color w:val="212529"/>
+          <w:sz w:val="18"/>
+          <w:szCs w:val="18"/>
+        </w:rPr>
+        <w:t xml:space="preserve"> in dieser Tabelle für Ihre Auszahlung ausgewählt. Das bedeutet für Sie, dass Sie </w:t>
+      </w:r>
+      <w:r>
+        <w:rPr>
+          <w:rFonts w:asciiTheme="minorHAnsi" w:hAnsiTheme="minorHAnsi" w:cstheme="minorHAnsi"/>
+          <w:color w:val="212529"/>
+          <w:sz w:val="18"/>
+          <w:szCs w:val="18"/>
+        </w:rPr>
+        <w:t xml:space="preserve">sicher </w:t>
+      </w:r>
+      <w:r>
+        <w:rPr>
+          <w:rFonts w:asciiTheme="minorHAnsi" w:hAnsiTheme="minorHAnsi" w:cstheme="minorHAnsi"/>
+          <w:color w:val="212529"/>
+          <w:sz w:val="18"/>
+          <w:szCs w:val="18"/>
+        </w:rPr>
+        <w:t>115 Punkte verlieren</w:t>
+      </w:r>
+      <w:r>
+        <w:rPr>
+          <w:rFonts w:asciiTheme="minorHAnsi" w:hAnsiTheme="minorHAnsi" w:cstheme="minorHAnsi"/>
+          <w:color w:val="212529"/>
+          <w:sz w:val="18"/>
+          <w:szCs w:val="18"/>
+        </w:rPr>
+        <w:t xml:space="preserve">. </w:t>
       </w:r>
     </w:p>
     <w:p>
@@ -4034,26 +4351,6 @@
         </w:rPr>
         <w:br w:type="page"/>
       </w:r>
-    </w:p>
-    <w:p>
-      <w:pPr>
-        <w:rPr>
-          <w:rFonts w:cstheme="minorHAnsi"/>
-          <w:bCs/>
-          <w:sz w:val="18"/>
-          <w:szCs w:val="18"/>
-        </w:rPr>
-      </w:pPr>
-    </w:p>
-    <w:p>
-      <w:pPr>
-        <w:rPr>
-          <w:rFonts w:cstheme="minorHAnsi"/>
-          <w:bCs/>
-          <w:sz w:val="18"/>
-          <w:szCs w:val="18"/>
-        </w:rPr>
-      </w:pPr>
     </w:p>
     <w:p>
       <w:pPr>
@@ -4078,6 +4375,7 @@
           <w:szCs w:val="18"/>
           <w:u w:val="single"/>
         </w:rPr>
+        <w:lastRenderedPageBreak/>
         <w:t xml:space="preserve">Reiter 3: </w:t>
       </w:r>
       <w:r>
@@ -4212,17 +4510,560 @@
           <w:sz w:val="18"/>
           <w:szCs w:val="18"/>
         </w:rPr>
+        <w:br w:type="page"/>
+      </w:r>
+    </w:p>
+    <w:p>
+      <w:pPr>
+        <w:rPr>
+          <w:rFonts w:cstheme="minorHAnsi"/>
+          <w:color w:val="212529"/>
+          <w:sz w:val="18"/>
+          <w:szCs w:val="18"/>
+          <w:u w:val="single"/>
+        </w:rPr>
+      </w:pPr>
+      <w:r>
+        <w:rPr>
+          <w:rFonts w:cstheme="minorHAnsi"/>
+          <w:color w:val="212529"/>
+          <w:sz w:val="18"/>
+          <w:szCs w:val="18"/>
+          <w:u w:val="single"/>
+        </w:rPr>
+        <w:lastRenderedPageBreak/>
         <w:t>Frage 1</w:t>
       </w:r>
       <w:r>
         <w:rPr>
           <w:rFonts w:cstheme="minorHAnsi"/>
+          <w:color w:val="212529"/>
+          <w:sz w:val="18"/>
+          <w:szCs w:val="18"/>
+          <w:u w:val="single"/>
+        </w:rPr>
+        <w:t xml:space="preserve"> (Gewinnsituation)</w:t>
+      </w:r>
+      <w:r>
+        <w:rPr>
+          <w:rFonts w:cstheme="minorHAnsi"/>
+          <w:color w:val="212529"/>
+          <w:sz w:val="18"/>
+          <w:szCs w:val="18"/>
+          <w:u w:val="single"/>
+        </w:rPr>
+        <w:t>:</w:t>
+      </w:r>
+    </w:p>
+    <w:p>
+      <w:pPr>
+        <w:rPr>
+          <w:rFonts w:cstheme="minorHAnsi"/>
+          <w:color w:val="212529"/>
+          <w:sz w:val="18"/>
+          <w:szCs w:val="18"/>
+        </w:rPr>
+      </w:pPr>
+      <w:r>
+        <w:rPr>
+          <w:rFonts w:cstheme="minorHAnsi"/>
+          <w:color w:val="212529"/>
+          <w:sz w:val="18"/>
+          <w:szCs w:val="18"/>
+        </w:rPr>
+        <w:t xml:space="preserve">Angenommen, Sie haben folgende Entscheidung </w:t>
+      </w:r>
+      <w:r>
+        <w:rPr>
+          <w:rFonts w:cstheme="minorHAnsi"/>
+          <w:color w:val="212529"/>
+          <w:sz w:val="18"/>
+          <w:szCs w:val="18"/>
+        </w:rPr>
+        <w:t>getroffen.</w:t>
+      </w:r>
+    </w:p>
+    <w:p>
+      <w:pPr>
+        <w:rPr>
+          <w:rFonts w:cstheme="minorHAnsi"/>
+          <w:color w:val="FF0000"/>
+          <w:sz w:val="18"/>
+          <w:szCs w:val="18"/>
+        </w:rPr>
+      </w:pPr>
+      <w:r>
+        <w:rPr>
+          <w:rFonts w:cstheme="minorHAnsi"/>
+          <w:color w:val="FF0000"/>
+          <w:sz w:val="18"/>
+          <w:szCs w:val="18"/>
+        </w:rPr>
+        <w:t>Tabelle mit Entscheidung für Lotterie</w:t>
+      </w:r>
+    </w:p>
+    <w:p>
+      <w:pPr>
+        <w:rPr>
+          <w:rFonts w:cstheme="minorHAnsi"/>
+          <w:color w:val="212529"/>
+          <w:sz w:val="18"/>
+          <w:szCs w:val="18"/>
+        </w:rPr>
+      </w:pPr>
+    </w:p>
+    <w:p>
+      <w:pPr>
+        <w:rPr>
+          <w:rFonts w:cstheme="minorHAnsi"/>
+          <w:sz w:val="18"/>
+          <w:szCs w:val="18"/>
+        </w:rPr>
+      </w:pPr>
+      <w:r>
+        <w:rPr>
+          <w:rFonts w:cstheme="minorHAnsi"/>
+          <w:color w:val="212529"/>
+          <w:sz w:val="18"/>
+          <w:szCs w:val="18"/>
+        </w:rPr>
+        <w:t>Nun wird die markierte Reihe zufällig als auszahlungsrelevante Re</w:t>
+      </w:r>
+      <w:r>
+        <w:rPr>
+          <w:rFonts w:cstheme="minorHAnsi"/>
+          <w:color w:val="212529"/>
+          <w:sz w:val="18"/>
+          <w:szCs w:val="18"/>
+        </w:rPr>
+        <w:t>i</w:t>
+      </w:r>
+      <w:r>
+        <w:rPr>
+          <w:rFonts w:cstheme="minorHAnsi"/>
+          <w:color w:val="212529"/>
+          <w:sz w:val="18"/>
+          <w:szCs w:val="18"/>
+        </w:rPr>
+        <w:t xml:space="preserve">he bestimmt. </w:t>
+      </w:r>
+      <w:r>
+        <w:rPr>
+          <w:rFonts w:cstheme="minorHAnsi"/>
+          <w:color w:val="212529"/>
+          <w:sz w:val="18"/>
+          <w:szCs w:val="18"/>
+        </w:rPr>
+        <w:t>Was erhalten Sie?</w:t>
+      </w:r>
+    </w:p>
+    <w:p>
+      <w:pPr>
+        <w:pStyle w:val="Listenabsatz"/>
+        <w:numPr>
+          <w:ilvl w:val="1"/>
+          <w:numId w:val="2"/>
+        </w:numPr>
+        <w:ind w:left="284" w:hanging="284"/>
+        <w:rPr>
+          <w:rFonts w:cstheme="minorHAnsi"/>
+          <w:sz w:val="18"/>
+          <w:szCs w:val="18"/>
+        </w:rPr>
+      </w:pPr>
+      <w:r>
+        <w:rPr>
+          <w:rFonts w:cstheme="minorHAnsi"/>
+          <w:sz w:val="18"/>
+          <w:szCs w:val="18"/>
+        </w:rPr>
+        <w:t xml:space="preserve">Sie erhalten mit Sicherheit </w:t>
+      </w:r>
+      <w:r>
+        <w:rPr>
+          <w:rFonts w:cstheme="minorHAnsi"/>
+          <w:sz w:val="18"/>
+          <w:szCs w:val="18"/>
+        </w:rPr>
+        <w:t>3.50</w:t>
+      </w:r>
+      <w:r>
+        <w:rPr>
+          <w:rFonts w:cstheme="minorHAnsi"/>
+          <w:sz w:val="18"/>
+          <w:szCs w:val="18"/>
+        </w:rPr>
+        <w:t xml:space="preserve"> Punkte</w:t>
+      </w:r>
+      <w:r>
+        <w:rPr>
+          <w:rFonts w:cstheme="minorHAnsi"/>
+          <w:sz w:val="18"/>
+          <w:szCs w:val="18"/>
+        </w:rPr>
+        <w:t>.</w:t>
+      </w:r>
+      <w:r>
+        <w:rPr>
+          <w:rFonts w:cstheme="minorHAnsi"/>
+          <w:sz w:val="18"/>
+          <w:szCs w:val="18"/>
+        </w:rPr>
+        <w:br/>
+      </w:r>
+    </w:p>
+    <w:p>
+      <w:pPr>
+        <w:pStyle w:val="Listenabsatz"/>
+        <w:numPr>
+          <w:ilvl w:val="1"/>
+          <w:numId w:val="2"/>
+        </w:numPr>
+        <w:ind w:left="284" w:hanging="284"/>
+        <w:rPr>
+          <w:rFonts w:cstheme="minorHAnsi"/>
+          <w:color w:val="70AD47" w:themeColor="accent6"/>
+          <w:sz w:val="18"/>
+          <w:szCs w:val="18"/>
+        </w:rPr>
+      </w:pPr>
+      <w:r>
+        <w:rPr>
+          <w:rFonts w:cstheme="minorHAnsi"/>
+          <w:color w:val="70AD47" w:themeColor="accent6"/>
+          <w:sz w:val="18"/>
+          <w:szCs w:val="18"/>
+        </w:rPr>
+        <w:t xml:space="preserve">Mit Wahrscheinlichkeit </w:t>
+      </w:r>
+      <w:r>
+        <w:rPr>
+          <w:rFonts w:cstheme="minorHAnsi"/>
+          <w:color w:val="70AD47" w:themeColor="accent6"/>
+          <w:sz w:val="18"/>
+          <w:szCs w:val="18"/>
+        </w:rPr>
+        <w:t>50%</w:t>
+      </w:r>
+      <w:r>
+        <w:rPr>
+          <w:rFonts w:cstheme="minorHAnsi"/>
+          <w:color w:val="70AD47" w:themeColor="accent6"/>
+          <w:sz w:val="18"/>
+          <w:szCs w:val="18"/>
+        </w:rPr>
+        <w:t xml:space="preserve"> erhalten Sie </w:t>
+      </w:r>
+      <w:r>
+        <w:rPr>
+          <w:rFonts w:cstheme="minorHAnsi"/>
+          <w:color w:val="70AD47" w:themeColor="accent6"/>
+          <w:sz w:val="18"/>
+          <w:szCs w:val="18"/>
+        </w:rPr>
+        <w:t>10</w:t>
+      </w:r>
+      <w:r>
+        <w:rPr>
+          <w:rFonts w:cstheme="minorHAnsi"/>
+          <w:color w:val="70AD47" w:themeColor="accent6"/>
+          <w:sz w:val="18"/>
+          <w:szCs w:val="18"/>
+        </w:rPr>
+        <w:t xml:space="preserve"> Punkte</w:t>
+      </w:r>
+      <w:r>
+        <w:rPr>
+          <w:rFonts w:cstheme="minorHAnsi"/>
+          <w:color w:val="70AD47" w:themeColor="accent6"/>
+          <w:sz w:val="18"/>
+          <w:szCs w:val="18"/>
+        </w:rPr>
+        <w:t xml:space="preserve"> und mit Wahrscheinlichkeit </w:t>
+      </w:r>
+      <w:r>
+        <w:rPr>
+          <w:rFonts w:cstheme="minorHAnsi"/>
+          <w:color w:val="70AD47" w:themeColor="accent6"/>
+          <w:sz w:val="18"/>
+          <w:szCs w:val="18"/>
+        </w:rPr>
+        <w:t>50%</w:t>
+      </w:r>
+      <w:r>
+        <w:rPr>
+          <w:rFonts w:cstheme="minorHAnsi"/>
+          <w:color w:val="70AD47" w:themeColor="accent6"/>
+          <w:sz w:val="18"/>
+          <w:szCs w:val="18"/>
+        </w:rPr>
+        <w:t xml:space="preserve"> erhalten Sie </w:t>
+      </w:r>
+      <w:r>
+        <w:rPr>
+          <w:rFonts w:cstheme="minorHAnsi"/>
+          <w:color w:val="70AD47" w:themeColor="accent6"/>
+          <w:sz w:val="18"/>
+          <w:szCs w:val="18"/>
+        </w:rPr>
+        <w:t>0</w:t>
+      </w:r>
+      <w:r>
+        <w:rPr>
+          <w:rFonts w:cstheme="minorHAnsi"/>
+          <w:color w:val="70AD47" w:themeColor="accent6"/>
+          <w:sz w:val="18"/>
+          <w:szCs w:val="18"/>
+        </w:rPr>
+        <w:t xml:space="preserve"> Punkt</w:t>
+      </w:r>
+      <w:r>
+        <w:rPr>
+          <w:rFonts w:cstheme="minorHAnsi"/>
+          <w:color w:val="70AD47" w:themeColor="accent6"/>
+          <w:sz w:val="18"/>
+          <w:szCs w:val="18"/>
+        </w:rPr>
+        <w:t>e.</w:t>
+      </w:r>
+      <w:r>
+        <w:rPr>
+          <w:rFonts w:cstheme="minorHAnsi"/>
+          <w:color w:val="70AD47" w:themeColor="accent6"/>
+          <w:sz w:val="18"/>
+          <w:szCs w:val="18"/>
+        </w:rPr>
+        <w:br/>
+      </w:r>
+    </w:p>
+    <w:p>
+      <w:pPr>
+        <w:pStyle w:val="Listenabsatz"/>
+        <w:numPr>
+          <w:ilvl w:val="1"/>
+          <w:numId w:val="2"/>
+        </w:numPr>
+        <w:ind w:left="284" w:hanging="284"/>
+        <w:rPr>
+          <w:rFonts w:cstheme="minorHAnsi"/>
+          <w:sz w:val="18"/>
+          <w:szCs w:val="18"/>
+        </w:rPr>
+      </w:pPr>
+      <w:r>
+        <w:rPr>
+          <w:rFonts w:cstheme="minorHAnsi"/>
+          <w:sz w:val="18"/>
+          <w:szCs w:val="18"/>
+        </w:rPr>
+        <w:t xml:space="preserve">Sie erhalten mit Sicherheit </w:t>
+      </w:r>
+      <w:r>
+        <w:rPr>
+          <w:rFonts w:cstheme="minorHAnsi"/>
+          <w:sz w:val="18"/>
+          <w:szCs w:val="18"/>
+        </w:rPr>
+        <w:t>5</w:t>
+      </w:r>
+      <w:r>
+        <w:rPr>
+          <w:rFonts w:cstheme="minorHAnsi"/>
+          <w:sz w:val="18"/>
+          <w:szCs w:val="18"/>
+        </w:rPr>
+        <w:t>.00</w:t>
+      </w:r>
+      <w:r>
+        <w:rPr>
+          <w:rFonts w:cstheme="minorHAnsi"/>
+          <w:sz w:val="18"/>
+          <w:szCs w:val="18"/>
+        </w:rPr>
+        <w:t xml:space="preserve"> Punkte</w:t>
+      </w:r>
+      <w:r>
+        <w:rPr>
+          <w:rFonts w:cstheme="minorHAnsi"/>
+          <w:sz w:val="18"/>
+          <w:szCs w:val="18"/>
+        </w:rPr>
+        <w:t>.</w:t>
+      </w:r>
+      <w:r>
+        <w:rPr>
+          <w:rFonts w:cstheme="minorHAnsi"/>
+          <w:sz w:val="18"/>
+          <w:szCs w:val="18"/>
+        </w:rPr>
+        <w:br/>
+      </w:r>
+    </w:p>
+    <w:p>
+      <w:pPr>
+        <w:pStyle w:val="Listenabsatz"/>
+        <w:numPr>
+          <w:ilvl w:val="1"/>
+          <w:numId w:val="2"/>
+        </w:numPr>
+        <w:ind w:left="284" w:hanging="284"/>
+        <w:rPr>
+          <w:rFonts w:cstheme="minorHAnsi"/>
+          <w:sz w:val="18"/>
+          <w:szCs w:val="18"/>
+        </w:rPr>
+      </w:pPr>
+      <w:r>
+        <w:rPr>
+          <w:rFonts w:cstheme="minorHAnsi"/>
+          <w:sz w:val="18"/>
+          <w:szCs w:val="18"/>
+        </w:rPr>
+        <w:t xml:space="preserve">Mit Wahrscheinlichkeit </w:t>
+      </w:r>
+      <w:r>
+        <w:rPr>
+          <w:rFonts w:cstheme="minorHAnsi"/>
+          <w:sz w:val="18"/>
+          <w:szCs w:val="18"/>
+        </w:rPr>
+        <w:t>50%</w:t>
+      </w:r>
+      <w:r>
+        <w:rPr>
+          <w:rFonts w:cstheme="minorHAnsi"/>
+          <w:sz w:val="18"/>
+          <w:szCs w:val="18"/>
+        </w:rPr>
+        <w:t xml:space="preserve"> erhalten Sie </w:t>
+      </w:r>
+      <w:r>
+        <w:rPr>
+          <w:rFonts w:cstheme="minorHAnsi"/>
+          <w:sz w:val="18"/>
+          <w:szCs w:val="18"/>
+        </w:rPr>
+        <w:t>10</w:t>
+      </w:r>
+      <w:r>
+        <w:rPr>
+          <w:rFonts w:cstheme="minorHAnsi"/>
+          <w:sz w:val="18"/>
+          <w:szCs w:val="18"/>
+        </w:rPr>
+        <w:t xml:space="preserve"> Punkte und mit Wahrscheinlichkeit </w:t>
+      </w:r>
+      <w:r>
+        <w:rPr>
+          <w:rFonts w:cstheme="minorHAnsi"/>
+          <w:sz w:val="18"/>
+          <w:szCs w:val="18"/>
+        </w:rPr>
+        <w:t>50%</w:t>
+      </w:r>
+      <w:r>
+        <w:rPr>
+          <w:rFonts w:cstheme="minorHAnsi"/>
+          <w:sz w:val="18"/>
+          <w:szCs w:val="18"/>
+        </w:rPr>
+        <w:t xml:space="preserve"> erhalten Sie </w:t>
+      </w:r>
+      <w:r>
+        <w:rPr>
+          <w:rFonts w:cstheme="minorHAnsi"/>
+          <w:sz w:val="18"/>
+          <w:szCs w:val="18"/>
+        </w:rPr>
+        <w:t>5</w:t>
+      </w:r>
+      <w:r>
+        <w:rPr>
+          <w:rFonts w:cstheme="minorHAnsi"/>
+          <w:sz w:val="18"/>
+          <w:szCs w:val="18"/>
+        </w:rPr>
+        <w:t xml:space="preserve"> Punkte</w:t>
+      </w:r>
+      <w:r>
+        <w:rPr>
+          <w:rFonts w:cstheme="minorHAnsi"/>
+          <w:sz w:val="18"/>
+          <w:szCs w:val="18"/>
+        </w:rPr>
+        <w:t>.</w:t>
+      </w:r>
+    </w:p>
+    <w:p>
+      <w:pPr>
+        <w:rPr>
+          <w:rFonts w:cstheme="minorHAnsi"/>
           <w:b/>
           <w:color w:val="212529"/>
           <w:sz w:val="18"/>
           <w:szCs w:val="18"/>
         </w:rPr>
-        <w:t xml:space="preserve"> (Gewinnsituation)</w:t>
+      </w:pPr>
+      <w:r>
+        <w:rPr>
+          <w:rFonts w:cstheme="minorHAnsi"/>
+          <w:b/>
+          <w:color w:val="212529"/>
+          <w:sz w:val="18"/>
+          <w:szCs w:val="18"/>
+        </w:rPr>
+        <w:br w:type="page"/>
+      </w:r>
+    </w:p>
+    <w:p>
+      <w:pPr>
+        <w:rPr>
+          <w:rFonts w:cstheme="minorHAnsi"/>
+          <w:color w:val="212529"/>
+          <w:sz w:val="18"/>
+          <w:szCs w:val="18"/>
+          <w:u w:val="single"/>
+        </w:rPr>
+      </w:pPr>
+      <w:r>
+        <w:rPr>
+          <w:rFonts w:cstheme="minorHAnsi"/>
+          <w:color w:val="212529"/>
+          <w:sz w:val="18"/>
+          <w:szCs w:val="18"/>
+          <w:u w:val="single"/>
+        </w:rPr>
+        <w:lastRenderedPageBreak/>
+        <w:t>Frage 2 (Gewinnsituation)</w:t>
+      </w:r>
+      <w:r>
+        <w:rPr>
+          <w:rFonts w:cstheme="minorHAnsi"/>
+          <w:color w:val="212529"/>
+          <w:sz w:val="18"/>
+          <w:szCs w:val="18"/>
+          <w:u w:val="single"/>
+        </w:rPr>
+        <w:t>:</w:t>
+      </w:r>
+    </w:p>
+    <w:p>
+      <w:pPr>
+        <w:rPr>
+          <w:rFonts w:cstheme="minorHAnsi"/>
+          <w:color w:val="212529"/>
+          <w:sz w:val="18"/>
+          <w:szCs w:val="18"/>
+        </w:rPr>
+      </w:pPr>
+      <w:r>
+        <w:rPr>
+          <w:rFonts w:cstheme="minorHAnsi"/>
+          <w:color w:val="212529"/>
+          <w:sz w:val="18"/>
+          <w:szCs w:val="18"/>
+        </w:rPr>
+        <w:t>Angenommen, Sie haben folgende Entscheidung getroffen.</w:t>
       </w:r>
     </w:p>
     <w:p>
@@ -4237,14 +5078,362 @@
       <w:r>
         <w:rPr>
           <w:rFonts w:cstheme="minorHAnsi"/>
+          <w:color w:val="FF0000"/>
+          <w:sz w:val="18"/>
+          <w:szCs w:val="18"/>
+        </w:rPr>
+        <w:t xml:space="preserve">Tabelle mit Entscheidung für </w:t>
+      </w:r>
+      <w:r>
+        <w:rPr>
+          <w:rFonts w:cstheme="minorHAnsi"/>
+          <w:color w:val="FF0000"/>
+          <w:sz w:val="18"/>
+          <w:szCs w:val="18"/>
+        </w:rPr>
+        <w:t>sichere Auszahlung</w:t>
+      </w:r>
+    </w:p>
+    <w:p>
+      <w:pPr>
+        <w:rPr>
+          <w:rFonts w:cstheme="minorHAnsi"/>
+          <w:color w:val="FF0000"/>
+          <w:sz w:val="18"/>
+          <w:szCs w:val="18"/>
+        </w:rPr>
+      </w:pPr>
+    </w:p>
+    <w:p>
+      <w:pPr>
+        <w:rPr>
+          <w:rFonts w:cstheme="minorHAnsi"/>
+          <w:sz w:val="18"/>
+          <w:szCs w:val="18"/>
+        </w:rPr>
+      </w:pPr>
+      <w:r>
+        <w:rPr>
+          <w:rFonts w:cstheme="minorHAnsi"/>
+          <w:color w:val="212529"/>
+          <w:sz w:val="18"/>
+          <w:szCs w:val="18"/>
+        </w:rPr>
+        <w:t>Nun wird die markierte Reihe zufällig als auszahlungsrelevante Re</w:t>
+      </w:r>
+      <w:r>
+        <w:rPr>
+          <w:rFonts w:cstheme="minorHAnsi"/>
+          <w:color w:val="212529"/>
+          <w:sz w:val="18"/>
+          <w:szCs w:val="18"/>
+        </w:rPr>
+        <w:t>i</w:t>
+      </w:r>
+      <w:r>
+        <w:rPr>
+          <w:rFonts w:cstheme="minorHAnsi"/>
+          <w:color w:val="212529"/>
+          <w:sz w:val="18"/>
+          <w:szCs w:val="18"/>
+        </w:rPr>
+        <w:t>he bestimmt. Was erhalten Sie?</w:t>
+      </w:r>
+    </w:p>
+    <w:p>
+      <w:pPr>
+        <w:pStyle w:val="Listenabsatz"/>
+        <w:numPr>
+          <w:ilvl w:val="0"/>
+          <w:numId w:val="7"/>
+        </w:numPr>
+        <w:ind w:left="284" w:hanging="284"/>
+        <w:rPr>
+          <w:rFonts w:cstheme="minorHAnsi"/>
+          <w:color w:val="70AD47" w:themeColor="accent6"/>
+          <w:sz w:val="18"/>
+          <w:szCs w:val="18"/>
+        </w:rPr>
+      </w:pPr>
+      <w:r>
+        <w:rPr>
+          <w:rFonts w:cstheme="minorHAnsi"/>
+          <w:color w:val="70AD47" w:themeColor="accent6"/>
+          <w:sz w:val="18"/>
+          <w:szCs w:val="18"/>
+        </w:rPr>
+        <w:t xml:space="preserve">Sie erhalten </w:t>
+      </w:r>
+      <w:r>
+        <w:rPr>
+          <w:rFonts w:cstheme="minorHAnsi"/>
+          <w:color w:val="70AD47" w:themeColor="accent6"/>
+          <w:sz w:val="18"/>
+          <w:szCs w:val="18"/>
+        </w:rPr>
+        <w:t>5</w:t>
+      </w:r>
+      <w:r>
+        <w:rPr>
+          <w:rFonts w:cstheme="minorHAnsi"/>
+          <w:color w:val="70AD47" w:themeColor="accent6"/>
+          <w:sz w:val="18"/>
+          <w:szCs w:val="18"/>
+        </w:rPr>
+        <w:t xml:space="preserve"> Punkte.</w:t>
+      </w:r>
+      <w:r>
+        <w:rPr>
+          <w:rFonts w:cstheme="minorHAnsi"/>
+          <w:color w:val="70AD47" w:themeColor="accent6"/>
+          <w:sz w:val="18"/>
+          <w:szCs w:val="18"/>
+        </w:rPr>
+        <w:br/>
+      </w:r>
+    </w:p>
+    <w:p>
+      <w:pPr>
+        <w:pStyle w:val="Listenabsatz"/>
+        <w:numPr>
+          <w:ilvl w:val="0"/>
+          <w:numId w:val="7"/>
+        </w:numPr>
+        <w:ind w:left="284" w:hanging="284"/>
+        <w:rPr>
+          <w:rFonts w:cstheme="minorHAnsi"/>
+          <w:sz w:val="18"/>
+          <w:szCs w:val="18"/>
+        </w:rPr>
+      </w:pPr>
+      <w:r>
+        <w:rPr>
+          <w:rFonts w:cstheme="minorHAnsi"/>
+          <w:sz w:val="18"/>
+          <w:szCs w:val="18"/>
+        </w:rPr>
+        <w:t xml:space="preserve">Mit Wahrscheinlichkeit </w:t>
+      </w:r>
+      <w:r>
+        <w:rPr>
+          <w:rFonts w:cstheme="minorHAnsi"/>
+          <w:sz w:val="18"/>
+          <w:szCs w:val="18"/>
+        </w:rPr>
+        <w:t>50%</w:t>
+      </w:r>
+      <w:r>
+        <w:rPr>
+          <w:rFonts w:cstheme="minorHAnsi"/>
+          <w:sz w:val="18"/>
+          <w:szCs w:val="18"/>
+        </w:rPr>
+        <w:t xml:space="preserve"> erhalten sie </w:t>
+      </w:r>
+      <w:r>
+        <w:rPr>
+          <w:rFonts w:cstheme="minorHAnsi"/>
+          <w:sz w:val="18"/>
+          <w:szCs w:val="18"/>
+        </w:rPr>
+        <w:t>10</w:t>
+      </w:r>
+      <w:r>
+        <w:rPr>
+          <w:rFonts w:cstheme="minorHAnsi"/>
+          <w:sz w:val="18"/>
+          <w:szCs w:val="18"/>
+        </w:rPr>
+        <w:t xml:space="preserve"> Punkte und mit Wahrscheinlichkeit </w:t>
+      </w:r>
+      <w:r>
+        <w:rPr>
+          <w:rFonts w:cstheme="minorHAnsi"/>
+          <w:sz w:val="18"/>
+          <w:szCs w:val="18"/>
+        </w:rPr>
+        <w:t>50%</w:t>
+      </w:r>
+      <w:r>
+        <w:rPr>
+          <w:rFonts w:cstheme="minorHAnsi"/>
+          <w:sz w:val="18"/>
+          <w:szCs w:val="18"/>
+        </w:rPr>
+        <w:t xml:space="preserve"> erhalten Sie </w:t>
+      </w:r>
+      <w:r>
+        <w:rPr>
+          <w:rFonts w:cstheme="minorHAnsi"/>
+          <w:sz w:val="18"/>
+          <w:szCs w:val="18"/>
+        </w:rPr>
+        <w:t>0</w:t>
+      </w:r>
+      <w:r>
+        <w:rPr>
+          <w:rFonts w:cstheme="minorHAnsi"/>
+          <w:sz w:val="18"/>
+          <w:szCs w:val="18"/>
+        </w:rPr>
+        <w:t xml:space="preserve"> Punkte.</w:t>
+      </w:r>
+      <w:r>
+        <w:rPr>
+          <w:rFonts w:cstheme="minorHAnsi"/>
+          <w:sz w:val="18"/>
+          <w:szCs w:val="18"/>
+        </w:rPr>
+        <w:br/>
+      </w:r>
+    </w:p>
+    <w:p>
+      <w:pPr>
+        <w:pStyle w:val="Listenabsatz"/>
+        <w:numPr>
+          <w:ilvl w:val="0"/>
+          <w:numId w:val="7"/>
+        </w:numPr>
+        <w:ind w:left="284" w:hanging="284"/>
+        <w:rPr>
+          <w:rFonts w:cstheme="minorHAnsi"/>
+          <w:sz w:val="18"/>
+          <w:szCs w:val="18"/>
+        </w:rPr>
+      </w:pPr>
+      <w:r>
+        <w:rPr>
+          <w:rFonts w:cstheme="minorHAnsi"/>
+          <w:sz w:val="18"/>
+          <w:szCs w:val="18"/>
+        </w:rPr>
+        <w:t xml:space="preserve">Sie erhalten </w:t>
+      </w:r>
+      <w:r>
+        <w:rPr>
+          <w:rFonts w:cstheme="minorHAnsi"/>
+          <w:sz w:val="18"/>
+          <w:szCs w:val="18"/>
+        </w:rPr>
+        <w:t>6</w:t>
+      </w:r>
+      <w:r>
+        <w:rPr>
+          <w:rFonts w:cstheme="minorHAnsi"/>
+          <w:sz w:val="18"/>
+          <w:szCs w:val="18"/>
+        </w:rPr>
+        <w:t xml:space="preserve"> Punkte.</w:t>
+      </w:r>
+      <w:r>
+        <w:rPr>
+          <w:rFonts w:cstheme="minorHAnsi"/>
+          <w:sz w:val="18"/>
+          <w:szCs w:val="18"/>
+        </w:rPr>
+        <w:br/>
+      </w:r>
+    </w:p>
+    <w:p>
+      <w:pPr>
+        <w:pStyle w:val="Listenabsatz"/>
+        <w:numPr>
+          <w:ilvl w:val="0"/>
+          <w:numId w:val="7"/>
+        </w:numPr>
+        <w:ind w:left="284" w:hanging="284"/>
+        <w:rPr>
+          <w:rFonts w:cstheme="minorHAnsi"/>
+          <w:sz w:val="18"/>
+          <w:szCs w:val="18"/>
+        </w:rPr>
+      </w:pPr>
+      <w:r>
+        <w:rPr>
+          <w:rFonts w:cstheme="minorHAnsi"/>
+          <w:sz w:val="18"/>
+          <w:szCs w:val="18"/>
+        </w:rPr>
+        <w:t xml:space="preserve">Mit Wahrscheinlichkeit </w:t>
+      </w:r>
+      <w:r>
+        <w:rPr>
+          <w:rFonts w:cstheme="minorHAnsi"/>
+          <w:sz w:val="18"/>
+          <w:szCs w:val="18"/>
+        </w:rPr>
+        <w:t>50%</w:t>
+      </w:r>
+      <w:r>
+        <w:rPr>
+          <w:rFonts w:cstheme="minorHAnsi"/>
+          <w:sz w:val="18"/>
+          <w:szCs w:val="18"/>
+        </w:rPr>
+        <w:t xml:space="preserve"> erhalten sie </w:t>
+      </w:r>
+      <w:r>
+        <w:rPr>
+          <w:rFonts w:cstheme="minorHAnsi"/>
+          <w:sz w:val="18"/>
+          <w:szCs w:val="18"/>
+        </w:rPr>
+        <w:t>3.50</w:t>
+      </w:r>
+      <w:r>
+        <w:rPr>
+          <w:rFonts w:cstheme="minorHAnsi"/>
+          <w:sz w:val="18"/>
+          <w:szCs w:val="18"/>
+        </w:rPr>
+        <w:t xml:space="preserve"> Punkte und mit Wahrscheinlichkeit </w:t>
+      </w:r>
+      <w:r>
+        <w:rPr>
+          <w:rFonts w:cstheme="minorHAnsi"/>
+          <w:sz w:val="18"/>
+          <w:szCs w:val="18"/>
+        </w:rPr>
+        <w:t>50%</w:t>
+      </w:r>
+      <w:r>
+        <w:rPr>
+          <w:rFonts w:cstheme="minorHAnsi"/>
+          <w:sz w:val="18"/>
+          <w:szCs w:val="18"/>
+        </w:rPr>
+        <w:t xml:space="preserve"> erhalten Sie </w:t>
+      </w:r>
+      <w:r>
+        <w:rPr>
+          <w:rFonts w:cstheme="minorHAnsi"/>
+          <w:sz w:val="18"/>
+          <w:szCs w:val="18"/>
+        </w:rPr>
+        <w:t>6.50</w:t>
+      </w:r>
+      <w:r>
+        <w:rPr>
+          <w:rFonts w:cstheme="minorHAnsi"/>
+          <w:sz w:val="18"/>
+          <w:szCs w:val="18"/>
+        </w:rPr>
+        <w:t xml:space="preserve"> Punkte.</w:t>
+      </w:r>
+    </w:p>
+    <w:p>
+      <w:pPr>
+        <w:rPr>
+          <w:rFonts w:cstheme="minorHAnsi"/>
           <w:b/>
           <w:color w:val="212529"/>
           <w:sz w:val="18"/>
           <w:szCs w:val="18"/>
         </w:rPr>
-        <w:t>„</w:t>
-      </w:r>
-      <w:r>
+      </w:pPr>
+    </w:p>
+    <w:p>
+      <w:pPr>
         <w:rPr>
           <w:rFonts w:cstheme="minorHAnsi"/>
           <w:b/>
@@ -4252,220 +5441,937 @@
           <w:sz w:val="18"/>
           <w:szCs w:val="18"/>
         </w:rPr>
+      </w:pPr>
+      <w:r>
+        <w:rPr>
+          <w:rFonts w:cstheme="minorHAnsi"/>
+          <w:b/>
+          <w:color w:val="212529"/>
+          <w:sz w:val="18"/>
+          <w:szCs w:val="18"/>
+        </w:rPr>
+        <w:br w:type="page"/>
+      </w:r>
+    </w:p>
+    <w:p>
+      <w:pPr>
+        <w:rPr>
+          <w:rFonts w:cstheme="minorHAnsi"/>
+          <w:color w:val="212529"/>
+          <w:sz w:val="18"/>
+          <w:szCs w:val="18"/>
+          <w:u w:val="single"/>
+        </w:rPr>
+      </w:pPr>
+      <w:r>
+        <w:rPr>
+          <w:rFonts w:cstheme="minorHAnsi"/>
+          <w:color w:val="212529"/>
+          <w:sz w:val="18"/>
+          <w:szCs w:val="18"/>
+          <w:u w:val="single"/>
+        </w:rPr>
+        <w:lastRenderedPageBreak/>
+        <w:t>Frage 3 (Verlustsituation)</w:t>
+      </w:r>
+      <w:r>
+        <w:rPr>
+          <w:rFonts w:cstheme="minorHAnsi"/>
+          <w:color w:val="212529"/>
+          <w:sz w:val="18"/>
+          <w:szCs w:val="18"/>
+          <w:u w:val="single"/>
+        </w:rPr>
+        <w:t>:</w:t>
+      </w:r>
+    </w:p>
+    <w:p>
+      <w:pPr>
+        <w:rPr>
+          <w:rFonts w:cstheme="minorHAnsi"/>
+          <w:color w:val="212529"/>
+          <w:sz w:val="18"/>
+          <w:szCs w:val="18"/>
+        </w:rPr>
+      </w:pPr>
+      <w:r>
+        <w:rPr>
+          <w:rFonts w:cstheme="minorHAnsi"/>
+          <w:color w:val="212529"/>
+          <w:sz w:val="18"/>
+          <w:szCs w:val="18"/>
+        </w:rPr>
         <w:t>Angenommen, Sie haben folgende Entscheidung getroffen</w:t>
       </w:r>
       <w:r>
         <w:rPr>
           <w:rFonts w:cstheme="minorHAnsi"/>
+          <w:color w:val="212529"/>
+          <w:sz w:val="18"/>
+          <w:szCs w:val="18"/>
+        </w:rPr>
+        <w:t>.</w:t>
+      </w:r>
+    </w:p>
+    <w:p>
+      <w:pPr>
+        <w:rPr>
+          <w:rFonts w:cstheme="minorHAnsi"/>
+          <w:color w:val="FF0000"/>
+          <w:sz w:val="18"/>
+          <w:szCs w:val="18"/>
+        </w:rPr>
+      </w:pPr>
+      <w:r>
+        <w:rPr>
+          <w:rFonts w:cstheme="minorHAnsi"/>
+          <w:color w:val="FF0000"/>
+          <w:sz w:val="18"/>
+          <w:szCs w:val="18"/>
+        </w:rPr>
+        <w:t xml:space="preserve">Tabelle </w:t>
+      </w:r>
+      <w:r>
+        <w:rPr>
+          <w:rFonts w:cstheme="minorHAnsi"/>
+          <w:color w:val="FF0000"/>
+          <w:sz w:val="18"/>
+          <w:szCs w:val="18"/>
+        </w:rPr>
+        <w:t>mit Entscheidung für</w:t>
+      </w:r>
+      <w:r>
+        <w:rPr>
+          <w:rFonts w:cstheme="minorHAnsi"/>
+          <w:color w:val="FF0000"/>
+          <w:sz w:val="18"/>
+          <w:szCs w:val="18"/>
+        </w:rPr>
+        <w:t xml:space="preserve"> Lotterie</w:t>
+      </w:r>
+    </w:p>
+    <w:p>
+      <w:pPr>
+        <w:rPr>
+          <w:rFonts w:cstheme="minorHAnsi"/>
+          <w:color w:val="FF0000"/>
+          <w:sz w:val="18"/>
+          <w:szCs w:val="18"/>
+        </w:rPr>
+      </w:pPr>
+    </w:p>
+    <w:p>
+      <w:pPr>
+        <w:rPr>
+          <w:rFonts w:cstheme="minorHAnsi"/>
+          <w:color w:val="212529"/>
+          <w:sz w:val="18"/>
+          <w:szCs w:val="18"/>
+        </w:rPr>
+      </w:pPr>
+      <w:r>
+        <w:rPr>
+          <w:rFonts w:cstheme="minorHAnsi"/>
+          <w:color w:val="212529"/>
+          <w:sz w:val="18"/>
+          <w:szCs w:val="18"/>
+        </w:rPr>
+        <w:t>Nun wird die markierte Reihe zufällig als auszahlungsrelevante Reihe bestimmt. Was erhalten Sie?</w:t>
+      </w:r>
+    </w:p>
+    <w:p>
+      <w:pPr>
+        <w:pStyle w:val="Listenabsatz"/>
+        <w:numPr>
+          <w:ilvl w:val="0"/>
+          <w:numId w:val="8"/>
+        </w:numPr>
+        <w:ind w:left="284" w:hanging="284"/>
+        <w:rPr>
+          <w:rFonts w:cstheme="minorHAnsi"/>
+          <w:sz w:val="18"/>
+          <w:szCs w:val="18"/>
+        </w:rPr>
+      </w:pPr>
+      <w:r>
+        <w:rPr>
+          <w:rFonts w:cstheme="minorHAnsi"/>
+          <w:sz w:val="18"/>
+          <w:szCs w:val="18"/>
+        </w:rPr>
+        <w:t>Sie</w:t>
+      </w:r>
+      <w:r>
+        <w:rPr>
+          <w:rFonts w:cstheme="minorHAnsi"/>
+          <w:sz w:val="18"/>
+          <w:szCs w:val="18"/>
+        </w:rPr>
+        <w:t xml:space="preserve"> verlieren</w:t>
+      </w:r>
+      <w:r>
+        <w:rPr>
+          <w:rFonts w:cstheme="minorHAnsi"/>
+          <w:sz w:val="18"/>
+          <w:szCs w:val="18"/>
+        </w:rPr>
+        <w:t xml:space="preserve"> mit Sicherheit </w:t>
+      </w:r>
+      <w:r>
+        <w:rPr>
+          <w:rFonts w:cstheme="minorHAnsi"/>
+          <w:sz w:val="18"/>
+          <w:szCs w:val="18"/>
+        </w:rPr>
+        <w:t>20</w:t>
+      </w:r>
+      <w:r>
+        <w:rPr>
+          <w:rFonts w:cstheme="minorHAnsi"/>
+          <w:sz w:val="18"/>
+          <w:szCs w:val="18"/>
+        </w:rPr>
+        <w:t xml:space="preserve"> Punkte</w:t>
+      </w:r>
+      <w:r>
+        <w:rPr>
+          <w:rFonts w:cstheme="minorHAnsi"/>
+          <w:sz w:val="18"/>
+          <w:szCs w:val="18"/>
+        </w:rPr>
+        <w:t>.</w:t>
+      </w:r>
+      <w:r>
+        <w:rPr>
+          <w:rFonts w:cstheme="minorHAnsi"/>
+          <w:sz w:val="18"/>
+          <w:szCs w:val="18"/>
+        </w:rPr>
+        <w:br/>
+      </w:r>
+    </w:p>
+    <w:p>
+      <w:pPr>
+        <w:pStyle w:val="Listenabsatz"/>
+        <w:numPr>
+          <w:ilvl w:val="0"/>
+          <w:numId w:val="8"/>
+        </w:numPr>
+        <w:ind w:left="284" w:hanging="284"/>
+        <w:rPr>
+          <w:rFonts w:cstheme="minorHAnsi"/>
+          <w:color w:val="70AD47" w:themeColor="accent6"/>
+          <w:sz w:val="18"/>
+          <w:szCs w:val="18"/>
+        </w:rPr>
+      </w:pPr>
+      <w:r>
+        <w:rPr>
+          <w:rFonts w:cstheme="minorHAnsi"/>
+          <w:color w:val="70AD47" w:themeColor="accent6"/>
+          <w:sz w:val="18"/>
+          <w:szCs w:val="18"/>
+        </w:rPr>
+        <w:t xml:space="preserve">Mit Wahrscheinlichkeit </w:t>
+      </w:r>
+      <w:r>
+        <w:rPr>
+          <w:rFonts w:cstheme="minorHAnsi"/>
+          <w:color w:val="70AD47" w:themeColor="accent6"/>
+          <w:sz w:val="18"/>
+          <w:szCs w:val="18"/>
+        </w:rPr>
+        <w:t xml:space="preserve">25% </w:t>
+      </w:r>
+      <w:r>
+        <w:rPr>
+          <w:rFonts w:cstheme="minorHAnsi"/>
+          <w:color w:val="70AD47" w:themeColor="accent6"/>
+          <w:sz w:val="18"/>
+          <w:szCs w:val="18"/>
+        </w:rPr>
+        <w:t xml:space="preserve">verlieren Sie </w:t>
+      </w:r>
+      <w:r>
+        <w:rPr>
+          <w:rFonts w:cstheme="minorHAnsi"/>
+          <w:color w:val="70AD47" w:themeColor="accent6"/>
+          <w:sz w:val="18"/>
+          <w:szCs w:val="18"/>
+        </w:rPr>
+        <w:t>20</w:t>
+      </w:r>
+      <w:r>
+        <w:rPr>
+          <w:rFonts w:cstheme="minorHAnsi"/>
+          <w:color w:val="70AD47" w:themeColor="accent6"/>
+          <w:sz w:val="18"/>
+          <w:szCs w:val="18"/>
+        </w:rPr>
+        <w:t xml:space="preserve"> Punkte </w:t>
+      </w:r>
+      <w:r>
+        <w:rPr>
+          <w:rFonts w:cstheme="minorHAnsi"/>
+          <w:color w:val="70AD47" w:themeColor="accent6"/>
+          <w:sz w:val="18"/>
+          <w:szCs w:val="18"/>
+        </w:rPr>
+        <w:t xml:space="preserve">und mit Wahrscheinlichkeit </w:t>
+      </w:r>
+      <w:r>
+        <w:rPr>
+          <w:rFonts w:cstheme="minorHAnsi"/>
+          <w:color w:val="70AD47" w:themeColor="accent6"/>
+          <w:sz w:val="18"/>
+          <w:szCs w:val="18"/>
+        </w:rPr>
+        <w:t xml:space="preserve">75% </w:t>
+      </w:r>
+      <w:r>
+        <w:rPr>
+          <w:rFonts w:cstheme="minorHAnsi"/>
+          <w:color w:val="70AD47" w:themeColor="accent6"/>
+          <w:sz w:val="18"/>
+          <w:szCs w:val="18"/>
+        </w:rPr>
+        <w:t xml:space="preserve">verlieren sie </w:t>
+      </w:r>
+      <w:r>
+        <w:rPr>
+          <w:rFonts w:cstheme="minorHAnsi"/>
+          <w:color w:val="70AD47" w:themeColor="accent6"/>
+          <w:sz w:val="18"/>
+          <w:szCs w:val="18"/>
+        </w:rPr>
+        <w:t>50</w:t>
+      </w:r>
+      <w:r>
+        <w:rPr>
+          <w:rFonts w:cstheme="minorHAnsi"/>
+          <w:color w:val="70AD47" w:themeColor="accent6"/>
+          <w:sz w:val="18"/>
+          <w:szCs w:val="18"/>
+        </w:rPr>
+        <w:t xml:space="preserve"> Punkte</w:t>
+      </w:r>
+      <w:r>
+        <w:rPr>
+          <w:rFonts w:cstheme="minorHAnsi"/>
+          <w:color w:val="70AD47" w:themeColor="accent6"/>
+          <w:sz w:val="18"/>
+          <w:szCs w:val="18"/>
+        </w:rPr>
+        <w:t>.</w:t>
+      </w:r>
+      <w:r>
+        <w:rPr>
+          <w:rFonts w:cstheme="minorHAnsi"/>
+          <w:color w:val="70AD47" w:themeColor="accent6"/>
+          <w:sz w:val="18"/>
+          <w:szCs w:val="18"/>
+        </w:rPr>
+        <w:br/>
+      </w:r>
+    </w:p>
+    <w:p>
+      <w:pPr>
+        <w:pStyle w:val="Listenabsatz"/>
+        <w:numPr>
+          <w:ilvl w:val="0"/>
+          <w:numId w:val="8"/>
+        </w:numPr>
+        <w:ind w:left="284" w:hanging="284"/>
+        <w:rPr>
+          <w:rFonts w:cstheme="minorHAnsi"/>
+          <w:sz w:val="18"/>
+          <w:szCs w:val="18"/>
+        </w:rPr>
+      </w:pPr>
+      <w:r>
+        <w:rPr>
+          <w:rFonts w:cstheme="minorHAnsi"/>
+          <w:sz w:val="18"/>
+          <w:szCs w:val="18"/>
+        </w:rPr>
+        <w:t xml:space="preserve">Sie verlieren mit Sicherheit </w:t>
+      </w:r>
+      <w:r>
+        <w:rPr>
+          <w:rFonts w:cstheme="minorHAnsi"/>
+          <w:sz w:val="18"/>
+          <w:szCs w:val="18"/>
+        </w:rPr>
+        <w:t>35</w:t>
+      </w:r>
+      <w:r>
+        <w:rPr>
+          <w:rFonts w:cstheme="minorHAnsi"/>
+          <w:sz w:val="18"/>
+          <w:szCs w:val="18"/>
+        </w:rPr>
+        <w:t xml:space="preserve"> Punkte</w:t>
+      </w:r>
+      <w:r>
+        <w:rPr>
+          <w:rFonts w:cstheme="minorHAnsi"/>
+          <w:sz w:val="18"/>
+          <w:szCs w:val="18"/>
+        </w:rPr>
+        <w:t>.</w:t>
+      </w:r>
+      <w:r>
+        <w:rPr>
+          <w:rFonts w:cstheme="minorHAnsi"/>
+          <w:sz w:val="18"/>
+          <w:szCs w:val="18"/>
+        </w:rPr>
+        <w:br/>
+      </w:r>
+    </w:p>
+    <w:p>
+      <w:pPr>
+        <w:pStyle w:val="Listenabsatz"/>
+        <w:numPr>
+          <w:ilvl w:val="0"/>
+          <w:numId w:val="8"/>
+        </w:numPr>
+        <w:ind w:left="284" w:hanging="284"/>
+        <w:rPr>
+          <w:rFonts w:cstheme="minorHAnsi"/>
+          <w:sz w:val="18"/>
+          <w:szCs w:val="18"/>
+        </w:rPr>
+      </w:pPr>
+      <w:r>
+        <w:rPr>
+          <w:rFonts w:cstheme="minorHAnsi"/>
+          <w:sz w:val="18"/>
+          <w:szCs w:val="18"/>
+        </w:rPr>
+        <w:t xml:space="preserve">Mit Wahrscheinlichkeit </w:t>
+      </w:r>
+      <w:r>
+        <w:rPr>
+          <w:rFonts w:cstheme="minorHAnsi"/>
+          <w:sz w:val="18"/>
+          <w:szCs w:val="18"/>
+        </w:rPr>
+        <w:t>25%</w:t>
+      </w:r>
+      <w:r>
+        <w:rPr>
+          <w:rFonts w:cstheme="minorHAnsi"/>
+          <w:sz w:val="18"/>
+          <w:szCs w:val="18"/>
+        </w:rPr>
+        <w:t xml:space="preserve"> verlieren Sie </w:t>
+      </w:r>
+      <w:r>
+        <w:rPr>
+          <w:rFonts w:cstheme="minorHAnsi"/>
+          <w:sz w:val="18"/>
+          <w:szCs w:val="18"/>
+        </w:rPr>
+        <w:t>20</w:t>
+      </w:r>
+      <w:r>
+        <w:rPr>
+          <w:rFonts w:cstheme="minorHAnsi"/>
+          <w:sz w:val="18"/>
+          <w:szCs w:val="18"/>
+        </w:rPr>
+        <w:t xml:space="preserve"> Punkte und mit Wahrscheinlichkeit </w:t>
+      </w:r>
+      <w:r>
+        <w:rPr>
+          <w:rFonts w:cstheme="minorHAnsi"/>
+          <w:sz w:val="18"/>
+          <w:szCs w:val="18"/>
+        </w:rPr>
+        <w:t>75%</w:t>
+      </w:r>
+      <w:r>
+        <w:rPr>
+          <w:rFonts w:cstheme="minorHAnsi"/>
+          <w:sz w:val="18"/>
+          <w:szCs w:val="18"/>
+        </w:rPr>
+        <w:t xml:space="preserve"> verlieren sie </w:t>
+      </w:r>
+      <w:r>
+        <w:rPr>
+          <w:rFonts w:cstheme="minorHAnsi"/>
+          <w:sz w:val="18"/>
+          <w:szCs w:val="18"/>
+        </w:rPr>
+        <w:t>35</w:t>
+      </w:r>
+      <w:r>
+        <w:rPr>
+          <w:rFonts w:cstheme="minorHAnsi"/>
+          <w:sz w:val="18"/>
+          <w:szCs w:val="18"/>
+        </w:rPr>
+        <w:t xml:space="preserve"> Punkte</w:t>
+      </w:r>
+      <w:r>
+        <w:rPr>
+          <w:rFonts w:cstheme="minorHAnsi"/>
+          <w:sz w:val="18"/>
+          <w:szCs w:val="18"/>
+        </w:rPr>
+        <w:t>.</w:t>
+      </w:r>
+    </w:p>
+    <w:p>
+      <w:pPr>
+        <w:rPr>
+          <w:rFonts w:cstheme="minorHAnsi"/>
           <w:b/>
           <w:color w:val="212529"/>
           <w:sz w:val="18"/>
           <w:szCs w:val="18"/>
         </w:rPr>
-        <w:t xml:space="preserve">“ (Entscheidung für </w:t>
-      </w:r>
-      <w:r>
+      </w:pPr>
+    </w:p>
+    <w:p>
+      <w:pPr>
         <w:rPr>
           <w:rFonts w:cstheme="minorHAnsi"/>
           <w:b/>
+          <w:color w:val="212529"/>
+          <w:sz w:val="18"/>
+          <w:szCs w:val="18"/>
+        </w:rPr>
+      </w:pPr>
+      <w:r>
+        <w:rPr>
+          <w:rFonts w:cstheme="minorHAnsi"/>
+          <w:b/>
+          <w:color w:val="212529"/>
+          <w:sz w:val="18"/>
+          <w:szCs w:val="18"/>
+        </w:rPr>
+        <w:br w:type="page"/>
+      </w:r>
+    </w:p>
+    <w:p>
+      <w:pPr>
+        <w:rPr>
+          <w:rFonts w:cstheme="minorHAnsi"/>
+          <w:color w:val="212529"/>
+          <w:sz w:val="18"/>
+          <w:szCs w:val="18"/>
+          <w:u w:val="single"/>
+        </w:rPr>
+      </w:pPr>
+      <w:r>
+        <w:rPr>
+          <w:rFonts w:cstheme="minorHAnsi"/>
+          <w:color w:val="212529"/>
+          <w:sz w:val="18"/>
+          <w:szCs w:val="18"/>
+          <w:u w:val="single"/>
+        </w:rPr>
+        <w:lastRenderedPageBreak/>
+        <w:t xml:space="preserve">Frage </w:t>
+      </w:r>
+      <w:r>
+        <w:rPr>
+          <w:rFonts w:cstheme="minorHAnsi"/>
+          <w:color w:val="212529"/>
+          <w:sz w:val="18"/>
+          <w:szCs w:val="18"/>
+          <w:u w:val="single"/>
+        </w:rPr>
+        <w:t>4</w:t>
+      </w:r>
+      <w:r>
+        <w:rPr>
+          <w:rFonts w:cstheme="minorHAnsi"/>
+          <w:color w:val="212529"/>
+          <w:sz w:val="18"/>
+          <w:szCs w:val="18"/>
+          <w:u w:val="single"/>
+        </w:rPr>
+        <w:t xml:space="preserve"> (Verlustsituation)</w:t>
+      </w:r>
+      <w:r>
+        <w:rPr>
+          <w:rFonts w:cstheme="minorHAnsi"/>
+          <w:color w:val="212529"/>
+          <w:sz w:val="18"/>
+          <w:szCs w:val="18"/>
+          <w:u w:val="single"/>
+        </w:rPr>
+        <w:t>:</w:t>
+      </w:r>
+    </w:p>
+    <w:p>
+      <w:pPr>
+        <w:rPr>
+          <w:rFonts w:cstheme="minorHAnsi"/>
+          <w:color w:val="212529"/>
+          <w:sz w:val="18"/>
+          <w:szCs w:val="18"/>
+        </w:rPr>
+      </w:pPr>
+      <w:r>
+        <w:rPr>
+          <w:rFonts w:cstheme="minorHAnsi"/>
+          <w:color w:val="212529"/>
+          <w:sz w:val="18"/>
+          <w:szCs w:val="18"/>
+        </w:rPr>
+        <w:t>Angenommen, Sie haben folgende Entscheidung getroffen</w:t>
+      </w:r>
+      <w:r>
+        <w:rPr>
+          <w:rFonts w:cstheme="minorHAnsi"/>
+          <w:color w:val="212529"/>
+          <w:sz w:val="18"/>
+          <w:szCs w:val="18"/>
+        </w:rPr>
+        <w:t>.</w:t>
+      </w:r>
+    </w:p>
+    <w:p>
+      <w:pPr>
+        <w:rPr>
+          <w:rFonts w:cstheme="minorHAnsi"/>
           <w:color w:val="FF0000"/>
           <w:sz w:val="18"/>
           <w:szCs w:val="18"/>
         </w:rPr>
-        <w:t>Lotterie</w:t>
-      </w:r>
-      <w:r>
-        <w:rPr>
-          <w:rFonts w:cstheme="minorHAnsi"/>
-          <w:b/>
-          <w:color w:val="212529"/>
-          <w:sz w:val="18"/>
-          <w:szCs w:val="18"/>
-        </w:rPr>
-        <w:t>)</w:t>
-      </w:r>
-      <w:r>
-        <w:rPr>
-          <w:rFonts w:cstheme="minorHAnsi"/>
-          <w:b/>
-          <w:color w:val="212529"/>
-          <w:sz w:val="18"/>
-          <w:szCs w:val="18"/>
-        </w:rPr>
-        <w:t>:</w:t>
-      </w:r>
-      <w:r>
-        <w:rPr>
-          <w:rFonts w:cstheme="minorHAnsi"/>
-          <w:b/>
-          <w:color w:val="212529"/>
+      </w:pPr>
+      <w:r>
+        <w:rPr>
+          <w:rFonts w:cstheme="minorHAnsi"/>
+          <w:color w:val="FF0000"/>
+          <w:sz w:val="18"/>
+          <w:szCs w:val="18"/>
+        </w:rPr>
+        <w:t xml:space="preserve">Tabelle mit </w:t>
+      </w:r>
+      <w:r>
+        <w:rPr>
+          <w:rFonts w:cstheme="minorHAnsi"/>
+          <w:color w:val="FF0000"/>
+          <w:sz w:val="18"/>
+          <w:szCs w:val="18"/>
+        </w:rPr>
+        <w:t>Entscheidung für sicheren Verlust</w:t>
+      </w:r>
+    </w:p>
+    <w:p>
+      <w:pPr>
+        <w:rPr>
+          <w:rFonts w:cstheme="minorHAnsi"/>
+          <w:color w:val="FF0000"/>
+          <w:sz w:val="18"/>
+          <w:szCs w:val="18"/>
+        </w:rPr>
+      </w:pPr>
+    </w:p>
+    <w:p>
+      <w:pPr>
+        <w:rPr>
+          <w:rFonts w:cstheme="minorHAnsi"/>
+          <w:color w:val="212529"/>
+          <w:sz w:val="18"/>
+          <w:szCs w:val="18"/>
+        </w:rPr>
+      </w:pPr>
+      <w:r>
+        <w:rPr>
+          <w:rFonts w:cstheme="minorHAnsi"/>
+          <w:color w:val="212529"/>
+          <w:sz w:val="18"/>
+          <w:szCs w:val="18"/>
+        </w:rPr>
+        <w:t>Nun wird die markierte Reihe zufällig als auszahlungsrelevante Reihe bestimmt. Was erhalten Sie?</w:t>
+      </w:r>
+    </w:p>
+    <w:p>
+      <w:pPr>
+        <w:pStyle w:val="Listenabsatz"/>
+        <w:numPr>
+          <w:ilvl w:val="0"/>
+          <w:numId w:val="9"/>
+        </w:numPr>
+        <w:ind w:left="284" w:hanging="284"/>
+        <w:rPr>
+          <w:rFonts w:cstheme="minorHAnsi"/>
+          <w:sz w:val="18"/>
+          <w:szCs w:val="18"/>
+        </w:rPr>
+      </w:pPr>
+      <w:r>
+        <w:rPr>
+          <w:rFonts w:cstheme="minorHAnsi"/>
+          <w:sz w:val="18"/>
+          <w:szCs w:val="18"/>
+        </w:rPr>
+        <w:t xml:space="preserve">Sie verlieren mit Sicherheit </w:t>
+      </w:r>
+      <w:r>
+        <w:rPr>
+          <w:rFonts w:cstheme="minorHAnsi"/>
+          <w:sz w:val="18"/>
+          <w:szCs w:val="18"/>
+        </w:rPr>
+        <w:t>20</w:t>
+      </w:r>
+      <w:r>
+        <w:rPr>
+          <w:rFonts w:cstheme="minorHAnsi"/>
+          <w:sz w:val="18"/>
+          <w:szCs w:val="18"/>
+        </w:rPr>
+        <w:t xml:space="preserve"> Punkte.</w:t>
+      </w:r>
+      <w:r>
+        <w:rPr>
+          <w:rFonts w:cstheme="minorHAnsi"/>
           <w:sz w:val="18"/>
           <w:szCs w:val="18"/>
         </w:rPr>
         <w:br/>
       </w:r>
-      <w:r>
-        <w:rPr>
-          <w:rFonts w:cstheme="minorHAnsi"/>
-          <w:color w:val="FF0000"/>
-          <w:sz w:val="18"/>
-          <w:szCs w:val="18"/>
-        </w:rPr>
-        <w:t>Einfügen Lotterie Screenshot, bei der eine Reihe markiert ist, in der die Lotterie ausgewählt wurde</w:t>
-      </w:r>
-      <w:r>
-        <w:rPr>
-          <w:rFonts w:cstheme="minorHAnsi"/>
-          <w:color w:val="FF0000"/>
-          <w:sz w:val="18"/>
-          <w:szCs w:val="18"/>
-        </w:rPr>
-        <w:t xml:space="preserve">. </w:t>
-      </w:r>
-    </w:p>
-    <w:p>
-      <w:pPr>
-        <w:rPr>
-          <w:rFonts w:cstheme="minorHAnsi"/>
-          <w:color w:val="212529"/>
-          <w:sz w:val="18"/>
-          <w:szCs w:val="18"/>
-        </w:rPr>
-      </w:pPr>
-      <w:r>
-        <w:rPr>
-          <w:rFonts w:cstheme="minorHAnsi"/>
-          <w:color w:val="FF0000"/>
-          <w:sz w:val="18"/>
-          <w:szCs w:val="18"/>
-        </w:rPr>
-        <w:t>WICHTIG: Die auszahlungsrelevante Zeile soll in diesen Beispielen nicht die sein, in der geswitched wird. Nicht dass irgendwie suggeriert wird, man könnte damit die ausgewählte Zeile beeinflussen.</w:t>
-      </w:r>
-    </w:p>
-    <w:p>
-      <w:pPr>
-        <w:rPr>
-          <w:rFonts w:cstheme="minorHAnsi"/>
-          <w:color w:val="FF0000"/>
-          <w:sz w:val="18"/>
-          <w:szCs w:val="18"/>
-        </w:rPr>
-      </w:pPr>
-      <w:r>
-        <w:rPr>
-          <w:rFonts w:cstheme="minorHAnsi"/>
-          <w:color w:val="FF0000"/>
+    </w:p>
+    <w:p>
+      <w:pPr>
+        <w:pStyle w:val="Listenabsatz"/>
+        <w:numPr>
+          <w:ilvl w:val="0"/>
+          <w:numId w:val="9"/>
+        </w:numPr>
+        <w:ind w:left="284" w:hanging="284"/>
+        <w:rPr>
+          <w:rFonts w:cstheme="minorHAnsi"/>
+          <w:sz w:val="18"/>
+          <w:szCs w:val="18"/>
+        </w:rPr>
+      </w:pPr>
+      <w:r>
+        <w:rPr>
+          <w:rFonts w:cstheme="minorHAnsi"/>
+          <w:sz w:val="18"/>
+          <w:szCs w:val="18"/>
+        </w:rPr>
+        <w:t xml:space="preserve">Mit Wahrscheinlichkeit </w:t>
+      </w:r>
+      <w:r>
+        <w:rPr>
+          <w:rFonts w:cstheme="minorHAnsi"/>
+          <w:sz w:val="18"/>
+          <w:szCs w:val="18"/>
+        </w:rPr>
+        <w:t>25%</w:t>
+      </w:r>
+      <w:r>
+        <w:rPr>
+          <w:rFonts w:cstheme="minorHAnsi"/>
+          <w:sz w:val="18"/>
+          <w:szCs w:val="18"/>
+        </w:rPr>
+        <w:t xml:space="preserve"> verlieren Sie </w:t>
+      </w:r>
+      <w:r>
+        <w:rPr>
+          <w:rFonts w:cstheme="minorHAnsi"/>
+          <w:sz w:val="18"/>
+          <w:szCs w:val="18"/>
+        </w:rPr>
+        <w:t>20</w:t>
+      </w:r>
+      <w:r>
+        <w:rPr>
+          <w:rFonts w:cstheme="minorHAnsi"/>
+          <w:sz w:val="18"/>
+          <w:szCs w:val="18"/>
+        </w:rPr>
+        <w:t xml:space="preserve"> Punkte und mit Wahrscheinlichkeit </w:t>
+      </w:r>
+      <w:r>
+        <w:rPr>
+          <w:rFonts w:cstheme="minorHAnsi"/>
+          <w:sz w:val="18"/>
+          <w:szCs w:val="18"/>
+        </w:rPr>
+        <w:t>75%</w:t>
+      </w:r>
+      <w:r>
+        <w:rPr>
+          <w:rFonts w:cstheme="minorHAnsi"/>
+          <w:sz w:val="18"/>
+          <w:szCs w:val="18"/>
+        </w:rPr>
+        <w:t xml:space="preserve"> verlieren sie </w:t>
+      </w:r>
+      <w:r>
+        <w:rPr>
+          <w:rFonts w:cstheme="minorHAnsi"/>
+          <w:sz w:val="18"/>
+          <w:szCs w:val="18"/>
+        </w:rPr>
+        <w:t>50</w:t>
+      </w:r>
+      <w:r>
+        <w:rPr>
+          <w:rFonts w:cstheme="minorHAnsi"/>
+          <w:sz w:val="18"/>
+          <w:szCs w:val="18"/>
+        </w:rPr>
+        <w:t xml:space="preserve"> Punkte</w:t>
+      </w:r>
+      <w:r>
+        <w:rPr>
+          <w:rFonts w:cstheme="minorHAnsi"/>
+          <w:sz w:val="18"/>
+          <w:szCs w:val="18"/>
+        </w:rPr>
+        <w:t>.</w:t>
+      </w:r>
+      <w:r>
+        <w:rPr>
+          <w:rFonts w:cstheme="minorHAnsi"/>
           <w:sz w:val="18"/>
           <w:szCs w:val="18"/>
         </w:rPr>
         <w:br/>
       </w:r>
-      <w:r>
-        <w:rPr>
-          <w:rFonts w:cstheme="minorHAnsi"/>
-          <w:b/>
-          <w:color w:val="212529"/>
-          <w:sz w:val="18"/>
-          <w:szCs w:val="18"/>
-        </w:rPr>
-        <w:t xml:space="preserve">„Nun wird die markierte Reihe zufällig als auszahlungsrelevante Reihe bestimmt. </w:t>
-      </w:r>
-      <w:r>
-        <w:rPr>
-          <w:rFonts w:cstheme="minorHAnsi"/>
-          <w:b/>
-          <w:color w:val="212529"/>
-          <w:sz w:val="18"/>
-          <w:szCs w:val="18"/>
-        </w:rPr>
-        <w:t>Was erhalten Sie?</w:t>
-      </w:r>
-      <w:r>
-        <w:rPr>
-          <w:rFonts w:cstheme="minorHAnsi"/>
-          <w:b/>
-          <w:color w:val="212529"/>
-          <w:sz w:val="18"/>
-          <w:szCs w:val="18"/>
-        </w:rPr>
-        <w:t>“</w:t>
-      </w:r>
-      <w:r>
-        <w:rPr>
-          <w:rFonts w:cstheme="minorHAnsi"/>
+    </w:p>
+    <w:p>
+      <w:pPr>
+        <w:pStyle w:val="Listenabsatz"/>
+        <w:numPr>
+          <w:ilvl w:val="0"/>
+          <w:numId w:val="9"/>
+        </w:numPr>
+        <w:ind w:left="284" w:hanging="284"/>
+        <w:rPr>
+          <w:rFonts w:cstheme="minorHAnsi"/>
+          <w:color w:val="70AD47" w:themeColor="accent6"/>
+          <w:sz w:val="18"/>
+          <w:szCs w:val="18"/>
+        </w:rPr>
+      </w:pPr>
+      <w:r>
+        <w:rPr>
+          <w:rFonts w:cstheme="minorHAnsi"/>
+          <w:color w:val="70AD47" w:themeColor="accent6"/>
+          <w:sz w:val="18"/>
+          <w:szCs w:val="18"/>
+        </w:rPr>
+        <w:t xml:space="preserve">Sie verlieren mit Sicherheit </w:t>
+      </w:r>
+      <w:r>
+        <w:rPr>
+          <w:rFonts w:cstheme="minorHAnsi"/>
+          <w:color w:val="70AD47" w:themeColor="accent6"/>
+          <w:sz w:val="18"/>
+          <w:szCs w:val="18"/>
+        </w:rPr>
+        <w:t>35</w:t>
+      </w:r>
+      <w:r>
+        <w:rPr>
+          <w:rFonts w:cstheme="minorHAnsi"/>
+          <w:color w:val="70AD47" w:themeColor="accent6"/>
+          <w:sz w:val="18"/>
+          <w:szCs w:val="18"/>
+        </w:rPr>
+        <w:t xml:space="preserve"> Punkte.</w:t>
+      </w:r>
+      <w:r>
+        <w:rPr>
+          <w:rFonts w:cstheme="minorHAnsi"/>
+          <w:color w:val="70AD47" w:themeColor="accent6"/>
           <w:sz w:val="18"/>
           <w:szCs w:val="18"/>
         </w:rPr>
         <w:br/>
       </w:r>
-      <w:r>
-        <w:rPr>
-          <w:rFonts w:cstheme="minorHAnsi"/>
-          <w:color w:val="FF0000"/>
-          <w:sz w:val="18"/>
-          <w:szCs w:val="18"/>
-        </w:rPr>
-        <w:t>Single-Choice mit 4 Auswahlmöglichkeiten</w:t>
-      </w:r>
-    </w:p>
-    <w:p>
-      <w:pPr>
-        <w:rPr>
-          <w:rFonts w:cstheme="minorHAnsi"/>
-          <w:sz w:val="18"/>
-          <w:szCs w:val="18"/>
-        </w:rPr>
-      </w:pPr>
-      <w:r>
-        <w:rPr>
-          <w:rFonts w:cstheme="minorHAnsi"/>
-          <w:color w:val="FF0000"/>
-          <w:sz w:val="18"/>
-          <w:szCs w:val="18"/>
-        </w:rPr>
-        <w:tab/>
-      </w:r>
-      <w:r>
-        <w:rPr>
-          <w:rFonts w:cstheme="minorHAnsi"/>
-          <w:sz w:val="18"/>
-          <w:szCs w:val="18"/>
-        </w:rPr>
-        <w:t>„Sie erhalten mit Sicherheit xxx</w:t>
-      </w:r>
-      <w:r>
-        <w:rPr>
-          <w:rFonts w:cstheme="minorHAnsi"/>
-          <w:sz w:val="18"/>
-          <w:szCs w:val="18"/>
-        </w:rPr>
-        <w:t xml:space="preserve"> Punkte </w:t>
-      </w:r>
-      <w:r>
-        <w:rPr>
-          <w:rFonts w:cstheme="minorHAnsi"/>
-          <w:sz w:val="18"/>
-          <w:szCs w:val="18"/>
-        </w:rPr>
-        <w:t>“</w:t>
-      </w:r>
-    </w:p>
-    <w:p>
-      <w:pPr>
-        <w:ind w:left="708"/>
-        <w:rPr>
-          <w:rFonts w:cstheme="minorHAnsi"/>
-          <w:sz w:val="18"/>
-          <w:szCs w:val="18"/>
-        </w:rPr>
-      </w:pPr>
-      <w:r>
-        <w:rPr>
-          <w:rFonts w:cstheme="minorHAnsi"/>
-          <w:sz w:val="18"/>
-          <w:szCs w:val="18"/>
-        </w:rPr>
-        <w:t>„Mit Wahrscheinlichkeit X erhalten Sie xxx</w:t>
+    </w:p>
+    <w:p>
+      <w:pPr>
+        <w:pStyle w:val="Listenabsatz"/>
+        <w:numPr>
+          <w:ilvl w:val="0"/>
+          <w:numId w:val="9"/>
+        </w:numPr>
+        <w:ind w:left="284" w:hanging="284"/>
+        <w:rPr>
+          <w:rFonts w:cstheme="minorHAnsi"/>
+          <w:sz w:val="18"/>
+          <w:szCs w:val="18"/>
+        </w:rPr>
+      </w:pPr>
+      <w:r>
+        <w:rPr>
+          <w:rFonts w:cstheme="minorHAnsi"/>
+          <w:sz w:val="18"/>
+          <w:szCs w:val="18"/>
+        </w:rPr>
+        <w:t xml:space="preserve">Mit Wahrscheinlichkeit </w:t>
+      </w:r>
+      <w:r>
+        <w:rPr>
+          <w:rFonts w:cstheme="minorHAnsi"/>
+          <w:sz w:val="18"/>
+          <w:szCs w:val="18"/>
+        </w:rPr>
+        <w:t xml:space="preserve">25% </w:t>
+      </w:r>
+      <w:r>
+        <w:rPr>
+          <w:rFonts w:cstheme="minorHAnsi"/>
+          <w:sz w:val="18"/>
+          <w:szCs w:val="18"/>
+        </w:rPr>
+        <w:t xml:space="preserve">verlieren Sie </w:t>
+      </w:r>
+      <w:r>
+        <w:rPr>
+          <w:rFonts w:cstheme="minorHAnsi"/>
+          <w:sz w:val="18"/>
+          <w:szCs w:val="18"/>
+        </w:rPr>
+        <w:t>20</w:t>
+      </w:r>
+      <w:r>
+        <w:rPr>
+          <w:rFonts w:cstheme="minorHAnsi"/>
+          <w:sz w:val="18"/>
+          <w:szCs w:val="18"/>
+        </w:rPr>
+        <w:t xml:space="preserve"> Punkte und mit Wahrscheinlichkeit </w:t>
+      </w:r>
+      <w:r>
+        <w:rPr>
+          <w:rFonts w:cstheme="minorHAnsi"/>
+          <w:sz w:val="18"/>
+          <w:szCs w:val="18"/>
+        </w:rPr>
+        <w:t>75%</w:t>
+      </w:r>
+      <w:r>
+        <w:rPr>
+          <w:rFonts w:cstheme="minorHAnsi"/>
+          <w:sz w:val="18"/>
+          <w:szCs w:val="18"/>
+        </w:rPr>
+        <w:t xml:space="preserve"> verlieren sie </w:t>
+      </w:r>
+      <w:r>
+        <w:rPr>
+          <w:rFonts w:cstheme="minorHAnsi"/>
+          <w:sz w:val="18"/>
+          <w:szCs w:val="18"/>
+        </w:rPr>
+        <w:t>0</w:t>
       </w:r>
       <w:r>
         <w:rPr>
@@ -4481,1133 +6387,17 @@
           <w:sz w:val="18"/>
           <w:szCs w:val="18"/>
         </w:rPr>
-        <w:t xml:space="preserve"> und mit Wahrscheinlichkeit 1-X erhalten Sie xxx</w:t>
-      </w:r>
-      <w:r>
-        <w:rPr>
-          <w:rFonts w:cstheme="minorHAnsi"/>
-          <w:sz w:val="18"/>
-          <w:szCs w:val="18"/>
-        </w:rPr>
-        <w:t xml:space="preserve"> Punkte</w:t>
-      </w:r>
-      <w:r>
-        <w:rPr>
-          <w:rFonts w:cstheme="minorHAnsi"/>
-          <w:sz w:val="18"/>
-          <w:szCs w:val="18"/>
-        </w:rPr>
-        <w:t>“</w:t>
-      </w:r>
-    </w:p>
-    <w:p>
-      <w:pPr>
-        <w:ind w:left="708"/>
-        <w:rPr>
-          <w:rFonts w:cstheme="minorHAnsi"/>
-          <w:sz w:val="18"/>
-          <w:szCs w:val="18"/>
-        </w:rPr>
-      </w:pPr>
-      <w:r>
-        <w:rPr>
-          <w:rFonts w:cstheme="minorHAnsi"/>
-          <w:sz w:val="18"/>
-          <w:szCs w:val="18"/>
-        </w:rPr>
-        <w:t>„Sie erhalten mit Sicherheit yyy</w:t>
-      </w:r>
-      <w:r>
-        <w:rPr>
-          <w:rFonts w:cstheme="minorHAnsi"/>
-          <w:sz w:val="18"/>
-          <w:szCs w:val="18"/>
-        </w:rPr>
-        <w:t xml:space="preserve"> Punkte</w:t>
-      </w:r>
-      <w:r>
-        <w:rPr>
-          <w:rFonts w:cstheme="minorHAnsi"/>
-          <w:sz w:val="18"/>
-          <w:szCs w:val="18"/>
-        </w:rPr>
-        <w:t>“</w:t>
-      </w:r>
-    </w:p>
-    <w:p>
-      <w:pPr>
-        <w:ind w:left="708"/>
-        <w:rPr>
-          <w:rFonts w:cstheme="minorHAnsi"/>
-          <w:sz w:val="18"/>
-          <w:szCs w:val="18"/>
-        </w:rPr>
-      </w:pPr>
-      <w:r>
-        <w:rPr>
-          <w:rFonts w:cstheme="minorHAnsi"/>
-          <w:sz w:val="18"/>
-          <w:szCs w:val="18"/>
-        </w:rPr>
-        <w:t>„Mit Wahrscheinlichkeit X erhalten Sie yyy Punkte und mit Wahrscheinlichkeit 1-X erhalten Sie yyy Punkte“</w:t>
-      </w:r>
-    </w:p>
-    <w:p>
-      <w:pPr>
-        <w:rPr>
-          <w:rFonts w:cstheme="minorHAnsi"/>
-          <w:b/>
-          <w:color w:val="212529"/>
-          <w:sz w:val="18"/>
-          <w:szCs w:val="18"/>
-        </w:rPr>
-      </w:pPr>
-      <w:r>
-        <w:rPr>
-          <w:rFonts w:cstheme="minorHAnsi"/>
-          <w:b/>
-          <w:color w:val="212529"/>
-          <w:sz w:val="18"/>
-          <w:szCs w:val="18"/>
-        </w:rPr>
-        <w:t>Frage 2 (Gewinnsituation)</w:t>
-      </w:r>
-    </w:p>
-    <w:p>
-      <w:pPr>
-        <w:rPr>
-          <w:rFonts w:cstheme="minorHAnsi"/>
-          <w:color w:val="FF0000"/>
-          <w:sz w:val="18"/>
-          <w:szCs w:val="18"/>
-        </w:rPr>
-      </w:pPr>
-      <w:r>
-        <w:rPr>
-          <w:rFonts w:cstheme="minorHAnsi"/>
-          <w:b/>
-          <w:color w:val="212529"/>
-          <w:sz w:val="18"/>
-          <w:szCs w:val="18"/>
-        </w:rPr>
-        <w:t xml:space="preserve">„Angenommen, Sie haben folgende Entscheidung getroffen“ (Entscheidung für </w:t>
-      </w:r>
-      <w:r>
-        <w:rPr>
-          <w:rFonts w:cstheme="minorHAnsi"/>
-          <w:b/>
-          <w:color w:val="FF0000"/>
-          <w:sz w:val="18"/>
-          <w:szCs w:val="18"/>
-        </w:rPr>
-        <w:t>sichere Auszahlung</w:t>
-      </w:r>
-      <w:r>
-        <w:rPr>
-          <w:rFonts w:cstheme="minorHAnsi"/>
-          <w:b/>
-          <w:color w:val="212529"/>
-          <w:sz w:val="18"/>
-          <w:szCs w:val="18"/>
-        </w:rPr>
-        <w:t>):</w:t>
-      </w:r>
-      <w:r>
-        <w:rPr>
-          <w:rFonts w:cstheme="minorHAnsi"/>
-          <w:b/>
-          <w:color w:val="212529"/>
-          <w:sz w:val="18"/>
-          <w:szCs w:val="18"/>
-        </w:rPr>
-        <w:br/>
-      </w:r>
-      <w:r>
-        <w:rPr>
-          <w:rFonts w:cstheme="minorHAnsi"/>
-          <w:color w:val="FF0000"/>
-          <w:sz w:val="18"/>
-          <w:szCs w:val="18"/>
-        </w:rPr>
-        <w:t>Einfügen</w:t>
-      </w:r>
-      <w:r>
-        <w:rPr>
-          <w:rFonts w:cstheme="minorHAnsi"/>
-          <w:color w:val="FF0000"/>
-          <w:sz w:val="18"/>
-          <w:szCs w:val="18"/>
-        </w:rPr>
-        <w:t xml:space="preserve"> </w:t>
-      </w:r>
-      <w:r>
-        <w:rPr>
-          <w:rFonts w:cstheme="minorHAnsi"/>
-          <w:color w:val="FF0000"/>
-          <w:sz w:val="18"/>
-          <w:szCs w:val="18"/>
-        </w:rPr>
-        <w:t xml:space="preserve">Screenshot </w:t>
-      </w:r>
-      <w:r>
-        <w:rPr>
-          <w:rFonts w:cstheme="minorHAnsi"/>
-          <w:color w:val="FF0000"/>
-          <w:sz w:val="18"/>
-          <w:szCs w:val="18"/>
-        </w:rPr>
-        <w:t xml:space="preserve">gleiche </w:t>
-      </w:r>
-      <w:r>
-        <w:rPr>
-          <w:rFonts w:cstheme="minorHAnsi"/>
-          <w:color w:val="FF0000"/>
-          <w:sz w:val="18"/>
-          <w:szCs w:val="18"/>
-        </w:rPr>
-        <w:t xml:space="preserve">Lotterie </w:t>
-      </w:r>
-      <w:r>
-        <w:rPr>
-          <w:rFonts w:cstheme="minorHAnsi"/>
-          <w:color w:val="FF0000"/>
-          <w:sz w:val="18"/>
-          <w:szCs w:val="18"/>
-        </w:rPr>
-        <w:t>wie in</w:t>
-      </w:r>
-      <w:r>
-        <w:rPr>
-          <w:rFonts w:cstheme="minorHAnsi"/>
-          <w:color w:val="FF0000"/>
-          <w:sz w:val="18"/>
-          <w:szCs w:val="18"/>
-        </w:rPr>
-        <w:t xml:space="preserve"> Frage 1 (gleiche </w:t>
-      </w:r>
-      <w:r>
-        <w:rPr>
-          <w:rFonts w:cstheme="minorHAnsi"/>
-          <w:color w:val="FF0000"/>
-          <w:sz w:val="18"/>
-          <w:szCs w:val="18"/>
-        </w:rPr>
-        <w:t>markierte Reihe</w:t>
-      </w:r>
-      <w:r>
-        <w:rPr>
-          <w:rFonts w:cstheme="minorHAnsi"/>
-          <w:color w:val="FF0000"/>
-          <w:sz w:val="18"/>
-          <w:szCs w:val="18"/>
-        </w:rPr>
-        <w:t xml:space="preserve"> aber andere </w:t>
-      </w:r>
-      <w:r>
-        <w:rPr>
-          <w:rFonts w:cstheme="minorHAnsi"/>
-          <w:color w:val="FF0000"/>
-          <w:sz w:val="18"/>
-          <w:szCs w:val="18"/>
-        </w:rPr>
-        <w:t>Entscheidung (also anderer Switch-Point)</w:t>
-      </w:r>
-      <w:r>
-        <w:rPr>
-          <w:rFonts w:cstheme="minorHAnsi"/>
-          <w:color w:val="FF0000"/>
-          <w:sz w:val="18"/>
-          <w:szCs w:val="18"/>
-        </w:rPr>
-        <w:t>)</w:t>
-      </w:r>
-      <w:r>
-        <w:rPr>
-          <w:rFonts w:cstheme="minorHAnsi"/>
-          <w:color w:val="FF0000"/>
-          <w:sz w:val="18"/>
-          <w:szCs w:val="18"/>
-        </w:rPr>
-        <w:t>, bei der eine Reihe markiert ist, in der die sichere Auszahlung ausgewählt wurde</w:t>
-      </w:r>
-      <w:r>
-        <w:rPr>
-          <w:rFonts w:cstheme="minorHAnsi"/>
-          <w:color w:val="FF0000"/>
-          <w:sz w:val="18"/>
-          <w:szCs w:val="18"/>
-        </w:rPr>
-        <w:t xml:space="preserve">. </w:t>
-      </w:r>
-    </w:p>
-    <w:p>
-      <w:pPr>
-        <w:rPr>
-          <w:rFonts w:cstheme="minorHAnsi"/>
-          <w:color w:val="212529"/>
-          <w:sz w:val="18"/>
-          <w:szCs w:val="18"/>
-        </w:rPr>
-      </w:pPr>
-      <w:r>
-        <w:rPr>
-          <w:rFonts w:cstheme="minorHAnsi"/>
-          <w:color w:val="FF0000"/>
-          <w:sz w:val="18"/>
-          <w:szCs w:val="18"/>
-        </w:rPr>
-        <w:t>WICHTIG: Die auszahlungsrelevante Zeile soll in diesen Beispielen nicht die sein, in der geswitched wird. Nicht dass irgendwie suggeriert wird, man könnte damit die ausgewählte Zeile beeinflussen.</w:t>
-      </w:r>
-    </w:p>
-    <w:p>
-      <w:pPr>
-        <w:rPr>
-          <w:rFonts w:cstheme="minorHAnsi"/>
-          <w:color w:val="212529"/>
-          <w:sz w:val="18"/>
-          <w:szCs w:val="18"/>
-        </w:rPr>
-      </w:pPr>
-      <w:r>
-        <w:rPr>
-          <w:rFonts w:cstheme="minorHAnsi"/>
-          <w:color w:val="FF0000"/>
-          <w:sz w:val="18"/>
-          <w:szCs w:val="18"/>
-        </w:rPr>
-        <w:br/>
-      </w:r>
-      <w:r>
-        <w:rPr>
-          <w:rFonts w:cstheme="minorHAnsi"/>
-          <w:b/>
-          <w:color w:val="212529"/>
-          <w:sz w:val="18"/>
-          <w:szCs w:val="18"/>
-        </w:rPr>
-        <w:t>„Nun wird die markierte Reihe zufällig als auszahlungsrelevante Reihe bestimmt. Was erhalten Sie?“</w:t>
-      </w:r>
-      <w:r>
-        <w:rPr>
-          <w:rFonts w:cstheme="minorHAnsi"/>
-          <w:sz w:val="18"/>
-          <w:szCs w:val="18"/>
-        </w:rPr>
-        <w:br/>
-      </w:r>
-      <w:r>
-        <w:rPr>
-          <w:rFonts w:cstheme="minorHAnsi"/>
-          <w:color w:val="FF0000"/>
-          <w:sz w:val="18"/>
-          <w:szCs w:val="18"/>
-        </w:rPr>
-        <w:t>Single-Choice mit 4 Auswahlmöglichkeiten</w:t>
-      </w:r>
-    </w:p>
-    <w:p>
-      <w:pPr>
-        <w:rPr>
-          <w:rFonts w:cstheme="minorHAnsi"/>
-          <w:sz w:val="18"/>
-          <w:szCs w:val="18"/>
-        </w:rPr>
-      </w:pPr>
-      <w:r>
-        <w:rPr>
-          <w:rFonts w:cstheme="minorHAnsi"/>
-          <w:color w:val="FF0000"/>
-          <w:sz w:val="18"/>
-          <w:szCs w:val="18"/>
-        </w:rPr>
-        <w:tab/>
-      </w:r>
-      <w:r>
-        <w:rPr>
-          <w:rFonts w:cstheme="minorHAnsi"/>
-          <w:sz w:val="18"/>
-          <w:szCs w:val="18"/>
-        </w:rPr>
-        <w:t>„Sie erhalten mit Sicherheit xxx Punkte “</w:t>
-      </w:r>
-      <w:r>
-        <w:rPr>
-          <w:rFonts w:cstheme="minorHAnsi"/>
-          <w:color w:val="FF0000"/>
-          <w:sz w:val="18"/>
-          <w:szCs w:val="18"/>
-        </w:rPr>
-        <w:t xml:space="preserve"> </w:t>
-      </w:r>
-      <w:r>
-        <w:rPr>
-          <w:rFonts w:cstheme="minorHAnsi"/>
-          <w:color w:val="FF0000"/>
-          <w:sz w:val="18"/>
-          <w:szCs w:val="18"/>
-        </w:rPr>
-        <w:t>(wie in 1.)</w:t>
-      </w:r>
-    </w:p>
-    <w:p>
-      <w:pPr>
-        <w:ind w:left="708"/>
-        <w:rPr>
-          <w:rFonts w:cstheme="minorHAnsi"/>
-          <w:sz w:val="18"/>
-          <w:szCs w:val="18"/>
-        </w:rPr>
-      </w:pPr>
-      <w:r>
-        <w:rPr>
-          <w:rFonts w:cstheme="minorHAnsi"/>
-          <w:sz w:val="18"/>
-          <w:szCs w:val="18"/>
-        </w:rPr>
-        <w:t xml:space="preserve">„Mit Wahrscheinlichkeit X erhalten Sie xxx Punkte und mit Wahrscheinlichkeit 1-X erhalten Sie xxx Punkte“ </w:t>
-      </w:r>
-      <w:r>
-        <w:rPr>
-          <w:rFonts w:cstheme="minorHAnsi"/>
-          <w:color w:val="FF0000"/>
-          <w:sz w:val="18"/>
-          <w:szCs w:val="18"/>
-        </w:rPr>
-        <w:t>(</w:t>
-      </w:r>
-      <w:r>
-        <w:rPr>
-          <w:rFonts w:cstheme="minorHAnsi"/>
-          <w:color w:val="FF0000"/>
-          <w:sz w:val="18"/>
-          <w:szCs w:val="18"/>
-        </w:rPr>
-        <w:t>wie in 1.)</w:t>
-      </w:r>
-    </w:p>
-    <w:p>
-      <w:pPr>
-        <w:ind w:left="708"/>
-        <w:rPr>
-          <w:rFonts w:cstheme="minorHAnsi"/>
-          <w:sz w:val="18"/>
-          <w:szCs w:val="18"/>
-        </w:rPr>
-      </w:pPr>
-      <w:r>
-        <w:rPr>
-          <w:rFonts w:cstheme="minorHAnsi"/>
-          <w:sz w:val="18"/>
-          <w:szCs w:val="18"/>
-        </w:rPr>
-        <w:t>„Sie erhalten mit Sicherheit yyy Punkte“</w:t>
-      </w:r>
-      <w:r>
-        <w:rPr>
-          <w:rFonts w:cstheme="minorHAnsi"/>
-          <w:color w:val="FF0000"/>
-          <w:sz w:val="18"/>
-          <w:szCs w:val="18"/>
-        </w:rPr>
-        <w:t>(</w:t>
-      </w:r>
-      <w:r>
-        <w:rPr>
-          <w:rFonts w:cstheme="minorHAnsi"/>
-          <w:color w:val="FF0000"/>
-          <w:sz w:val="18"/>
-          <w:szCs w:val="18"/>
-        </w:rPr>
-        <w:t xml:space="preserve">wie in 1.) </w:t>
-      </w:r>
-    </w:p>
-    <w:p>
-      <w:pPr>
-        <w:ind w:left="708"/>
-        <w:rPr>
-          <w:rFonts w:cstheme="minorHAnsi"/>
-          <w:sz w:val="18"/>
-          <w:szCs w:val="18"/>
-        </w:rPr>
-      </w:pPr>
-      <w:r>
-        <w:rPr>
-          <w:rFonts w:cstheme="minorHAnsi"/>
-          <w:sz w:val="18"/>
-          <w:szCs w:val="18"/>
-        </w:rPr>
-        <w:t>„Mit Wahrscheinlichkeit X erhalten Sie yyy Punkte und mit Wahrscheinlichkeit 1-X erhalten Sie yyy Punkte“</w:t>
-      </w:r>
-      <w:r>
-        <w:rPr>
-          <w:rFonts w:cstheme="minorHAnsi"/>
-          <w:color w:val="FF0000"/>
-          <w:sz w:val="18"/>
-          <w:szCs w:val="18"/>
-        </w:rPr>
-        <w:t>(wie in 1.)</w:t>
-      </w:r>
-    </w:p>
-    <w:p>
-      <w:pPr>
-        <w:rPr>
-          <w:rFonts w:cstheme="minorHAnsi"/>
-          <w:b/>
-          <w:color w:val="212529"/>
-          <w:sz w:val="18"/>
-          <w:szCs w:val="18"/>
-        </w:rPr>
-      </w:pPr>
-    </w:p>
-    <w:p>
-      <w:pPr>
-        <w:rPr>
-          <w:rFonts w:cstheme="minorHAnsi"/>
-          <w:b/>
-          <w:color w:val="212529"/>
-          <w:sz w:val="18"/>
-          <w:szCs w:val="18"/>
-        </w:rPr>
-      </w:pPr>
-    </w:p>
-    <w:p>
-      <w:pPr>
-        <w:rPr>
-          <w:rFonts w:cstheme="minorHAnsi"/>
-          <w:b/>
-          <w:color w:val="212529"/>
-          <w:sz w:val="18"/>
-          <w:szCs w:val="18"/>
-        </w:rPr>
-      </w:pPr>
-    </w:p>
-    <w:p>
-      <w:pPr>
-        <w:rPr>
-          <w:rFonts w:cstheme="minorHAnsi"/>
-          <w:b/>
-          <w:color w:val="212529"/>
-          <w:sz w:val="18"/>
-          <w:szCs w:val="18"/>
-        </w:rPr>
-      </w:pPr>
-    </w:p>
-    <w:p>
-      <w:pPr>
-        <w:rPr>
-          <w:rFonts w:cstheme="minorHAnsi"/>
-          <w:b/>
-          <w:color w:val="212529"/>
-          <w:sz w:val="18"/>
-          <w:szCs w:val="18"/>
-        </w:rPr>
-      </w:pPr>
-    </w:p>
-    <w:p>
-      <w:pPr>
-        <w:rPr>
-          <w:rFonts w:cstheme="minorHAnsi"/>
-          <w:b/>
-          <w:color w:val="212529"/>
-          <w:sz w:val="18"/>
-          <w:szCs w:val="18"/>
-        </w:rPr>
-      </w:pPr>
-    </w:p>
-    <w:p>
-      <w:pPr>
-        <w:rPr>
-          <w:rFonts w:cstheme="minorHAnsi"/>
-          <w:b/>
-          <w:color w:val="212529"/>
-          <w:sz w:val="18"/>
-          <w:szCs w:val="18"/>
-        </w:rPr>
-      </w:pPr>
-    </w:p>
-    <w:p>
-      <w:pPr>
-        <w:rPr>
-          <w:rFonts w:cstheme="minorHAnsi"/>
-          <w:b/>
-          <w:color w:val="212529"/>
-          <w:sz w:val="18"/>
-          <w:szCs w:val="18"/>
-        </w:rPr>
-      </w:pPr>
-      <w:r>
-        <w:rPr>
-          <w:rFonts w:cstheme="minorHAnsi"/>
-          <w:b/>
-          <w:color w:val="212529"/>
-          <w:sz w:val="18"/>
-          <w:szCs w:val="18"/>
-        </w:rPr>
-        <w:t>Frage 3 (Verlustsituation)</w:t>
-      </w:r>
-    </w:p>
-    <w:p>
-      <w:pPr>
-        <w:rPr>
-          <w:rFonts w:cstheme="minorHAnsi"/>
-          <w:color w:val="FF0000"/>
-          <w:sz w:val="18"/>
-          <w:szCs w:val="18"/>
-        </w:rPr>
-      </w:pPr>
-      <w:r>
-        <w:rPr>
-          <w:rFonts w:cstheme="minorHAnsi"/>
-          <w:b/>
-          <w:color w:val="212529"/>
-          <w:sz w:val="18"/>
-          <w:szCs w:val="18"/>
-        </w:rPr>
-        <w:t xml:space="preserve">„Angenommen, Sie haben folgende Entscheidung getroffen“ (Entscheidung für </w:t>
-      </w:r>
-      <w:r>
-        <w:rPr>
-          <w:rFonts w:cstheme="minorHAnsi"/>
-          <w:b/>
-          <w:color w:val="FF0000"/>
-          <w:sz w:val="18"/>
-          <w:szCs w:val="18"/>
-        </w:rPr>
-        <w:t>Lotterie</w:t>
-      </w:r>
-      <w:r>
-        <w:rPr>
-          <w:rFonts w:cstheme="minorHAnsi"/>
-          <w:b/>
-          <w:color w:val="212529"/>
-          <w:sz w:val="18"/>
-          <w:szCs w:val="18"/>
-        </w:rPr>
-        <w:t>):</w:t>
-      </w:r>
-      <w:r>
-        <w:rPr>
-          <w:rFonts w:cstheme="minorHAnsi"/>
-          <w:b/>
-          <w:color w:val="212529"/>
-          <w:sz w:val="18"/>
-          <w:szCs w:val="18"/>
-        </w:rPr>
-        <w:br/>
-      </w:r>
-      <w:r>
-        <w:rPr>
-          <w:rFonts w:cstheme="minorHAnsi"/>
-          <w:color w:val="FF0000"/>
-          <w:sz w:val="18"/>
-          <w:szCs w:val="18"/>
-        </w:rPr>
-        <w:t>Einfügen Lotterie Screenshot, bei der eine Reihe markiert ist, in der die Lotterie ausgewählt wurde</w:t>
-      </w:r>
-    </w:p>
-    <w:p>
-      <w:pPr>
-        <w:rPr>
-          <w:rFonts w:cstheme="minorHAnsi"/>
-          <w:color w:val="212529"/>
-          <w:sz w:val="18"/>
-          <w:szCs w:val="18"/>
-        </w:rPr>
-      </w:pPr>
-      <w:r>
-        <w:rPr>
-          <w:rFonts w:cstheme="minorHAnsi"/>
-          <w:color w:val="FF0000"/>
-          <w:sz w:val="18"/>
-          <w:szCs w:val="18"/>
-        </w:rPr>
-        <w:t>WICHTIG: Die auszahlungsrelevante Zeile soll in diesen Beispielen nicht die sein, in der geswitched wird. Nicht dass irgendwie suggeriert wird, man könnte damit die ausgewählte Zeile beeinflussen.</w:t>
-      </w:r>
-    </w:p>
-    <w:p>
-      <w:pPr>
-        <w:rPr>
-          <w:rFonts w:cstheme="minorHAnsi"/>
-          <w:color w:val="FF0000"/>
-          <w:sz w:val="18"/>
-          <w:szCs w:val="18"/>
-        </w:rPr>
-      </w:pPr>
-      <w:r>
-        <w:rPr>
-          <w:rFonts w:cstheme="minorHAnsi"/>
-          <w:color w:val="FF0000"/>
-          <w:sz w:val="18"/>
-          <w:szCs w:val="18"/>
-        </w:rPr>
-        <w:br/>
-      </w:r>
-      <w:r>
-        <w:rPr>
-          <w:rFonts w:cstheme="minorHAnsi"/>
-          <w:b/>
-          <w:color w:val="212529"/>
-          <w:sz w:val="18"/>
-          <w:szCs w:val="18"/>
-        </w:rPr>
-        <w:t>„Nun wird die markierte Reihe zufällig als auszahlungsrelevante Reihe bestimmt. Was erhalten Sie?“</w:t>
-      </w:r>
-      <w:r>
-        <w:rPr>
-          <w:rFonts w:cstheme="minorHAnsi"/>
-          <w:sz w:val="18"/>
-          <w:szCs w:val="18"/>
-        </w:rPr>
-        <w:br/>
-      </w:r>
-      <w:r>
-        <w:rPr>
-          <w:rFonts w:cstheme="minorHAnsi"/>
-          <w:color w:val="FF0000"/>
-          <w:sz w:val="18"/>
-          <w:szCs w:val="18"/>
-        </w:rPr>
-        <w:t>Single-Choice mit 4 Auswahlmöglichkeiten</w:t>
-      </w:r>
-    </w:p>
-    <w:p>
-      <w:pPr>
-        <w:rPr>
-          <w:rFonts w:cstheme="minorHAnsi"/>
-          <w:sz w:val="18"/>
-          <w:szCs w:val="18"/>
-        </w:rPr>
-      </w:pPr>
-      <w:r>
-        <w:rPr>
-          <w:rFonts w:cstheme="minorHAnsi"/>
-          <w:color w:val="FF0000"/>
-          <w:sz w:val="18"/>
-          <w:szCs w:val="18"/>
-        </w:rPr>
-        <w:tab/>
-      </w:r>
-      <w:r>
-        <w:rPr>
-          <w:rFonts w:cstheme="minorHAnsi"/>
-          <w:sz w:val="18"/>
-          <w:szCs w:val="18"/>
-        </w:rPr>
-        <w:t>„Sie</w:t>
-      </w:r>
-      <w:r>
-        <w:rPr>
-          <w:rFonts w:cstheme="minorHAnsi"/>
-          <w:sz w:val="18"/>
-          <w:szCs w:val="18"/>
-        </w:rPr>
-        <w:t xml:space="preserve"> verlieren</w:t>
-      </w:r>
-      <w:r>
-        <w:rPr>
-          <w:rFonts w:cstheme="minorHAnsi"/>
-          <w:sz w:val="18"/>
-          <w:szCs w:val="18"/>
-        </w:rPr>
-        <w:t xml:space="preserve"> mit Sicherheit xxx</w:t>
-      </w:r>
-      <w:r>
-        <w:rPr>
-          <w:rFonts w:cstheme="minorHAnsi"/>
-          <w:sz w:val="18"/>
-          <w:szCs w:val="18"/>
-        </w:rPr>
-        <w:t xml:space="preserve"> Punkte </w:t>
-      </w:r>
-      <w:r>
-        <w:rPr>
-          <w:rFonts w:cstheme="minorHAnsi"/>
-          <w:sz w:val="18"/>
-          <w:szCs w:val="18"/>
-        </w:rPr>
-        <w:t>“</w:t>
-      </w:r>
-      <w:r>
-        <w:rPr>
-          <w:rFonts w:cstheme="minorHAnsi"/>
-          <w:sz w:val="18"/>
-          <w:szCs w:val="18"/>
-        </w:rPr>
-        <w:t xml:space="preserve"> </w:t>
-      </w:r>
-    </w:p>
-    <w:p>
-      <w:pPr>
-        <w:ind w:left="708"/>
-        <w:rPr>
-          <w:rFonts w:cstheme="minorHAnsi"/>
-          <w:sz w:val="18"/>
-          <w:szCs w:val="18"/>
-        </w:rPr>
-      </w:pPr>
-      <w:r>
-        <w:rPr>
-          <w:rFonts w:cstheme="minorHAnsi"/>
-          <w:sz w:val="18"/>
-          <w:szCs w:val="18"/>
-        </w:rPr>
-        <w:t xml:space="preserve">„Mit Wahrscheinlichkeit X </w:t>
-      </w:r>
-      <w:r>
-        <w:rPr>
-          <w:rFonts w:cstheme="minorHAnsi"/>
-          <w:sz w:val="18"/>
-          <w:szCs w:val="18"/>
-        </w:rPr>
-        <w:t xml:space="preserve">verlieren Sie xxx Punkte </w:t>
-      </w:r>
-      <w:r>
-        <w:rPr>
-          <w:rFonts w:cstheme="minorHAnsi"/>
-          <w:sz w:val="18"/>
-          <w:szCs w:val="18"/>
-        </w:rPr>
-        <w:t xml:space="preserve">und mit Wahrscheinlichkeit 1-X </w:t>
-      </w:r>
-      <w:r>
-        <w:rPr>
-          <w:rFonts w:cstheme="minorHAnsi"/>
-          <w:sz w:val="18"/>
-          <w:szCs w:val="18"/>
-        </w:rPr>
-        <w:t>verlieren sie xxx Punkte“</w:t>
-      </w:r>
-    </w:p>
-    <w:p>
-      <w:pPr>
-        <w:ind w:left="708"/>
-        <w:rPr>
-          <w:rFonts w:cstheme="minorHAnsi"/>
-          <w:sz w:val="18"/>
-          <w:szCs w:val="18"/>
-        </w:rPr>
-      </w:pPr>
-      <w:r>
-        <w:rPr>
-          <w:rFonts w:cstheme="minorHAnsi"/>
-          <w:sz w:val="18"/>
-          <w:szCs w:val="18"/>
-        </w:rPr>
-        <w:t xml:space="preserve">„Sie verlieren mit Sicherheit yyyy Punkte “ </w:t>
-      </w:r>
-    </w:p>
-    <w:p>
-      <w:pPr>
-        <w:ind w:left="708"/>
-        <w:rPr>
-          <w:rFonts w:cstheme="minorHAnsi"/>
-          <w:sz w:val="18"/>
-          <w:szCs w:val="18"/>
-        </w:rPr>
-      </w:pPr>
-      <w:r>
-        <w:rPr>
-          <w:rFonts w:cstheme="minorHAnsi"/>
-          <w:sz w:val="18"/>
-          <w:szCs w:val="18"/>
-        </w:rPr>
-        <w:t>„Mit Wahrscheinlichkeit X verlieren Sie yyy Punkte und mit Wahrscheinlichkeit 1-X verlieren sie yyy Punkte“</w:t>
-      </w:r>
-    </w:p>
-    <w:p>
-      <w:pPr>
-        <w:rPr>
-          <w:rFonts w:cstheme="minorHAnsi"/>
-          <w:b/>
-          <w:color w:val="212529"/>
-          <w:sz w:val="18"/>
-          <w:szCs w:val="18"/>
-        </w:rPr>
-      </w:pPr>
-    </w:p>
-    <w:p>
-      <w:pPr>
-        <w:rPr>
-          <w:rFonts w:cstheme="minorHAnsi"/>
-          <w:b/>
-          <w:color w:val="212529"/>
-          <w:sz w:val="18"/>
-          <w:szCs w:val="18"/>
-        </w:rPr>
-      </w:pPr>
-      <w:r>
-        <w:rPr>
-          <w:rFonts w:cstheme="minorHAnsi"/>
-          <w:b/>
-          <w:color w:val="212529"/>
-          <w:sz w:val="18"/>
-          <w:szCs w:val="18"/>
-        </w:rPr>
-        <w:t xml:space="preserve">Frage </w:t>
-      </w:r>
-      <w:r>
-        <w:rPr>
-          <w:rFonts w:cstheme="minorHAnsi"/>
-          <w:b/>
-          <w:color w:val="212529"/>
-          <w:sz w:val="18"/>
-          <w:szCs w:val="18"/>
-        </w:rPr>
-        <w:t>4</w:t>
-      </w:r>
-      <w:r>
-        <w:rPr>
-          <w:rFonts w:cstheme="minorHAnsi"/>
-          <w:b/>
-          <w:color w:val="212529"/>
-          <w:sz w:val="18"/>
-          <w:szCs w:val="18"/>
-        </w:rPr>
-        <w:t xml:space="preserve"> (Verlustsituation)</w:t>
-      </w:r>
-    </w:p>
-    <w:p>
-      <w:pPr>
-        <w:rPr>
-          <w:rFonts w:cstheme="minorHAnsi"/>
-          <w:color w:val="FF0000"/>
-          <w:sz w:val="18"/>
-          <w:szCs w:val="18"/>
-        </w:rPr>
-      </w:pPr>
-      <w:r>
-        <w:rPr>
-          <w:rFonts w:cstheme="minorHAnsi"/>
-          <w:b/>
-          <w:color w:val="212529"/>
-          <w:sz w:val="18"/>
-          <w:szCs w:val="18"/>
-        </w:rPr>
-        <w:t xml:space="preserve">„Angenommen, Sie haben folgende Entscheidung getroffen“ (Entscheidung für </w:t>
-      </w:r>
-      <w:r>
-        <w:rPr>
-          <w:rFonts w:cstheme="minorHAnsi"/>
-          <w:b/>
-          <w:color w:val="FF0000"/>
-          <w:sz w:val="18"/>
-          <w:szCs w:val="18"/>
-        </w:rPr>
-        <w:t>sichere Auszahlung</w:t>
-      </w:r>
-      <w:r>
-        <w:rPr>
-          <w:rFonts w:cstheme="minorHAnsi"/>
-          <w:b/>
-          <w:color w:val="212529"/>
-          <w:sz w:val="18"/>
-          <w:szCs w:val="18"/>
-        </w:rPr>
-        <w:t>):</w:t>
-      </w:r>
-      <w:r>
-        <w:rPr>
-          <w:rFonts w:cstheme="minorHAnsi"/>
-          <w:b/>
-          <w:color w:val="212529"/>
-          <w:sz w:val="18"/>
-          <w:szCs w:val="18"/>
-        </w:rPr>
-        <w:br/>
-      </w:r>
-      <w:r>
-        <w:rPr>
-          <w:rFonts w:cstheme="minorHAnsi"/>
-          <w:color w:val="FF0000"/>
-          <w:sz w:val="18"/>
-          <w:szCs w:val="18"/>
-        </w:rPr>
-        <w:t xml:space="preserve">Einfügen Screenshot gleiche Lotterie wie in Frage 3 (gleiche markierte Reihe aber andere Entscheidung (also anderer Switch-Point)), bei der eine Reihe markiert ist, in der die sichere Auszahlung ausgewählt wurde. </w:t>
-      </w:r>
-    </w:p>
-    <w:p>
-      <w:pPr>
-        <w:rPr>
-          <w:rFonts w:cstheme="minorHAnsi"/>
-          <w:color w:val="FF0000"/>
-          <w:sz w:val="18"/>
-          <w:szCs w:val="18"/>
-        </w:rPr>
-      </w:pPr>
-      <w:r>
-        <w:rPr>
-          <w:rFonts w:cstheme="minorHAnsi"/>
-          <w:color w:val="FF0000"/>
-          <w:sz w:val="18"/>
-          <w:szCs w:val="18"/>
-        </w:rPr>
-        <w:t>WICHTIG: Die auszahlungsrelevante Zeile soll nicht die sein, in der geswitched wird. Nicht dass irgendwie suggeriert wird, man könnte damit die ausgewählte Zeile beeinflussen.</w:t>
-      </w:r>
-    </w:p>
-    <w:p>
-      <w:pPr>
-        <w:rPr>
-          <w:rFonts w:cstheme="minorHAnsi"/>
-          <w:color w:val="FF0000"/>
-          <w:sz w:val="18"/>
-          <w:szCs w:val="18"/>
-        </w:rPr>
-      </w:pPr>
-      <w:r>
-        <w:rPr>
-          <w:rFonts w:cstheme="minorHAnsi"/>
-          <w:color w:val="FF0000"/>
-          <w:sz w:val="18"/>
-          <w:szCs w:val="18"/>
-        </w:rPr>
-        <w:br/>
-      </w:r>
-      <w:r>
-        <w:rPr>
-          <w:rFonts w:cstheme="minorHAnsi"/>
-          <w:b/>
-          <w:color w:val="212529"/>
-          <w:sz w:val="18"/>
-          <w:szCs w:val="18"/>
-        </w:rPr>
-        <w:t>„Nun wird die markierte Reihe zufällig als auszahlungsrelevante Reihe bestimmt. Was erhalten Sie?“</w:t>
-      </w:r>
-      <w:r>
-        <w:rPr>
-          <w:rFonts w:cstheme="minorHAnsi"/>
-          <w:sz w:val="18"/>
-          <w:szCs w:val="18"/>
-        </w:rPr>
-        <w:br/>
-      </w:r>
-      <w:r>
-        <w:rPr>
-          <w:rFonts w:cstheme="minorHAnsi"/>
-          <w:color w:val="FF0000"/>
-          <w:sz w:val="18"/>
-          <w:szCs w:val="18"/>
-        </w:rPr>
-        <w:t>Single-Choice mit 4 Auswahlmöglichkeiten</w:t>
-      </w:r>
-    </w:p>
-    <w:p>
-      <w:pPr>
-        <w:rPr>
-          <w:rFonts w:cstheme="minorHAnsi"/>
-          <w:color w:val="FF0000"/>
-          <w:sz w:val="18"/>
-          <w:szCs w:val="18"/>
-        </w:rPr>
-      </w:pPr>
-      <w:r>
-        <w:rPr>
-          <w:rFonts w:cstheme="minorHAnsi"/>
-          <w:color w:val="FF0000"/>
-          <w:sz w:val="18"/>
-          <w:szCs w:val="18"/>
-        </w:rPr>
-        <w:tab/>
-      </w:r>
-      <w:r>
-        <w:rPr>
-          <w:rFonts w:cstheme="minorHAnsi"/>
-          <w:sz w:val="18"/>
-          <w:szCs w:val="18"/>
-        </w:rPr>
-        <w:t xml:space="preserve">„Sie verlieren mit Sicherheit xxx Punkte “ </w:t>
-      </w:r>
-      <w:r>
-        <w:rPr>
-          <w:rFonts w:cstheme="minorHAnsi"/>
-          <w:color w:val="FF0000"/>
-          <w:sz w:val="18"/>
-          <w:szCs w:val="18"/>
-        </w:rPr>
-        <w:t>(wie in 3.)</w:t>
-      </w:r>
-    </w:p>
-    <w:p>
-      <w:pPr>
-        <w:ind w:left="708"/>
-        <w:rPr>
-          <w:rFonts w:cstheme="minorHAnsi"/>
-          <w:color w:val="FF0000"/>
-          <w:sz w:val="18"/>
-          <w:szCs w:val="18"/>
-        </w:rPr>
-      </w:pPr>
-      <w:r>
-        <w:rPr>
-          <w:rFonts w:cstheme="minorHAnsi"/>
-          <w:sz w:val="18"/>
-          <w:szCs w:val="18"/>
-        </w:rPr>
-        <w:t xml:space="preserve">„Mit Wahrscheinlichkeit X verlieren Sie xxx Punkte und mit Wahrscheinlichkeit 1-X verlieren sie xxx Punkte“ </w:t>
-      </w:r>
-      <w:r>
-        <w:rPr>
-          <w:rFonts w:cstheme="minorHAnsi"/>
-          <w:color w:val="FF0000"/>
-          <w:sz w:val="18"/>
-          <w:szCs w:val="18"/>
-        </w:rPr>
-        <w:t>(wie in 3.)</w:t>
-      </w:r>
-    </w:p>
-    <w:p>
-      <w:pPr>
-        <w:ind w:left="708"/>
-        <w:rPr>
-          <w:rFonts w:cstheme="minorHAnsi"/>
-          <w:sz w:val="18"/>
-          <w:szCs w:val="18"/>
-        </w:rPr>
-      </w:pPr>
-      <w:r>
-        <w:rPr>
-          <w:rFonts w:cstheme="minorHAnsi"/>
-          <w:sz w:val="18"/>
-          <w:szCs w:val="18"/>
-        </w:rPr>
-        <w:t xml:space="preserve">„Sie verlieren mit Sicherheit yyyy Punkte “ </w:t>
-      </w:r>
-      <w:r>
-        <w:rPr>
-          <w:rFonts w:cstheme="minorHAnsi"/>
-          <w:color w:val="FF0000"/>
-          <w:sz w:val="18"/>
-          <w:szCs w:val="18"/>
-        </w:rPr>
-        <w:t>(wie in 3.)</w:t>
-      </w:r>
-    </w:p>
-    <w:p>
-      <w:pPr>
-        <w:ind w:left="708"/>
-        <w:rPr>
-          <w:rFonts w:cstheme="minorHAnsi"/>
-          <w:color w:val="FF0000"/>
-          <w:sz w:val="18"/>
-          <w:szCs w:val="18"/>
-        </w:rPr>
-      </w:pPr>
-      <w:r>
-        <w:rPr>
-          <w:rFonts w:cstheme="minorHAnsi"/>
-          <w:sz w:val="18"/>
-          <w:szCs w:val="18"/>
-        </w:rPr>
-        <w:t xml:space="preserve">„Mit Wahrscheinlichkeit X verlieren Sie yyy Punkte und mit Wahrscheinlichkeit 1-X verlieren sie yyy Punkte“ </w:t>
-      </w:r>
-      <w:r>
-        <w:rPr>
-          <w:rFonts w:cstheme="minorHAnsi"/>
-          <w:color w:val="FF0000"/>
-          <w:sz w:val="18"/>
-          <w:szCs w:val="18"/>
-        </w:rPr>
-        <w:t>(wie in 3.)</w:t>
-      </w:r>
+        <w:t>.</w:t>
+      </w:r>
+    </w:p>
+    <w:p>
+      <w:pPr>
+        <w:rPr>
+          <w:rFonts w:cstheme="minorHAnsi"/>
+          <w:sz w:val="18"/>
+          <w:szCs w:val="18"/>
+        </w:rPr>
+      </w:pPr>
     </w:p>
     <w:p>
       <w:pPr>
@@ -5676,6 +6466,16 @@
         </w:rPr>
         <w:t>Auszahlungsrelevante Entscheidungen: Teil 1</w:t>
       </w:r>
+      <w:r>
+        <w:rPr>
+          <w:rFonts w:asciiTheme="minorHAnsi" w:hAnsiTheme="minorHAnsi" w:cstheme="minorHAnsi"/>
+          <w:sz w:val="18"/>
+          <w:szCs w:val="18"/>
+          <w:u w:val="single"/>
+          <w:lang w:val="nl-NL"/>
+        </w:rPr>
+        <w:t xml:space="preserve"> (X)</w:t>
+      </w:r>
     </w:p>
     <w:p>
       <w:pPr>
@@ -5790,6 +6590,15 @@
         <w:lastRenderedPageBreak/>
         <w:t>Teil 1,2: Gewinn-/Verlustsituation (1/20)</w:t>
       </w:r>
+      <w:r>
+        <w:rPr>
+          <w:rFonts w:asciiTheme="minorHAnsi" w:hAnsiTheme="minorHAnsi" w:cstheme="minorHAnsi"/>
+          <w:sz w:val="18"/>
+          <w:szCs w:val="18"/>
+          <w:u w:val="single"/>
+        </w:rPr>
+        <w:t xml:space="preserve"> (X)</w:t>
+      </w:r>
     </w:p>
     <w:p>
       <w:pPr>
@@ -6238,7 +7047,25 @@
           <w:sz w:val="18"/>
           <w:szCs w:val="18"/>
         </w:rPr>
-        <w:t>Welche der Zahlen ist ein Fünftel eines Viertels von einem Neuntel von 900?</w:t>
+        <w:t xml:space="preserve">Welche der Zahlen ist ein Fünftel eines Viertels </w:t>
+      </w:r>
+      <w:proofErr w:type="gramStart"/>
+      <w:r>
+        <w:rPr>
+          <w:rFonts w:cstheme="minorHAnsi"/>
+          <w:sz w:val="18"/>
+          <w:szCs w:val="18"/>
+        </w:rPr>
+        <w:t>von einem Neuntel</w:t>
+      </w:r>
+      <w:proofErr w:type="gramEnd"/>
+      <w:r>
+        <w:rPr>
+          <w:rFonts w:cstheme="minorHAnsi"/>
+          <w:sz w:val="18"/>
+          <w:szCs w:val="18"/>
+        </w:rPr>
+        <w:t xml:space="preserve"> von 900?</w:t>
       </w:r>
     </w:p>
     <w:p>
@@ -9309,6 +10136,15 @@
         <w:lastRenderedPageBreak/>
         <w:t>Teil 2: Auszahlungsrelevante Entscheidungen</w:t>
       </w:r>
+      <w:r>
+        <w:rPr>
+          <w:rFonts w:cstheme="minorHAnsi"/>
+          <w:sz w:val="18"/>
+          <w:szCs w:val="18"/>
+          <w:u w:val="single"/>
+        </w:rPr>
+        <w:t xml:space="preserve"> (X)</w:t>
+      </w:r>
     </w:p>
     <w:p>
       <w:pPr>
@@ -9697,26 +10533,59 @@
         <w:lastRenderedPageBreak/>
         <w:t>Vielen Dank für Ihre Teilnahme an der heutigen Studie!</w:t>
       </w:r>
-    </w:p>
-    <w:p>
-      <w:pPr>
-        <w:rPr>
-          <w:rFonts w:eastAsia="Times New Roman" w:cstheme="minorHAnsi"/>
-          <w:color w:val="212529"/>
-          <w:sz w:val="18"/>
-          <w:szCs w:val="18"/>
-          <w:lang w:eastAsia="de-DE"/>
-        </w:rPr>
-      </w:pPr>
-      <w:r>
-        <w:rPr>
-          <w:rFonts w:eastAsia="Times New Roman" w:cstheme="minorHAnsi"/>
-          <w:color w:val="212529"/>
-          <w:sz w:val="18"/>
-          <w:szCs w:val="18"/>
-          <w:lang w:eastAsia="de-DE"/>
-        </w:rPr>
-        <w:t>Sie erhalten eine Auszahlung in Höhe von yyy €. Die für Ihre Auszahlung relevante Entscheidung war die folgende: Typ: G</w:t>
+      <w:r>
+        <w:rPr>
+          <w:rFonts w:eastAsia="Times New Roman" w:cstheme="minorHAnsi"/>
+          <w:color w:val="212529"/>
+          <w:sz w:val="18"/>
+          <w:szCs w:val="18"/>
+          <w:u w:val="single"/>
+          <w:lang w:eastAsia="de-DE"/>
+        </w:rPr>
+        <w:t xml:space="preserve"> (X)</w:t>
+      </w:r>
+    </w:p>
+    <w:p>
+      <w:pPr>
+        <w:rPr>
+          <w:rFonts w:eastAsia="Times New Roman" w:cstheme="minorHAnsi"/>
+          <w:color w:val="212529"/>
+          <w:sz w:val="18"/>
+          <w:szCs w:val="18"/>
+          <w:lang w:eastAsia="de-DE"/>
+        </w:rPr>
+      </w:pPr>
+      <w:r>
+        <w:rPr>
+          <w:rFonts w:eastAsia="Times New Roman" w:cstheme="minorHAnsi"/>
+          <w:color w:val="212529"/>
+          <w:sz w:val="18"/>
+          <w:szCs w:val="18"/>
+          <w:lang w:eastAsia="de-DE"/>
+        </w:rPr>
+        <w:t xml:space="preserve">Sie erhalten eine Auszahlung in Höhe von </w:t>
+      </w:r>
+      <w:proofErr w:type="spellStart"/>
+      <w:r>
+        <w:rPr>
+          <w:rFonts w:eastAsia="Times New Roman" w:cstheme="minorHAnsi"/>
+          <w:color w:val="212529"/>
+          <w:sz w:val="18"/>
+          <w:szCs w:val="18"/>
+          <w:lang w:eastAsia="de-DE"/>
+        </w:rPr>
+        <w:t>yyy</w:t>
+      </w:r>
+      <w:proofErr w:type="spellEnd"/>
+      <w:r>
+        <w:rPr>
+          <w:rFonts w:eastAsia="Times New Roman" w:cstheme="minorHAnsi"/>
+          <w:color w:val="212529"/>
+          <w:sz w:val="18"/>
+          <w:szCs w:val="18"/>
+          <w:lang w:eastAsia="de-DE"/>
+        </w:rPr>
+        <w:t xml:space="preserve"> €. Die für Ihre Auszahlung relevante Entscheidung war die folgende: Typ: G</w:t>
       </w:r>
       <w:r>
         <w:rPr>
@@ -9776,17 +10645,39 @@
           <w:szCs w:val="18"/>
           <w:lang w:eastAsia="de-DE"/>
         </w:rPr>
-        <w:t>: xxx</w:t>
-      </w:r>
-      <w:r>
-        <w:rPr>
-          <w:rFonts w:eastAsia="Times New Roman" w:cstheme="minorHAnsi"/>
-          <w:color w:val="212529"/>
-          <w:sz w:val="18"/>
-          <w:szCs w:val="18"/>
-          <w:lang w:eastAsia="de-DE"/>
-        </w:rPr>
-        <w:t>(1/2)</w:t>
+        <w:t xml:space="preserve">: </w:t>
+      </w:r>
+      <w:proofErr w:type="gramStart"/>
+      <w:r>
+        <w:rPr>
+          <w:rFonts w:eastAsia="Times New Roman" w:cstheme="minorHAnsi"/>
+          <w:color w:val="212529"/>
+          <w:sz w:val="18"/>
+          <w:szCs w:val="18"/>
+          <w:lang w:eastAsia="de-DE"/>
+        </w:rPr>
+        <w:t>xxx</w:t>
+      </w:r>
+      <w:r>
+        <w:rPr>
+          <w:rFonts w:eastAsia="Times New Roman" w:cstheme="minorHAnsi"/>
+          <w:color w:val="212529"/>
+          <w:sz w:val="18"/>
+          <w:szCs w:val="18"/>
+          <w:lang w:eastAsia="de-DE"/>
+        </w:rPr>
+        <w:t>(</w:t>
+      </w:r>
+      <w:proofErr w:type="gramEnd"/>
+      <w:r>
+        <w:rPr>
+          <w:rFonts w:eastAsia="Times New Roman" w:cstheme="minorHAnsi"/>
+          <w:color w:val="212529"/>
+          <w:sz w:val="18"/>
+          <w:szCs w:val="18"/>
+          <w:lang w:eastAsia="de-DE"/>
+        </w:rPr>
+        <w:t>1/2)</w:t>
       </w:r>
       <w:r>
         <w:rPr>
@@ -9976,6 +10867,184 @@
 <file path=word/numbering.xml><?xml version="1.0" encoding="utf-8"?>
 <w:numbering xmlns:wpc="http://schemas.microsoft.com/office/word/2010/wordprocessingCanvas" xmlns:cx="http://schemas.microsoft.com/office/drawing/2014/chartex" xmlns:cx1="http://schemas.microsoft.com/office/drawing/2015/9/8/chartex" xmlns:cx2="http://schemas.microsoft.com/office/drawing/2015/10/21/chartex" xmlns:cx3="http://schemas.microsoft.com/office/drawing/2016/5/9/chartex" xmlns:cx4="http://schemas.microsoft.com/office/drawing/2016/5/10/chartex" xmlns:cx5="http://schemas.microsoft.com/office/drawing/2016/5/11/chartex" xmlns:cx6="http://schemas.microsoft.com/office/drawing/2016/5/12/chartex" xmlns:cx7="http://schemas.microsoft.com/office/drawing/2016/5/13/chartex" xmlns:cx8="http://schemas.microsoft.com/office/drawing/2016/5/14/chartex" xmlns:mc="http://schemas.openxmlformats.org/markup-compatibility/2006" xmlns:aink="http://schemas.microsoft.com/office/drawing/2016/ink" xmlns:am3d="http://schemas.microsoft.com/office/drawing/2017/model3d" xmlns:o="urn:schemas-microsoft-com:office:office" xmlns:r="http://schemas.openxmlformats.org/officeDocument/2006/relationships" xmlns:m="http://schemas.openxmlformats.org/officeDocument/2006/math" xmlns:v="urn:schemas-microsoft-com:vml" xmlns:wp14="http://schemas.microsoft.com/office/word/2010/wordprocessingDrawing" xmlns:wp="http://schemas.openxmlformats.org/drawingml/2006/wordprocessingDrawing" xmlns:w10="urn:schemas-microsoft-com:office:word" xmlns:w="http://schemas.openxmlformats.org/wordprocessingml/2006/main" xmlns:w14="http://schemas.microsoft.com/office/word/2010/wordml" xmlns:w15="http://schemas.microsoft.com/office/word/2012/wordml" xmlns:w16cex="http://schemas.microsoft.com/office/word/2018/wordml/cex" xmlns:w16cid="http://schemas.microsoft.com/office/word/2016/wordml/cid" xmlns:w16="http://schemas.microsoft.com/office/word/2018/wordml" xmlns:w16sdtdh="http://schemas.microsoft.com/office/word/2020/wordml/sdtdatahash" xmlns:w16se="http://schemas.microsoft.com/office/word/2015/wordml/symex" xmlns:wpg="http://schemas.microsoft.com/office/word/2010/wordprocessingGroup" xmlns:wpi="http://schemas.microsoft.com/office/word/2010/wordprocessingInk" xmlns:wne="http://schemas.microsoft.com/office/word/2006/wordml" xmlns:wps="http://schemas.microsoft.com/office/word/2010/wordprocessingShape" mc:Ignorable="w14 w15 w16se w16cid w16 w16cex w16sdtdh wp14">
   <w:abstractNum w:abstractNumId="0" w15:restartNumberingAfterBreak="0">
+    <w:nsid w:val="1B205EEC"/>
+    <w:multiLevelType w:val="hybridMultilevel"/>
+    <w:tmpl w:val="496E8A0A"/>
+    <w:lvl w:ilvl="0" w:tplc="FFFFFFFF">
+      <w:start w:val="1"/>
+      <w:numFmt w:val="decimal"/>
+      <w:lvlText w:val="%1."/>
+      <w:lvlJc w:val="left"/>
+      <w:pPr>
+        <w:ind w:left="1068" w:hanging="360"/>
+      </w:pPr>
+      <w:rPr>
+        <w:rFonts w:hint="default"/>
+      </w:rPr>
+    </w:lvl>
+    <w:lvl w:ilvl="1" w:tplc="FFFFFFFF" w:tentative="1">
+      <w:start w:val="1"/>
+      <w:numFmt w:val="lowerLetter"/>
+      <w:lvlText w:val="%2."/>
+      <w:lvlJc w:val="left"/>
+      <w:pPr>
+        <w:ind w:left="1788" w:hanging="360"/>
+      </w:pPr>
+    </w:lvl>
+    <w:lvl w:ilvl="2" w:tplc="FFFFFFFF" w:tentative="1">
+      <w:start w:val="1"/>
+      <w:numFmt w:val="lowerRoman"/>
+      <w:lvlText w:val="%3."/>
+      <w:lvlJc w:val="right"/>
+      <w:pPr>
+        <w:ind w:left="2508" w:hanging="180"/>
+      </w:pPr>
+    </w:lvl>
+    <w:lvl w:ilvl="3" w:tplc="FFFFFFFF" w:tentative="1">
+      <w:start w:val="1"/>
+      <w:numFmt w:val="decimal"/>
+      <w:lvlText w:val="%4."/>
+      <w:lvlJc w:val="left"/>
+      <w:pPr>
+        <w:ind w:left="3228" w:hanging="360"/>
+      </w:pPr>
+    </w:lvl>
+    <w:lvl w:ilvl="4" w:tplc="FFFFFFFF" w:tentative="1">
+      <w:start w:val="1"/>
+      <w:numFmt w:val="lowerLetter"/>
+      <w:lvlText w:val="%5."/>
+      <w:lvlJc w:val="left"/>
+      <w:pPr>
+        <w:ind w:left="3948" w:hanging="360"/>
+      </w:pPr>
+    </w:lvl>
+    <w:lvl w:ilvl="5" w:tplc="FFFFFFFF" w:tentative="1">
+      <w:start w:val="1"/>
+      <w:numFmt w:val="lowerRoman"/>
+      <w:lvlText w:val="%6."/>
+      <w:lvlJc w:val="right"/>
+      <w:pPr>
+        <w:ind w:left="4668" w:hanging="180"/>
+      </w:pPr>
+    </w:lvl>
+    <w:lvl w:ilvl="6" w:tplc="FFFFFFFF" w:tentative="1">
+      <w:start w:val="1"/>
+      <w:numFmt w:val="decimal"/>
+      <w:lvlText w:val="%7."/>
+      <w:lvlJc w:val="left"/>
+      <w:pPr>
+        <w:ind w:left="5388" w:hanging="360"/>
+      </w:pPr>
+    </w:lvl>
+    <w:lvl w:ilvl="7" w:tplc="FFFFFFFF" w:tentative="1">
+      <w:start w:val="1"/>
+      <w:numFmt w:val="lowerLetter"/>
+      <w:lvlText w:val="%8."/>
+      <w:lvlJc w:val="left"/>
+      <w:pPr>
+        <w:ind w:left="6108" w:hanging="360"/>
+      </w:pPr>
+    </w:lvl>
+    <w:lvl w:ilvl="8" w:tplc="FFFFFFFF" w:tentative="1">
+      <w:start w:val="1"/>
+      <w:numFmt w:val="lowerRoman"/>
+      <w:lvlText w:val="%9."/>
+      <w:lvlJc w:val="right"/>
+      <w:pPr>
+        <w:ind w:left="6828" w:hanging="180"/>
+      </w:pPr>
+    </w:lvl>
+  </w:abstractNum>
+  <w:abstractNum w:abstractNumId="1" w15:restartNumberingAfterBreak="0">
+    <w:nsid w:val="246B6910"/>
+    <w:multiLevelType w:val="hybridMultilevel"/>
+    <w:tmpl w:val="496E8A0A"/>
+    <w:lvl w:ilvl="0" w:tplc="85629CF8">
+      <w:start w:val="1"/>
+      <w:numFmt w:val="decimal"/>
+      <w:lvlText w:val="%1."/>
+      <w:lvlJc w:val="left"/>
+      <w:pPr>
+        <w:ind w:left="1068" w:hanging="360"/>
+      </w:pPr>
+      <w:rPr>
+        <w:rFonts w:hint="default"/>
+      </w:rPr>
+    </w:lvl>
+    <w:lvl w:ilvl="1" w:tplc="04070019" w:tentative="1">
+      <w:start w:val="1"/>
+      <w:numFmt w:val="lowerLetter"/>
+      <w:lvlText w:val="%2."/>
+      <w:lvlJc w:val="left"/>
+      <w:pPr>
+        <w:ind w:left="1788" w:hanging="360"/>
+      </w:pPr>
+    </w:lvl>
+    <w:lvl w:ilvl="2" w:tplc="0407001B" w:tentative="1">
+      <w:start w:val="1"/>
+      <w:numFmt w:val="lowerRoman"/>
+      <w:lvlText w:val="%3."/>
+      <w:lvlJc w:val="right"/>
+      <w:pPr>
+        <w:ind w:left="2508" w:hanging="180"/>
+      </w:pPr>
+    </w:lvl>
+    <w:lvl w:ilvl="3" w:tplc="0407000F" w:tentative="1">
+      <w:start w:val="1"/>
+      <w:numFmt w:val="decimal"/>
+      <w:lvlText w:val="%4."/>
+      <w:lvlJc w:val="left"/>
+      <w:pPr>
+        <w:ind w:left="3228" w:hanging="360"/>
+      </w:pPr>
+    </w:lvl>
+    <w:lvl w:ilvl="4" w:tplc="04070019" w:tentative="1">
+      <w:start w:val="1"/>
+      <w:numFmt w:val="lowerLetter"/>
+      <w:lvlText w:val="%5."/>
+      <w:lvlJc w:val="left"/>
+      <w:pPr>
+        <w:ind w:left="3948" w:hanging="360"/>
+      </w:pPr>
+    </w:lvl>
+    <w:lvl w:ilvl="5" w:tplc="0407001B" w:tentative="1">
+      <w:start w:val="1"/>
+      <w:numFmt w:val="lowerRoman"/>
+      <w:lvlText w:val="%6."/>
+      <w:lvlJc w:val="right"/>
+      <w:pPr>
+        <w:ind w:left="4668" w:hanging="180"/>
+      </w:pPr>
+    </w:lvl>
+    <w:lvl w:ilvl="6" w:tplc="0407000F" w:tentative="1">
+      <w:start w:val="1"/>
+      <w:numFmt w:val="decimal"/>
+      <w:lvlText w:val="%7."/>
+      <w:lvlJc w:val="left"/>
+      <w:pPr>
+        <w:ind w:left="5388" w:hanging="360"/>
+      </w:pPr>
+    </w:lvl>
+    <w:lvl w:ilvl="7" w:tplc="04070019" w:tentative="1">
+      <w:start w:val="1"/>
+      <w:numFmt w:val="lowerLetter"/>
+      <w:lvlText w:val="%8."/>
+      <w:lvlJc w:val="left"/>
+      <w:pPr>
+        <w:ind w:left="6108" w:hanging="360"/>
+      </w:pPr>
+    </w:lvl>
+    <w:lvl w:ilvl="8" w:tplc="0407001B" w:tentative="1">
+      <w:start w:val="1"/>
+      <w:numFmt w:val="lowerRoman"/>
+      <w:lvlText w:val="%9."/>
+      <w:lvlJc w:val="right"/>
+      <w:pPr>
+        <w:ind w:left="6828" w:hanging="180"/>
+      </w:pPr>
+    </w:lvl>
+  </w:abstractNum>
+  <w:abstractNum w:abstractNumId="2" w15:restartNumberingAfterBreak="0">
     <w:nsid w:val="2BB90639"/>
     <w:multiLevelType w:val="hybridMultilevel"/>
     <w:tmpl w:val="DBA61728"/>
@@ -10088,10 +11157,10 @@
       </w:rPr>
     </w:lvl>
   </w:abstractNum>
-  <w:abstractNum w:abstractNumId="1" w15:restartNumberingAfterBreak="0">
+  <w:abstractNum w:abstractNumId="3" w15:restartNumberingAfterBreak="0">
     <w:nsid w:val="343105E2"/>
     <w:multiLevelType w:val="multilevel"/>
-    <w:tmpl w:val="D3CA9B64"/>
+    <w:tmpl w:val="69A2D2DE"/>
     <w:lvl w:ilvl="0">
       <w:start w:val="1"/>
       <w:numFmt w:val="bullet"/>
@@ -10108,20 +11177,16 @@
         <w:sz w:val="20"/>
       </w:rPr>
     </w:lvl>
-    <w:lvl w:ilvl="1" w:tentative="1">
+    <w:lvl w:ilvl="1">
       <w:start w:val="1"/>
-      <w:numFmt w:val="bullet"/>
-      <w:lvlText w:val="o"/>
+      <w:numFmt w:val="decimal"/>
+      <w:lvlText w:val="%2."/>
       <w:lvlJc w:val="left"/>
       <w:pPr>
-        <w:tabs>
-          <w:tab w:val="num" w:pos="1440"/>
-        </w:tabs>
         <w:ind w:left="1440" w:hanging="360"/>
       </w:pPr>
       <w:rPr>
-        <w:rFonts w:ascii="Courier New" w:hAnsi="Courier New" w:hint="default"/>
-        <w:sz w:val="20"/>
+        <w:rFonts w:hint="default"/>
       </w:rPr>
     </w:lvl>
     <w:lvl w:ilvl="2" w:tentative="1">
@@ -10237,7 +11302,7 @@
       </w:rPr>
     </w:lvl>
   </w:abstractNum>
-  <w:abstractNum w:abstractNumId="2" w15:restartNumberingAfterBreak="0">
+  <w:abstractNum w:abstractNumId="4" w15:restartNumberingAfterBreak="0">
     <w:nsid w:val="42AF6548"/>
     <w:multiLevelType w:val="hybridMultilevel"/>
     <w:tmpl w:val="451CC9EA"/>
@@ -10326,7 +11391,7 @@
       </w:pPr>
     </w:lvl>
   </w:abstractNum>
-  <w:abstractNum w:abstractNumId="3" w15:restartNumberingAfterBreak="0">
+  <w:abstractNum w:abstractNumId="5" w15:restartNumberingAfterBreak="0">
     <w:nsid w:val="56FE0FDF"/>
     <w:multiLevelType w:val="hybridMultilevel"/>
     <w:tmpl w:val="1C82FCFA"/>
@@ -10439,7 +11504,7 @@
       </w:rPr>
     </w:lvl>
   </w:abstractNum>
-  <w:abstractNum w:abstractNumId="4" w15:restartNumberingAfterBreak="0">
+  <w:abstractNum w:abstractNumId="6" w15:restartNumberingAfterBreak="0">
     <w:nsid w:val="5DAC4901"/>
     <w:multiLevelType w:val="hybridMultilevel"/>
     <w:tmpl w:val="DD58383E"/>
@@ -10552,7 +11617,96 @@
       </w:rPr>
     </w:lvl>
   </w:abstractNum>
-  <w:abstractNum w:abstractNumId="5" w15:restartNumberingAfterBreak="0">
+  <w:abstractNum w:abstractNumId="7" w15:restartNumberingAfterBreak="0">
+    <w:nsid w:val="6A2E3A7E"/>
+    <w:multiLevelType w:val="hybridMultilevel"/>
+    <w:tmpl w:val="71180FC8"/>
+    <w:lvl w:ilvl="0" w:tplc="AF20E492">
+      <w:start w:val="1"/>
+      <w:numFmt w:val="decimal"/>
+      <w:lvlText w:val="%1."/>
+      <w:lvlJc w:val="left"/>
+      <w:pPr>
+        <w:ind w:left="720" w:hanging="360"/>
+      </w:pPr>
+      <w:rPr>
+        <w:rFonts w:hint="default"/>
+      </w:rPr>
+    </w:lvl>
+    <w:lvl w:ilvl="1" w:tplc="04070019" w:tentative="1">
+      <w:start w:val="1"/>
+      <w:numFmt w:val="lowerLetter"/>
+      <w:lvlText w:val="%2."/>
+      <w:lvlJc w:val="left"/>
+      <w:pPr>
+        <w:ind w:left="1440" w:hanging="360"/>
+      </w:pPr>
+    </w:lvl>
+    <w:lvl w:ilvl="2" w:tplc="0407001B" w:tentative="1">
+      <w:start w:val="1"/>
+      <w:numFmt w:val="lowerRoman"/>
+      <w:lvlText w:val="%3."/>
+      <w:lvlJc w:val="right"/>
+      <w:pPr>
+        <w:ind w:left="2160" w:hanging="180"/>
+      </w:pPr>
+    </w:lvl>
+    <w:lvl w:ilvl="3" w:tplc="0407000F" w:tentative="1">
+      <w:start w:val="1"/>
+      <w:numFmt w:val="decimal"/>
+      <w:lvlText w:val="%4."/>
+      <w:lvlJc w:val="left"/>
+      <w:pPr>
+        <w:ind w:left="2880" w:hanging="360"/>
+      </w:pPr>
+    </w:lvl>
+    <w:lvl w:ilvl="4" w:tplc="04070019" w:tentative="1">
+      <w:start w:val="1"/>
+      <w:numFmt w:val="lowerLetter"/>
+      <w:lvlText w:val="%5."/>
+      <w:lvlJc w:val="left"/>
+      <w:pPr>
+        <w:ind w:left="3600" w:hanging="360"/>
+      </w:pPr>
+    </w:lvl>
+    <w:lvl w:ilvl="5" w:tplc="0407001B" w:tentative="1">
+      <w:start w:val="1"/>
+      <w:numFmt w:val="lowerRoman"/>
+      <w:lvlText w:val="%6."/>
+      <w:lvlJc w:val="right"/>
+      <w:pPr>
+        <w:ind w:left="4320" w:hanging="180"/>
+      </w:pPr>
+    </w:lvl>
+    <w:lvl w:ilvl="6" w:tplc="0407000F" w:tentative="1">
+      <w:start w:val="1"/>
+      <w:numFmt w:val="decimal"/>
+      <w:lvlText w:val="%7."/>
+      <w:lvlJc w:val="left"/>
+      <w:pPr>
+        <w:ind w:left="5040" w:hanging="360"/>
+      </w:pPr>
+    </w:lvl>
+    <w:lvl w:ilvl="7" w:tplc="04070019" w:tentative="1">
+      <w:start w:val="1"/>
+      <w:numFmt w:val="lowerLetter"/>
+      <w:lvlText w:val="%8."/>
+      <w:lvlJc w:val="left"/>
+      <w:pPr>
+        <w:ind w:left="5760" w:hanging="360"/>
+      </w:pPr>
+    </w:lvl>
+    <w:lvl w:ilvl="8" w:tplc="0407001B" w:tentative="1">
+      <w:start w:val="1"/>
+      <w:numFmt w:val="lowerRoman"/>
+      <w:lvlText w:val="%9."/>
+      <w:lvlJc w:val="right"/>
+      <w:pPr>
+        <w:ind w:left="6480" w:hanging="180"/>
+      </w:pPr>
+    </w:lvl>
+  </w:abstractNum>
+  <w:abstractNum w:abstractNumId="8" w15:restartNumberingAfterBreak="0">
     <w:nsid w:val="723115F1"/>
     <w:multiLevelType w:val="multilevel"/>
     <w:tmpl w:val="09E63530"/>
@@ -10673,22 +11827,31 @@
     </w:lvl>
   </w:abstractNum>
   <w:num w:numId="1" w16cid:durableId="2022319719">
+    <w:abstractNumId w:val="8"/>
+  </w:num>
+  <w:num w:numId="2" w16cid:durableId="670452544">
+    <w:abstractNumId w:val="3"/>
+  </w:num>
+  <w:num w:numId="3" w16cid:durableId="159123479">
     <w:abstractNumId w:val="5"/>
   </w:num>
-  <w:num w:numId="2" w16cid:durableId="670452544">
+  <w:num w:numId="4" w16cid:durableId="684288782">
+    <w:abstractNumId w:val="2"/>
+  </w:num>
+  <w:num w:numId="5" w16cid:durableId="475533831">
+    <w:abstractNumId w:val="6"/>
+  </w:num>
+  <w:num w:numId="6" w16cid:durableId="2049642809">
+    <w:abstractNumId w:val="4"/>
+  </w:num>
+  <w:num w:numId="7" w16cid:durableId="908805246">
+    <w:abstractNumId w:val="7"/>
+  </w:num>
+  <w:num w:numId="8" w16cid:durableId="426580124">
     <w:abstractNumId w:val="1"/>
   </w:num>
-  <w:num w:numId="3" w16cid:durableId="159123479">
-    <w:abstractNumId w:val="3"/>
-  </w:num>
-  <w:num w:numId="4" w16cid:durableId="684288782">
+  <w:num w:numId="9" w16cid:durableId="1236741870">
     <w:abstractNumId w:val="0"/>
-  </w:num>
-  <w:num w:numId="5" w16cid:durableId="475533831">
-    <w:abstractNumId w:val="4"/>
-  </w:num>
-  <w:num w:numId="6" w16cid:durableId="2049642809">
-    <w:abstractNumId w:val="2"/>
   </w:num>
 </w:numbering>
 </file>
